--- a/2018/май/23.05/Ивлева  АА.docx
+++ b/2018/май/23.05/Ивлева  АА.docx
@@ -8,11 +8,15 @@
         <w:ind w:left="-567" w:right="-58"/>
         <w:rPr>
           <w:b w:val="0"/>
+          <w:sz w:val="24"/>
+          <w:szCs w:val="24"/>
         </w:rPr>
       </w:pPr>
       <w:r>
         <w:rPr>
           <w:b w:val="0"/>
+          <w:sz w:val="24"/>
+          <w:szCs w:val="24"/>
         </w:rPr>
         <w:t>Выписной эпикриз</w:t>
       </w:r>
@@ -23,15 +27,29 @@
         <w:ind w:left="-567"/>
         <w:rPr>
           <w:b/>
+          <w:sz w:val="24"/>
+          <w:szCs w:val="24"/>
         </w:rPr>
       </w:pPr>
       <w:r>
+        <w:rPr>
+          <w:sz w:val="24"/>
+          <w:szCs w:val="24"/>
+        </w:rPr>
         <w:t xml:space="preserve">Из истории болезни № </w:t>
       </w:r>
       <w:r>
+        <w:rPr>
+          <w:sz w:val="24"/>
+          <w:szCs w:val="24"/>
+        </w:rPr>
         <w:t xml:space="preserve"> </w:t>
       </w:r>
       <w:r>
+        <w:rPr>
+          <w:sz w:val="24"/>
+          <w:szCs w:val="24"/>
+        </w:rPr>
         <w:t>673</w:t>
       </w:r>
     </w:p>
@@ -39,11 +57,23 @@
       <w:pPr>
         <w:pStyle w:val="5"/>
         <w:ind w:left="-567"/>
+        <w:rPr>
+          <w:sz w:val="24"/>
+          <w:szCs w:val="24"/>
+        </w:rPr>
       </w:pPr>
       <w:r>
+        <w:rPr>
+          <w:sz w:val="24"/>
+          <w:szCs w:val="24"/>
+        </w:rPr>
         <w:t xml:space="preserve">Ф.И.О: </w:t>
       </w:r>
       <w:r>
+        <w:rPr>
+          <w:sz w:val="24"/>
+          <w:szCs w:val="24"/>
+        </w:rPr>
         <w:t>Ивлева Алевтина Артуровна</w:t>
       </w:r>
     </w:p>
@@ -52,35 +82,29 @@
         <w:ind w:left="-567"/>
         <w:jc w:val="both"/>
         <w:rPr>
-          <w:sz w:val="28"/>
-          <w:szCs w:val="20"/>
           <w:lang w:val="ru-RU"/>
         </w:rPr>
       </w:pPr>
       <w:r>
         <w:rPr>
-          <w:sz w:val="28"/>
           <w:lang w:val="ru-RU"/>
         </w:rPr>
         <w:t>Год рождения:</w:t>
       </w:r>
       <w:r>
         <w:rPr>
-          <w:sz w:val="28"/>
           <w:lang w:val="ru-RU"/>
         </w:rPr>
         <w:t xml:space="preserve"> </w:t>
       </w:r>
       <w:r>
         <w:rPr>
-          <w:sz w:val="28"/>
           <w:lang w:val="ru-RU"/>
         </w:rPr>
         <w:t>19</w:t>
       </w:r>
       <w:r>
         <w:rPr>
-          <w:sz w:val="28"/>
           <w:lang w:val="ru-RU"/>
         </w:rPr>
         <w:t>95</w:t>
@@ -91,20 +115,17 @@
         <w:ind w:left="-567"/>
         <w:jc w:val="both"/>
         <w:rPr>
-          <w:sz w:val="28"/>
           <w:lang w:val="ru-RU"/>
         </w:rPr>
       </w:pPr>
       <w:r>
         <w:rPr>
-          <w:sz w:val="28"/>
           <w:lang w:val="ru-RU"/>
         </w:rPr>
         <w:t xml:space="preserve">Место жительства: </w:t>
       </w:r>
       <w:r>
         <w:rPr>
-          <w:sz w:val="28"/>
           <w:lang w:val="ru-RU"/>
         </w:rPr>
         <w:t xml:space="preserve">г. Запорожье </w:t>
@@ -113,7 +134,6 @@
       <w:proofErr w:type="gramStart"/>
       <w:r>
         <w:rPr>
-          <w:sz w:val="28"/>
           <w:lang w:val="ru-RU"/>
         </w:rPr>
         <w:t>ул</w:t>
@@ -122,7 +142,6 @@
       <w:proofErr w:type="gramEnd"/>
       <w:r>
         <w:rPr>
-          <w:sz w:val="28"/>
           <w:lang w:val="ru-RU"/>
         </w:rPr>
         <w:t xml:space="preserve"> 40л Победы 65а-99</w:t>
@@ -133,21 +152,17 @@
         <w:ind w:left="-567"/>
         <w:jc w:val="both"/>
         <w:rPr>
-          <w:sz w:val="28"/>
-          <w:szCs w:val="20"/>
           <w:lang w:val="ru-RU"/>
         </w:rPr>
       </w:pPr>
       <w:r>
         <w:rPr>
-          <w:sz w:val="28"/>
           <w:lang w:val="ru-RU"/>
         </w:rPr>
         <w:t xml:space="preserve">Место работы: </w:t>
       </w:r>
       <w:r>
         <w:rPr>
-          <w:sz w:val="28"/>
           <w:lang w:val="ru-RU"/>
         </w:rPr>
         <w:t>ООО «</w:t>
@@ -155,7 +170,6 @@
       <w:proofErr w:type="spellStart"/>
       <w:r>
         <w:rPr>
-          <w:sz w:val="28"/>
           <w:lang w:val="ru-RU"/>
         </w:rPr>
         <w:t>ВетМир</w:t>
@@ -163,23 +177,18 @@
       <w:proofErr w:type="spellEnd"/>
       <w:r>
         <w:rPr>
-          <w:sz w:val="28"/>
           <w:lang w:val="ru-RU"/>
         </w:rPr>
         <w:t xml:space="preserve">» </w:t>
       </w:r>
-      <w:proofErr w:type="spellStart"/>
-      <w:r>
-        <w:rPr>
-          <w:sz w:val="28"/>
-          <w:lang w:val="ru-RU"/>
-        </w:rPr>
-        <w:t>ветерринар</w:t>
-      </w:r>
-      <w:proofErr w:type="spellEnd"/>
-      <w:r>
-        <w:rPr>
-          <w:sz w:val="28"/>
+      <w:r>
+        <w:rPr>
+          <w:lang w:val="ru-RU"/>
+        </w:rPr>
+        <w:t>ветеринар</w:t>
+      </w:r>
+      <w:r>
+        <w:rPr>
           <w:lang w:val="ru-RU"/>
         </w:rPr>
         <w:t>,</w:t>
@@ -190,14 +199,12 @@
         <w:ind w:left="-567"/>
         <w:jc w:val="both"/>
         <w:rPr>
-          <w:sz w:val="28"/>
           <w:lang w:val="ru-RU"/>
         </w:rPr>
       </w:pPr>
       <w:sdt>
         <w:sdtPr>
           <w:rPr>
-            <w:sz w:val="28"/>
             <w:lang w:val="ru-RU"/>
           </w:rPr>
           <w:id w:val="-898747501"/>
@@ -213,7 +220,6 @@
         <w:sdtContent>
           <w:r>
             <w:rPr>
-              <w:sz w:val="28"/>
               <w:lang w:val="ru-RU"/>
             </w:rPr>
             <w:t xml:space="preserve">Находился </w:t>
@@ -222,14 +228,12 @@
       </w:sdt>
       <w:r>
         <w:rPr>
-          <w:sz w:val="28"/>
           <w:lang w:val="ru-RU"/>
         </w:rPr>
         <w:t xml:space="preserve"> на лечении с </w:t>
       </w:r>
       <w:r>
         <w:rPr>
-          <w:sz w:val="28"/>
           <w:lang w:val="ru-RU"/>
         </w:rPr>
         <w:t xml:space="preserve">  </w:t>
@@ -238,7 +242,6 @@
       <w:sdt>
         <w:sdtPr>
           <w:rPr>
-            <w:sz w:val="28"/>
             <w:lang w:val="ru-RU"/>
           </w:rPr>
           <w:alias w:val="с"/>
@@ -258,7 +261,6 @@
         <w:sdtContent>
           <w:r>
             <w:rPr>
-              <w:sz w:val="28"/>
               <w:lang w:val="ru-RU"/>
             </w:rPr>
             <w:t>14.05.18</w:t>
@@ -267,14 +269,12 @@
       </w:sdt>
       <w:r>
         <w:rPr>
-          <w:sz w:val="28"/>
           <w:lang w:val="ru-RU"/>
         </w:rPr>
         <w:t>.</w:t>
       </w:r>
       <w:r>
         <w:rPr>
-          <w:sz w:val="28"/>
           <w:lang w:val="ru-RU"/>
         </w:rPr>
         <w:t xml:space="preserve"> </w:t>
@@ -282,7 +282,6 @@
       <w:bookmarkEnd w:id="0"/>
       <w:r>
         <w:rPr>
-          <w:sz w:val="28"/>
           <w:lang w:val="ru-RU"/>
         </w:rPr>
         <w:t xml:space="preserve">по   </w:t>
@@ -291,7 +290,6 @@
       <w:sdt>
         <w:sdtPr>
           <w:rPr>
-            <w:sz w:val="28"/>
             <w:lang w:val="ru-RU"/>
           </w:rPr>
           <w:alias w:val="по"/>
@@ -300,7 +298,7 @@
           <w:placeholder>
             <w:docPart w:val="6F3D715C50A044CEB33B04E316EBB828"/>
           </w:placeholder>
-          <w:date w:fullDate="2018-05-23T00:00:00Z">
+          <w:date w:fullDate="2018-05-24T00:00:00Z">
             <w:dateFormat w:val="dd.MM.yy"/>
             <w:lid w:val="ru-RU"/>
             <w:storeMappedDataAs w:val="dateTime"/>
@@ -311,16 +309,14 @@
         <w:sdtContent>
           <w:r>
             <w:rPr>
-              <w:sz w:val="28"/>
               <w:lang w:val="ru-RU"/>
             </w:rPr>
-            <w:t>23.05.18</w:t>
+            <w:t>24.05.18</w:t>
           </w:r>
         </w:sdtContent>
       </w:sdt>
       <w:r>
         <w:rPr>
-          <w:sz w:val="28"/>
           <w:lang w:val="ru-RU"/>
         </w:rPr>
         <w:t xml:space="preserve"> </w:t>
@@ -328,7 +324,6 @@
       <w:bookmarkEnd w:id="1"/>
       <w:r>
         <w:rPr>
-          <w:sz w:val="28"/>
           <w:lang w:val="ru-RU"/>
         </w:rPr>
         <w:t xml:space="preserve">в </w:t>
@@ -336,7 +331,6 @@
       <w:sdt>
         <w:sdtPr>
           <w:rPr>
-            <w:sz w:val="28"/>
             <w:lang w:val="ru-RU"/>
           </w:rPr>
           <w:id w:val="-690990251"/>
@@ -352,7 +346,6 @@
         <w:sdtContent>
           <w:r>
             <w:rPr>
-              <w:sz w:val="28"/>
               <w:lang w:val="ru-RU"/>
             </w:rPr>
             <w:t>энд.</w:t>
@@ -361,7 +354,6 @@
       </w:sdt>
       <w:r>
         <w:rPr>
-          <w:sz w:val="28"/>
           <w:lang w:val="ru-RU"/>
         </w:rPr>
         <w:t xml:space="preserve">  отд.</w:t>
@@ -372,15 +364,11 @@
         <w:ind w:left="-567"/>
         <w:jc w:val="both"/>
         <w:rPr>
-          <w:sz w:val="28"/>
-          <w:szCs w:val="28"/>
           <w:lang w:val="ru-RU"/>
         </w:rPr>
       </w:pPr>
       <w:r>
         <w:rPr>
-          <w:sz w:val="28"/>
-          <w:szCs w:val="28"/>
           <w:u w:val="single"/>
           <w:lang w:val="ru-RU"/>
         </w:rPr>
@@ -388,8 +376,6 @@
       </w:r>
       <w:r>
         <w:rPr>
-          <w:sz w:val="28"/>
-          <w:szCs w:val="28"/>
           <w:lang w:val="ru-RU"/>
         </w:rPr>
         <w:t>:</w:t>
@@ -398,61 +384,31 @@
       <w:bookmarkEnd w:id="2"/>
       <w:r>
         <w:rPr>
-          <w:sz w:val="28"/>
-          <w:szCs w:val="28"/>
-          <w:lang w:val="ru-RU"/>
-        </w:rPr>
-        <w:t xml:space="preserve">  </w:t>
-      </w:r>
-      <w:r>
-        <w:rPr>
-          <w:sz w:val="26"/>
-          <w:szCs w:val="26"/>
-          <w:lang w:val="ru-RU"/>
-        </w:rPr>
-        <w:t>Сахарный диабет, тип</w:t>
-      </w:r>
-      <w:proofErr w:type="gramStart"/>
-      <w:r>
-        <w:rPr>
-          <w:sz w:val="26"/>
-          <w:szCs w:val="26"/>
-          <w:lang w:val="ru-RU"/>
-        </w:rPr>
-        <w:t xml:space="preserve"> ,</w:t>
-      </w:r>
-      <w:proofErr w:type="gramEnd"/>
-      <w:r>
-        <w:rPr>
-          <w:sz w:val="26"/>
-          <w:szCs w:val="26"/>
+          <w:lang w:val="ru-RU"/>
+        </w:rPr>
+        <w:t xml:space="preserve">  Сахарный диабет, тип </w:t>
+      </w:r>
+      <w:r>
+        <w:rPr>
+          <w:lang w:val="ru-RU"/>
+        </w:rPr>
+        <w:t>1</w:t>
+      </w:r>
+      <w:r>
+        <w:rPr>
+          <w:lang w:val="ru-RU"/>
+        </w:rPr>
+        <w:t xml:space="preserve">, </w:t>
+      </w:r>
+      <w:r>
+        <w:rPr>
           <w:lang w:val="ru-RU"/>
         </w:rPr>
         <w:t xml:space="preserve"> </w:t>
-      </w:r>
-      <w:proofErr w:type="spellStart"/>
-      <w:r>
-        <w:rPr>
-          <w:sz w:val="26"/>
-          <w:szCs w:val="26"/>
-          <w:lang w:val="ru-RU"/>
-        </w:rPr>
-        <w:t>вторичноинсулинзависимый</w:t>
-      </w:r>
-      <w:proofErr w:type="spellEnd"/>
-      <w:r>
-        <w:rPr>
-          <w:sz w:val="26"/>
-          <w:szCs w:val="26"/>
-          <w:lang w:val="ru-RU"/>
-        </w:rPr>
-        <w:t xml:space="preserve">, </w:t>
       </w:r>
       <w:sdt>
         <w:sdtPr>
           <w:rPr>
-            <w:sz w:val="26"/>
-            <w:szCs w:val="26"/>
             <w:lang w:val="ru-RU"/>
           </w:rPr>
           <w:id w:val="355073878"/>
@@ -469,8 +425,6 @@
         <w:sdtContent>
           <w:r>
             <w:rPr>
-              <w:sz w:val="26"/>
-              <w:szCs w:val="26"/>
               <w:lang w:val="ru-RU"/>
             </w:rPr>
             <w:t>средней тяжести,</w:t>
@@ -479,25 +433,13 @@
       </w:sdt>
       <w:r>
         <w:rPr>
-          <w:sz w:val="26"/>
-          <w:szCs w:val="26"/>
           <w:lang w:val="ru-RU"/>
         </w:rPr>
         <w:t xml:space="preserve"> </w:t>
-      </w:r>
-      <w:r>
-        <w:rPr>
-          <w:sz w:val="26"/>
-          <w:szCs w:val="26"/>
-          <w:lang w:val="ru-RU"/>
-        </w:rPr>
-        <w:t xml:space="preserve">ст. </w:t>
       </w:r>
       <w:sdt>
         <w:sdtPr>
           <w:rPr>
-            <w:sz w:val="26"/>
-            <w:szCs w:val="26"/>
             <w:lang w:val="ru-RU"/>
           </w:rPr>
           <w:alias w:val="диабет"/>
@@ -517,1072 +459,137 @@
         <w:sdtContent>
           <w:r>
             <w:rPr>
-              <w:sz w:val="26"/>
-              <w:szCs w:val="26"/>
               <w:lang w:val="ru-RU"/>
             </w:rPr>
-            <w:t>декомпенсации.</w:t>
+            <w:t>впервые выявленный.</w:t>
           </w:r>
         </w:sdtContent>
       </w:sdt>
       <w:r>
         <w:rPr>
-          <w:sz w:val="26"/>
-          <w:szCs w:val="26"/>
           <w:lang w:val="ru-RU"/>
         </w:rPr>
         <w:t xml:space="preserve">  </w:t>
       </w:r>
+      <w:r>
+        <w:rPr>
+          <w:lang w:val="ru-RU"/>
+        </w:rPr>
+        <w:t xml:space="preserve"> Ацетонурия. Миопия средней степени ОИ.</w:t>
+      </w:r>
+      <w:r>
+        <w:t xml:space="preserve"> </w:t>
+      </w:r>
+      <w:r>
+        <w:t xml:space="preserve">ДДПП ПОП </w:t>
+      </w:r>
+      <w:proofErr w:type="spellStart"/>
+      <w:r>
+        <w:t>вертеброгенная</w:t>
+      </w:r>
+      <w:proofErr w:type="spellEnd"/>
+      <w:r>
+        <w:t xml:space="preserve"> </w:t>
+      </w:r>
+      <w:proofErr w:type="spellStart"/>
+      <w:r>
+        <w:t>люмбалгия</w:t>
+      </w:r>
+      <w:proofErr w:type="spellEnd"/>
+      <w:r>
+        <w:t xml:space="preserve"> </w:t>
+      </w:r>
+      <w:proofErr w:type="spellStart"/>
+      <w:r>
+        <w:t>мышечно-тонический</w:t>
+      </w:r>
+      <w:proofErr w:type="spellEnd"/>
+      <w:r>
+        <w:t xml:space="preserve"> с-м. </w:t>
+      </w:r>
+      <w:r>
+        <w:rPr>
+          <w:lang w:val="ru-RU"/>
+        </w:rPr>
+        <w:t xml:space="preserve">СПО (3.217) –малоинвазивное удаление межпозвонкового диска L4-L5 (со слов) СВД, </w:t>
+      </w:r>
+      <w:r>
+        <w:rPr>
+          <w:lang w:val="ru-RU"/>
+        </w:rPr>
+        <w:t>астеноневротический</w:t>
+      </w:r>
+      <w:r>
+        <w:rPr>
+          <w:lang w:val="ru-RU"/>
+        </w:rPr>
+        <w:t xml:space="preserve"> </w:t>
+      </w:r>
+      <w:proofErr w:type="gramStart"/>
+      <w:r>
+        <w:rPr>
+          <w:lang w:val="ru-RU"/>
+        </w:rPr>
+        <w:t>с-м</w:t>
+      </w:r>
+      <w:proofErr w:type="gramEnd"/>
     </w:p>
     <w:p>
       <w:pPr>
         <w:ind w:left="-567"/>
         <w:jc w:val="both"/>
         <w:rPr>
-          <w:sz w:val="28"/>
-          <w:szCs w:val="28"/>
           <w:lang w:val="ru-RU"/>
         </w:rPr>
       </w:pPr>
-      <w:r>
-        <w:rPr>
-          <w:sz w:val="28"/>
-          <w:szCs w:val="28"/>
-          <w:lang w:val="ru-RU"/>
-        </w:rPr>
-        <w:t xml:space="preserve">Диабетическая ангиопатия сетчатки ОИ. </w:t>
-      </w:r>
-    </w:p>
-    <w:p>
-      <w:pPr>
-        <w:ind w:left="-567"/>
-        <w:jc w:val="both"/>
-        <w:rPr>
-          <w:color w:val="0000CC"/>
-          <w:sz w:val="28"/>
-          <w:szCs w:val="28"/>
-          <w:lang w:val="ru-RU"/>
-        </w:rPr>
-      </w:pPr>
-      <w:r>
-        <w:rPr>
-          <w:color w:val="0000CC"/>
-          <w:sz w:val="28"/>
-          <w:szCs w:val="28"/>
-          <w:lang w:val="ru-RU"/>
-        </w:rPr>
-        <w:t>Диабетическая дистальная симметричная полинейропатия н/к, сенсомоторная форма</w:t>
-      </w:r>
-      <w:r>
-        <w:rPr>
-          <w:color w:val="0000CC"/>
-          <w:sz w:val="28"/>
-          <w:szCs w:val="28"/>
-          <w:lang w:val="ru-RU"/>
-        </w:rPr>
-        <w:t xml:space="preserve"> (NSS 6, NDS 6), </w:t>
-      </w:r>
-      <w:r>
-        <w:rPr>
-          <w:color w:val="0000CC"/>
-          <w:sz w:val="28"/>
-          <w:szCs w:val="28"/>
-          <w:lang w:val="ru-RU"/>
-        </w:rPr>
-        <w:t xml:space="preserve">  хроническое течение</w:t>
-      </w:r>
-    </w:p>
-    <w:p>
-      <w:pPr>
-        <w:ind w:left="-567"/>
-        <w:jc w:val="both"/>
-        <w:rPr>
-          <w:sz w:val="28"/>
-          <w:szCs w:val="28"/>
-          <w:lang w:val="ru-RU"/>
-        </w:rPr>
-      </w:pPr>
-      <w:r>
-        <w:rPr>
-          <w:sz w:val="28"/>
-          <w:szCs w:val="28"/>
-          <w:lang w:val="ru-RU"/>
-        </w:rPr>
-        <w:t>Диабетическая ангиопатия артерий н/к</w:t>
-      </w:r>
-      <w:r>
-        <w:rPr>
-          <w:sz w:val="28"/>
-          <w:szCs w:val="28"/>
-          <w:lang w:val="ru-RU"/>
-        </w:rPr>
-        <w:t xml:space="preserve"> II ст</w:t>
-      </w:r>
-      <w:r>
-        <w:rPr>
-          <w:sz w:val="28"/>
-          <w:szCs w:val="28"/>
-          <w:lang w:val="ru-RU"/>
-        </w:rPr>
-        <w:t xml:space="preserve">. </w:t>
-      </w:r>
-    </w:p>
-    <w:p>
-      <w:pPr>
-        <w:ind w:left="-567"/>
-        <w:jc w:val="both"/>
-        <w:rPr>
-          <w:sz w:val="28"/>
-          <w:szCs w:val="28"/>
-          <w:lang w:val="ru-RU"/>
-        </w:rPr>
-      </w:pPr>
-      <w:r>
-        <w:rPr>
-          <w:color w:val="7030A0"/>
-          <w:sz w:val="28"/>
-          <w:szCs w:val="28"/>
-          <w:lang w:val="ru-RU"/>
-        </w:rPr>
-        <w:t>ХБП II-IV ст. Диабетическая нефропатия III-IV ст.</w:t>
-      </w:r>
-      <w:r>
-        <w:rPr>
-          <w:color w:val="7030A0"/>
-          <w:sz w:val="28"/>
-          <w:szCs w:val="28"/>
+      <w:bookmarkStart w:id="3" w:name="дк"/>
+      <w:bookmarkEnd w:id="3"/>
+      <w:r>
+        <w:rPr>
+          <w:u w:val="single"/>
+          <w:lang w:val="ru-RU"/>
+        </w:rPr>
+        <w:t xml:space="preserve">Жалобы при поступлении </w:t>
+      </w:r>
+      <w:r>
+        <w:rPr>
+          <w:lang w:val="ru-RU"/>
+        </w:rPr>
+        <w:t xml:space="preserve">на </w:t>
+      </w:r>
+      <w:r>
+        <w:rPr>
+          <w:lang w:val="ru-RU"/>
+        </w:rPr>
+        <w:t xml:space="preserve">сухость во рту, </w:t>
+      </w:r>
+      <w:r>
+        <w:rPr>
+          <w:lang w:val="ru-RU"/>
+        </w:rPr>
+        <w:t>жажду,</w:t>
+      </w:r>
+      <w:r>
+        <w:rPr>
           <w:lang w:val="ru-RU"/>
         </w:rPr>
         <w:t xml:space="preserve"> </w:t>
       </w:r>
-    </w:p>
-    <w:p>
-      <w:pPr>
-        <w:ind w:left="-567"/>
-        <w:jc w:val="both"/>
-        <w:rPr>
-          <w:color w:val="E36C0A" w:themeColor="accent6" w:themeShade="BF"/>
-          <w:sz w:val="28"/>
-          <w:szCs w:val="28"/>
-          <w:lang w:val="ru-RU"/>
-        </w:rPr>
-      </w:pPr>
-      <w:r>
-        <w:rPr>
-          <w:color w:val="E36C0A" w:themeColor="accent6" w:themeShade="BF"/>
-          <w:sz w:val="28"/>
-          <w:szCs w:val="28"/>
-          <w:lang w:val="ru-RU"/>
-        </w:rPr>
-        <w:t xml:space="preserve">Ожирение II ст. (ИМТ кг/м2) </w:t>
-      </w:r>
-      <w:proofErr w:type="spellStart"/>
-      <w:r>
-        <w:rPr>
-          <w:color w:val="E36C0A" w:themeColor="accent6" w:themeShade="BF"/>
-          <w:sz w:val="28"/>
-          <w:szCs w:val="28"/>
-          <w:lang w:val="ru-RU"/>
-        </w:rPr>
-        <w:t>алим</w:t>
-      </w:r>
-      <w:proofErr w:type="spellEnd"/>
-      <w:proofErr w:type="gramStart"/>
-      <w:r>
-        <w:rPr>
-          <w:color w:val="E36C0A" w:themeColor="accent6" w:themeShade="BF"/>
-          <w:sz w:val="28"/>
-          <w:szCs w:val="28"/>
-          <w:lang w:val="ru-RU"/>
-        </w:rPr>
-        <w:t>.-</w:t>
-      </w:r>
-      <w:proofErr w:type="gramEnd"/>
-      <w:r>
-        <w:rPr>
-          <w:color w:val="E36C0A" w:themeColor="accent6" w:themeShade="BF"/>
-          <w:sz w:val="28"/>
-          <w:szCs w:val="28"/>
-          <w:lang w:val="ru-RU"/>
-        </w:rPr>
-        <w:t xml:space="preserve">конституционального генеза, стабильное течение.  </w:t>
-      </w:r>
-    </w:p>
-    <w:p>
-      <w:pPr>
-        <w:ind w:left="-567"/>
-        <w:jc w:val="both"/>
-        <w:rPr>
-          <w:sz w:val="28"/>
-          <w:szCs w:val="28"/>
-          <w:lang w:val="ru-RU"/>
-        </w:rPr>
-      </w:pPr>
-      <w:proofErr w:type="gramStart"/>
-      <w:r>
-        <w:rPr>
-          <w:color w:val="4F6228" w:themeColor="accent3" w:themeShade="80"/>
-          <w:sz w:val="28"/>
-          <w:szCs w:val="28"/>
-          <w:lang w:val="ru-RU"/>
-        </w:rPr>
-        <w:t>Аутоиммунный</w:t>
-      </w:r>
-      <w:proofErr w:type="gramEnd"/>
-      <w:r>
-        <w:rPr>
-          <w:color w:val="4F6228" w:themeColor="accent3" w:themeShade="80"/>
-          <w:sz w:val="28"/>
-          <w:szCs w:val="28"/>
-          <w:lang w:val="ru-RU"/>
-        </w:rPr>
-        <w:t xml:space="preserve"> тиреоидит, </w:t>
+      <w:r>
+        <w:rPr>
+          <w:lang w:val="ru-RU"/>
+        </w:rPr>
+        <w:t>полиурию,</w:t>
+      </w:r>
+      <w:r>
+        <w:rPr>
+          <w:lang w:val="ru-RU"/>
+        </w:rPr>
+        <w:t xml:space="preserve"> </w:t>
       </w:r>
       <w:sdt>
         <w:sdtPr>
           <w:rPr>
-            <w:color w:val="4F6228" w:themeColor="accent3" w:themeShade="80"/>
-            <w:sz w:val="28"/>
-            <w:szCs w:val="28"/>
-            <w:lang w:val="ru-RU"/>
-          </w:rPr>
-          <w:id w:val="105240480"/>
-          <w:placeholder>
-            <w:docPart w:val="FBFC6A18E07A484F9E976562E903BEB7"/>
-          </w:placeholder>
-          <w:comboBox>
-            <w:listItem w:displayText="без увеличения объема щит. железы." w:value="без увеличения объема щит. железы."/>
-            <w:listItem w:displayText="гипертрофическая форма." w:value="гипертрофическая форма."/>
-          </w:comboBox>
-        </w:sdtPr>
-        <w:sdtEndPr/>
-        <w:sdtContent>
-          <w:r>
-            <w:rPr>
-              <w:color w:val="4F6228" w:themeColor="accent3" w:themeShade="80"/>
-              <w:sz w:val="28"/>
-              <w:szCs w:val="28"/>
-              <w:lang w:val="ru-RU"/>
-            </w:rPr>
-            <w:t>гипертрофическая форма.</w:t>
-          </w:r>
-        </w:sdtContent>
-      </w:sdt>
-      <w:r>
-        <w:rPr>
-          <w:color w:val="4F6228" w:themeColor="accent3" w:themeShade="80"/>
-          <w:sz w:val="28"/>
-          <w:szCs w:val="28"/>
-          <w:lang w:val="ru-RU"/>
-        </w:rPr>
-        <w:t xml:space="preserve"> Гипотиреоз, средней тяжести,  </w:t>
-      </w:r>
-      <w:r>
-        <w:rPr>
-          <w:color w:val="4F6228" w:themeColor="accent3" w:themeShade="80"/>
-          <w:sz w:val="28"/>
-          <w:szCs w:val="28"/>
-          <w:lang w:val="ru-RU"/>
-        </w:rPr>
-        <w:t xml:space="preserve">ст. </w:t>
-      </w:r>
-      <w:r>
-        <w:rPr>
-          <w:color w:val="4F6228" w:themeColor="accent3" w:themeShade="80"/>
-          <w:sz w:val="28"/>
-          <w:szCs w:val="28"/>
-          <w:lang w:val="ru-RU"/>
-        </w:rPr>
-        <w:t>медикаментозн</w:t>
-      </w:r>
-      <w:r>
-        <w:rPr>
-          <w:color w:val="4F6228" w:themeColor="accent3" w:themeShade="80"/>
-          <w:sz w:val="28"/>
-          <w:szCs w:val="28"/>
-          <w:lang w:val="ru-RU"/>
-        </w:rPr>
-        <w:t>ой</w:t>
-      </w:r>
-      <w:r>
-        <w:rPr>
-          <w:color w:val="4F6228" w:themeColor="accent3" w:themeShade="80"/>
-          <w:sz w:val="28"/>
-          <w:szCs w:val="28"/>
-          <w:lang w:val="ru-RU"/>
-        </w:rPr>
-        <w:t xml:space="preserve"> </w:t>
-      </w:r>
-      <w:proofErr w:type="spellStart"/>
-      <w:r>
-        <w:rPr>
-          <w:color w:val="4F6228" w:themeColor="accent3" w:themeShade="80"/>
-          <w:sz w:val="28"/>
-          <w:szCs w:val="28"/>
-          <w:lang w:val="ru-RU"/>
-        </w:rPr>
-        <w:t>субкомпенсаци</w:t>
-      </w:r>
-      <w:r>
-        <w:rPr>
-          <w:color w:val="4F6228" w:themeColor="accent3" w:themeShade="80"/>
-          <w:sz w:val="28"/>
-          <w:szCs w:val="28"/>
-          <w:lang w:val="ru-RU"/>
-        </w:rPr>
-        <w:t>и</w:t>
-      </w:r>
-      <w:proofErr w:type="spellEnd"/>
-      <w:r>
-        <w:rPr>
-          <w:color w:val="4F6228" w:themeColor="accent3" w:themeShade="80"/>
-          <w:sz w:val="28"/>
-          <w:szCs w:val="28"/>
-          <w:lang w:val="ru-RU"/>
-        </w:rPr>
-        <w:t xml:space="preserve">. </w:t>
-      </w:r>
-      <w:sdt>
-        <w:sdtPr>
-          <w:rPr>
-            <w:color w:val="4F6228" w:themeColor="accent3" w:themeShade="80"/>
-            <w:sz w:val="28"/>
-            <w:szCs w:val="28"/>
-            <w:lang w:val="ru-RU"/>
-          </w:rPr>
-          <w:id w:val="590198144"/>
-          <w:placeholder>
-            <w:docPart w:val="DefaultPlaceholder_1082065159"/>
-          </w:placeholder>
-          <w:dropDownList>
-            <w:listItem w:value="Выберите элемент."/>
-            <w:listItem w:displayText="Диффузный токсический " w:value="Диффузный токсический "/>
-            <w:listItem w:displayText="Диффузный " w:value="Диффузный "/>
-            <w:listItem w:displayText="Смешаный " w:value="Смешаный "/>
-            <w:listItem w:displayText="Узловой " w:value="Узловой "/>
-          </w:dropDownList>
-        </w:sdtPr>
-        <w:sdtEndPr/>
-        <w:sdtContent>
-          <w:r>
-            <w:rPr>
-              <w:color w:val="4F6228" w:themeColor="accent3" w:themeShade="80"/>
-              <w:sz w:val="28"/>
-              <w:szCs w:val="28"/>
-              <w:lang w:val="ru-RU"/>
-            </w:rPr>
-            <w:t xml:space="preserve">Диффузный токсический </w:t>
-          </w:r>
-        </w:sdtContent>
-      </w:sdt>
-      <w:r>
-        <w:rPr>
-          <w:color w:val="4F6228" w:themeColor="accent3" w:themeShade="80"/>
-          <w:sz w:val="28"/>
-          <w:szCs w:val="28"/>
-          <w:lang w:val="ru-RU"/>
-        </w:rPr>
-        <w:t xml:space="preserve"> зоб II. Эутиреоидное состояние</w:t>
-      </w:r>
-      <w:r>
-        <w:rPr>
-          <w:sz w:val="28"/>
-          <w:szCs w:val="28"/>
-          <w:lang w:val="ru-RU"/>
-        </w:rPr>
-        <w:t xml:space="preserve">. </w:t>
-      </w:r>
-    </w:p>
-    <w:p>
-      <w:pPr>
-        <w:ind w:left="-567"/>
-        <w:jc w:val="both"/>
-        <w:rPr>
-          <w:color w:val="17365D" w:themeColor="text2" w:themeShade="BF"/>
-          <w:sz w:val="28"/>
-          <w:szCs w:val="28"/>
-          <w:lang w:val="ru-RU"/>
-        </w:rPr>
-      </w:pPr>
-      <w:r>
-        <w:rPr>
-          <w:color w:val="17365D" w:themeColor="text2" w:themeShade="BF"/>
-          <w:sz w:val="28"/>
-          <w:szCs w:val="28"/>
-          <w:lang w:val="ru-RU"/>
-        </w:rPr>
-        <w:t xml:space="preserve">Миопия </w:t>
-      </w:r>
-      <w:sdt>
-        <w:sdtPr>
-          <w:rPr>
-            <w:color w:val="17365D" w:themeColor="text2" w:themeShade="BF"/>
-            <w:sz w:val="28"/>
-            <w:szCs w:val="28"/>
-            <w:lang w:val="ru-RU"/>
-          </w:rPr>
-          <w:id w:val="-1410379913"/>
-          <w:placeholder>
-            <w:docPart w:val="DefaultPlaceholder_1082065159"/>
-          </w:placeholder>
-          <w:comboBox>
-            <w:listItem w:value="Выберите элемент."/>
-            <w:listItem w:displayText="слабой " w:value="слабой "/>
-            <w:listItem w:displayText="высокой" w:value="высокой"/>
-            <w:listItem w:displayText="средней" w:value="средней"/>
-          </w:comboBox>
-        </w:sdtPr>
-        <w:sdtEndPr/>
-        <w:sdtContent>
-          <w:r>
-            <w:rPr>
-              <w:color w:val="17365D" w:themeColor="text2" w:themeShade="BF"/>
-              <w:sz w:val="28"/>
-              <w:szCs w:val="28"/>
-              <w:lang w:val="ru-RU"/>
-            </w:rPr>
-            <w:t xml:space="preserve">слабой </w:t>
-          </w:r>
-        </w:sdtContent>
-      </w:sdt>
-      <w:r>
-        <w:rPr>
-          <w:color w:val="17365D" w:themeColor="text2" w:themeShade="BF"/>
-          <w:sz w:val="28"/>
-          <w:szCs w:val="28"/>
-          <w:lang w:val="ru-RU"/>
-        </w:rPr>
-        <w:t xml:space="preserve"> степени ОИ.</w:t>
-      </w:r>
-      <w:r>
-        <w:rPr>
-          <w:color w:val="17365D" w:themeColor="text2" w:themeShade="BF"/>
-          <w:sz w:val="28"/>
-          <w:szCs w:val="28"/>
-          <w:lang w:val="ru-RU"/>
-        </w:rPr>
-        <w:t xml:space="preserve"> </w:t>
-      </w:r>
-    </w:p>
-    <w:p>
-      <w:pPr>
-        <w:ind w:left="-567"/>
-        <w:jc w:val="both"/>
-        <w:rPr>
-          <w:color w:val="17365D" w:themeColor="text2" w:themeShade="BF"/>
-          <w:sz w:val="28"/>
-          <w:szCs w:val="28"/>
-          <w:lang w:val="ru-RU"/>
-        </w:rPr>
-      </w:pPr>
-      <w:r>
-        <w:rPr>
-          <w:color w:val="17365D" w:themeColor="text2" w:themeShade="BF"/>
-          <w:sz w:val="28"/>
-          <w:szCs w:val="28"/>
-          <w:lang w:val="ru-RU"/>
-        </w:rPr>
-        <w:t>А</w:t>
-      </w:r>
-      <w:r>
-        <w:rPr>
-          <w:color w:val="17365D" w:themeColor="text2" w:themeShade="BF"/>
-          <w:sz w:val="28"/>
-          <w:szCs w:val="28"/>
-          <w:lang w:val="ru-RU"/>
-        </w:rPr>
-        <w:t xml:space="preserve">нгиопатия сосудов сетчатки </w:t>
-      </w:r>
-      <w:sdt>
-        <w:sdtPr>
-          <w:rPr>
-            <w:color w:val="17365D" w:themeColor="text2" w:themeShade="BF"/>
-            <w:sz w:val="28"/>
-            <w:szCs w:val="28"/>
-            <w:lang w:val="ru-RU"/>
-          </w:rPr>
-          <w:id w:val="2051261544"/>
-          <w:placeholder>
-            <w:docPart w:val="DefaultPlaceholder_1082065159"/>
-          </w:placeholder>
-          <w:comboBox>
-            <w:listItem w:value="Выберите элемент."/>
-            <w:listItem w:displayText="ОИ" w:value="ОИ"/>
-            <w:listItem w:displayText="ОД" w:value="ОД"/>
-            <w:listItem w:displayText="OS" w:value="OS"/>
-          </w:comboBox>
-        </w:sdtPr>
-        <w:sdtEndPr/>
-        <w:sdtContent>
-          <w:r>
-            <w:rPr>
-              <w:color w:val="17365D" w:themeColor="text2" w:themeShade="BF"/>
-              <w:sz w:val="28"/>
-              <w:szCs w:val="28"/>
-              <w:lang w:val="ru-RU"/>
-            </w:rPr>
-            <w:t>ОИ</w:t>
-          </w:r>
-        </w:sdtContent>
-      </w:sdt>
-      <w:r>
-        <w:rPr>
-          <w:color w:val="17365D" w:themeColor="text2" w:themeShade="BF"/>
-          <w:sz w:val="28"/>
-          <w:szCs w:val="28"/>
-          <w:lang w:val="ru-RU"/>
-        </w:rPr>
-        <w:t>.</w:t>
-      </w:r>
-      <w:r>
-        <w:rPr>
-          <w:color w:val="17365D" w:themeColor="text2" w:themeShade="BF"/>
-          <w:sz w:val="28"/>
-          <w:szCs w:val="28"/>
-          <w:lang w:val="ru-RU"/>
-        </w:rPr>
-        <w:t xml:space="preserve"> </w:t>
-      </w:r>
-      <w:r>
-        <w:rPr>
-          <w:color w:val="17365D" w:themeColor="text2" w:themeShade="BF"/>
-          <w:sz w:val="28"/>
-          <w:szCs w:val="28"/>
-          <w:lang w:val="ru-RU"/>
-        </w:rPr>
-        <w:t xml:space="preserve">Начальная катаракта </w:t>
-      </w:r>
-      <w:sdt>
-        <w:sdtPr>
-          <w:rPr>
-            <w:color w:val="17365D" w:themeColor="text2" w:themeShade="BF"/>
-            <w:sz w:val="28"/>
-            <w:szCs w:val="28"/>
-            <w:lang w:val="ru-RU"/>
-          </w:rPr>
-          <w:id w:val="517513702"/>
-          <w:placeholder>
-            <w:docPart w:val="DB435B1E68954750936FB322747598D2"/>
-          </w:placeholder>
-          <w:comboBox>
-            <w:listItem w:value="Выберите элемент."/>
-            <w:listItem w:displayText="ОИ" w:value="ОИ"/>
-            <w:listItem w:displayText="ОД" w:value="ОД"/>
-            <w:listItem w:displayText="OS" w:value="OS"/>
-          </w:comboBox>
-        </w:sdtPr>
-        <w:sdtEndPr/>
-        <w:sdtContent>
-          <w:r>
-            <w:rPr>
-              <w:color w:val="17365D" w:themeColor="text2" w:themeShade="BF"/>
-              <w:sz w:val="28"/>
-              <w:szCs w:val="28"/>
-              <w:lang w:val="ru-RU"/>
-            </w:rPr>
-            <w:t>ОИ</w:t>
-          </w:r>
-        </w:sdtContent>
-      </w:sdt>
-      <w:r>
-        <w:rPr>
-          <w:color w:val="17365D" w:themeColor="text2" w:themeShade="BF"/>
-          <w:sz w:val="28"/>
-          <w:szCs w:val="28"/>
-          <w:lang w:val="ru-RU"/>
-        </w:rPr>
-        <w:t xml:space="preserve">. </w:t>
-      </w:r>
-      <w:r>
-        <w:rPr>
-          <w:color w:val="17365D" w:themeColor="text2" w:themeShade="BF"/>
-          <w:sz w:val="28"/>
-          <w:szCs w:val="28"/>
-          <w:lang w:val="ru-RU"/>
-        </w:rPr>
-        <w:t xml:space="preserve"> </w:t>
-      </w:r>
-    </w:p>
-    <w:p>
-      <w:pPr>
-        <w:ind w:left="-567"/>
-        <w:jc w:val="both"/>
-        <w:rPr>
-          <w:color w:val="17365D" w:themeColor="text2" w:themeShade="BF"/>
-          <w:sz w:val="28"/>
-          <w:szCs w:val="28"/>
-          <w:lang w:val="ru-RU"/>
-        </w:rPr>
-      </w:pPr>
-      <w:r>
-        <w:rPr>
-          <w:color w:val="17365D" w:themeColor="text2" w:themeShade="BF"/>
-          <w:sz w:val="28"/>
-          <w:szCs w:val="28"/>
-          <w:lang w:val="ru-RU"/>
-        </w:rPr>
-        <w:t>Непро</w:t>
-      </w:r>
-      <w:r>
-        <w:rPr>
-          <w:color w:val="17365D" w:themeColor="text2" w:themeShade="BF"/>
-          <w:sz w:val="28"/>
-          <w:szCs w:val="28"/>
-          <w:lang w:val="ru-RU"/>
-        </w:rPr>
-        <w:t>лиферативная  диабетическая</w:t>
-      </w:r>
-      <w:r>
-        <w:rPr>
-          <w:color w:val="17365D" w:themeColor="text2" w:themeShade="BF"/>
-          <w:sz w:val="28"/>
-          <w:szCs w:val="28"/>
-          <w:lang w:val="ru-RU"/>
-        </w:rPr>
-        <w:t xml:space="preserve"> </w:t>
-      </w:r>
-      <w:proofErr w:type="spellStart"/>
-      <w:r>
-        <w:rPr>
-          <w:color w:val="17365D" w:themeColor="text2" w:themeShade="BF"/>
-          <w:sz w:val="28"/>
-          <w:szCs w:val="28"/>
-          <w:lang w:val="ru-RU"/>
-        </w:rPr>
-        <w:t>ретинопатия</w:t>
-      </w:r>
-      <w:proofErr w:type="spellEnd"/>
-      <w:r>
-        <w:rPr>
-          <w:color w:val="17365D" w:themeColor="text2" w:themeShade="BF"/>
-          <w:sz w:val="28"/>
-          <w:szCs w:val="28"/>
-          <w:lang w:val="ru-RU"/>
-        </w:rPr>
-        <w:t xml:space="preserve"> </w:t>
-      </w:r>
-      <w:sdt>
-        <w:sdtPr>
-          <w:rPr>
-            <w:color w:val="17365D" w:themeColor="text2" w:themeShade="BF"/>
-            <w:sz w:val="28"/>
-            <w:szCs w:val="28"/>
-            <w:lang w:val="ru-RU"/>
-          </w:rPr>
-          <w:id w:val="389392371"/>
-          <w:placeholder>
-            <w:docPart w:val="5917FEE754784A0BA4173B51A4E1CE95"/>
-          </w:placeholder>
-          <w:comboBox>
-            <w:listItem w:value="Выберите элемент."/>
-            <w:listItem w:displayText="ОИ" w:value="ОИ"/>
-            <w:listItem w:displayText="ОД" w:value="ОД"/>
-            <w:listItem w:displayText="OS" w:value="OS"/>
-          </w:comboBox>
-        </w:sdtPr>
-        <w:sdtEndPr/>
-        <w:sdtContent>
-          <w:r>
-            <w:rPr>
-              <w:color w:val="17365D" w:themeColor="text2" w:themeShade="BF"/>
-              <w:sz w:val="28"/>
-              <w:szCs w:val="28"/>
-              <w:lang w:val="ru-RU"/>
-            </w:rPr>
-            <w:t>ОИ</w:t>
-          </w:r>
-        </w:sdtContent>
-      </w:sdt>
-      <w:r>
-        <w:rPr>
-          <w:color w:val="17365D" w:themeColor="text2" w:themeShade="BF"/>
-          <w:sz w:val="28"/>
-          <w:szCs w:val="28"/>
-          <w:lang w:val="ru-RU"/>
-        </w:rPr>
-        <w:t>.</w:t>
-      </w:r>
-    </w:p>
-    <w:p>
-      <w:pPr>
-        <w:ind w:left="-567"/>
-        <w:jc w:val="both"/>
-        <w:rPr>
-          <w:color w:val="C00000"/>
-          <w:sz w:val="28"/>
-          <w:szCs w:val="28"/>
-          <w:lang w:val="ru-RU"/>
-        </w:rPr>
-      </w:pPr>
-      <w:r>
-        <w:rPr>
-          <w:color w:val="C00000"/>
-          <w:sz w:val="28"/>
-          <w:szCs w:val="28"/>
-          <w:lang w:val="ru-RU"/>
-        </w:rPr>
-        <w:t xml:space="preserve">ИБС, стенокардия напряжения, диффузный кардиосклероз, II </w:t>
-      </w:r>
-      <w:proofErr w:type="spellStart"/>
-      <w:r>
-        <w:rPr>
-          <w:color w:val="C00000"/>
-          <w:sz w:val="28"/>
-          <w:szCs w:val="28"/>
-          <w:lang w:val="ru-RU"/>
-        </w:rPr>
-        <w:t>ф.кл</w:t>
-      </w:r>
-      <w:proofErr w:type="spellEnd"/>
-      <w:r>
-        <w:rPr>
-          <w:color w:val="C00000"/>
-          <w:sz w:val="28"/>
-          <w:szCs w:val="28"/>
-          <w:lang w:val="ru-RU"/>
-        </w:rPr>
-        <w:t>. СН II</w:t>
-      </w:r>
-      <w:proofErr w:type="gramStart"/>
-      <w:r>
-        <w:rPr>
-          <w:color w:val="C00000"/>
-          <w:sz w:val="28"/>
-          <w:szCs w:val="28"/>
-          <w:lang w:val="ru-RU"/>
-        </w:rPr>
-        <w:t xml:space="preserve"> А</w:t>
-      </w:r>
-      <w:proofErr w:type="gramEnd"/>
-      <w:r>
-        <w:rPr>
-          <w:color w:val="C00000"/>
-          <w:sz w:val="28"/>
-          <w:szCs w:val="28"/>
-          <w:lang w:val="ru-RU"/>
-        </w:rPr>
-        <w:t xml:space="preserve"> </w:t>
-      </w:r>
-      <w:proofErr w:type="spellStart"/>
-      <w:r>
-        <w:rPr>
-          <w:color w:val="C00000"/>
-          <w:sz w:val="28"/>
-          <w:szCs w:val="28"/>
-          <w:lang w:val="ru-RU"/>
-        </w:rPr>
-        <w:t>ф.кл</w:t>
-      </w:r>
-      <w:proofErr w:type="spellEnd"/>
-      <w:r>
-        <w:rPr>
-          <w:color w:val="C00000"/>
-          <w:sz w:val="28"/>
-          <w:szCs w:val="28"/>
-          <w:lang w:val="ru-RU"/>
-        </w:rPr>
-        <w:t xml:space="preserve">. II. Гипертоническая болезнь III стадии … степени. Гипертензивное сердце СН I. Риск 4. Метаболическая кардиомиопатия СН 0-I. </w:t>
-      </w:r>
-      <w:proofErr w:type="spellStart"/>
-      <w:r>
-        <w:rPr>
-          <w:color w:val="C00000"/>
-          <w:sz w:val="28"/>
-          <w:szCs w:val="28"/>
-          <w:lang w:val="ru-RU"/>
-        </w:rPr>
-        <w:t>ф.кл</w:t>
-      </w:r>
-      <w:proofErr w:type="spellEnd"/>
-      <w:r>
-        <w:rPr>
-          <w:color w:val="C00000"/>
-          <w:sz w:val="28"/>
-          <w:szCs w:val="28"/>
-          <w:lang w:val="ru-RU"/>
-        </w:rPr>
-        <w:t>. II.</w:t>
-      </w:r>
-    </w:p>
-    <w:p>
-      <w:pPr>
-        <w:ind w:left="-567"/>
-        <w:jc w:val="both"/>
-        <w:rPr>
-          <w:color w:val="C00000"/>
-          <w:sz w:val="28"/>
-          <w:szCs w:val="28"/>
-          <w:lang w:val="ru-RU"/>
-        </w:rPr>
-      </w:pPr>
-      <w:r>
-        <w:rPr>
-          <w:color w:val="C00000"/>
-          <w:sz w:val="28"/>
-          <w:szCs w:val="28"/>
-          <w:lang w:val="ru-RU"/>
-        </w:rPr>
-        <w:t>НЦД по смешанному типу.</w:t>
-      </w:r>
-    </w:p>
-    <w:p>
-      <w:pPr>
-        <w:ind w:left="-567"/>
-        <w:jc w:val="both"/>
-        <w:rPr>
-          <w:color w:val="0000FF"/>
-          <w:sz w:val="28"/>
-          <w:szCs w:val="28"/>
-          <w:lang w:val="ru-RU"/>
-        </w:rPr>
-      </w:pPr>
-      <w:sdt>
-        <w:sdtPr>
-          <w:rPr>
-            <w:color w:val="0000FF"/>
-            <w:sz w:val="28"/>
-            <w:szCs w:val="28"/>
-            <w:lang w:val="ru-RU"/>
-          </w:rPr>
-          <w:id w:val="-968201283"/>
-          <w:placeholder>
-            <w:docPart w:val="DefaultPlaceholder_1082065159"/>
-          </w:placeholder>
-          <w:comboBox>
-            <w:listItem w:value="Выберите элемент."/>
-            <w:listItem w:displayText="Дисциркуляторная" w:value="Дисциркуляторная"/>
-            <w:listItem w:displayText="Диабетическая" w:value="Диабетическая"/>
-            <w:listItem w:displayText="Дисметаболическая" w:value="Дисметаболическая"/>
-          </w:comboBox>
-        </w:sdtPr>
-        <w:sdtEndPr/>
-        <w:sdtContent>
-          <w:r>
-            <w:rPr>
-              <w:color w:val="0000FF"/>
-              <w:sz w:val="28"/>
-              <w:szCs w:val="28"/>
-              <w:lang w:val="ru-RU"/>
-            </w:rPr>
-            <w:t>Дисциркуляторная</w:t>
-          </w:r>
-        </w:sdtContent>
-      </w:sdt>
-      <w:r>
-        <w:rPr>
-          <w:color w:val="0000FF"/>
-          <w:sz w:val="28"/>
-          <w:szCs w:val="28"/>
-          <w:lang w:val="ru-RU"/>
-        </w:rPr>
-        <w:t xml:space="preserve"> энцефалопатия I-II сочетанного генеза (</w:t>
-      </w:r>
-      <w:r>
-        <w:rPr>
-          <w:color w:val="0000FF"/>
-          <w:sz w:val="28"/>
-          <w:szCs w:val="28"/>
-          <w:lang w:val="ru-RU"/>
-        </w:rPr>
-        <w:t>дисметаболическая</w:t>
-      </w:r>
-      <w:r>
-        <w:rPr>
-          <w:color w:val="0000FF"/>
-          <w:sz w:val="28"/>
-          <w:szCs w:val="28"/>
-          <w:lang w:val="ru-RU"/>
-        </w:rPr>
-        <w:t>, гипертоническая).</w:t>
-      </w:r>
-    </w:p>
-    <w:p>
-      <w:pPr>
-        <w:ind w:left="-567"/>
-        <w:jc w:val="both"/>
-        <w:rPr>
-          <w:color w:val="0000FF"/>
-          <w:sz w:val="28"/>
-          <w:szCs w:val="28"/>
-          <w:lang w:val="ru-RU"/>
-        </w:rPr>
-      </w:pPr>
-      <w:r>
-        <w:rPr>
-          <w:color w:val="0000FF"/>
-          <w:sz w:val="28"/>
-          <w:szCs w:val="28"/>
-          <w:lang w:val="ru-RU"/>
-        </w:rPr>
-        <w:t xml:space="preserve">астеновегетативный </w:t>
-      </w:r>
-      <w:proofErr w:type="gramStart"/>
-      <w:r>
-        <w:rPr>
-          <w:color w:val="0000FF"/>
-          <w:sz w:val="28"/>
-          <w:szCs w:val="28"/>
-          <w:lang w:val="ru-RU"/>
-        </w:rPr>
-        <w:t>с-м</w:t>
-      </w:r>
-      <w:proofErr w:type="gramEnd"/>
-      <w:r>
-        <w:rPr>
-          <w:color w:val="0000FF"/>
-          <w:sz w:val="28"/>
-          <w:szCs w:val="28"/>
-          <w:lang w:val="ru-RU"/>
-        </w:rPr>
-        <w:t xml:space="preserve">, </w:t>
-      </w:r>
-      <w:proofErr w:type="spellStart"/>
-      <w:r>
-        <w:rPr>
-          <w:color w:val="0000FF"/>
-          <w:sz w:val="28"/>
-          <w:szCs w:val="28"/>
-          <w:lang w:val="ru-RU"/>
-        </w:rPr>
-        <w:t>астено</w:t>
-      </w:r>
-      <w:proofErr w:type="spellEnd"/>
-      <w:r>
-        <w:rPr>
-          <w:color w:val="0000FF"/>
-          <w:sz w:val="28"/>
-          <w:szCs w:val="28"/>
-          <w:lang w:val="ru-RU"/>
-        </w:rPr>
-        <w:t xml:space="preserve">-невротический с-м, </w:t>
-      </w:r>
-      <w:proofErr w:type="spellStart"/>
-      <w:r>
-        <w:rPr>
-          <w:color w:val="0000FF"/>
-          <w:sz w:val="28"/>
-          <w:szCs w:val="28"/>
-          <w:lang w:val="ru-RU"/>
-        </w:rPr>
-        <w:t>вестибуло</w:t>
-      </w:r>
-      <w:proofErr w:type="spellEnd"/>
-      <w:r>
-        <w:rPr>
-          <w:color w:val="0000FF"/>
-          <w:sz w:val="28"/>
-          <w:szCs w:val="28"/>
-          <w:lang w:val="ru-RU"/>
-        </w:rPr>
-        <w:t xml:space="preserve">-атактический с-м.  </w:t>
-      </w:r>
-      <w:proofErr w:type="spellStart"/>
-      <w:r>
-        <w:rPr>
-          <w:color w:val="0000FF"/>
-          <w:sz w:val="28"/>
-          <w:szCs w:val="28"/>
-          <w:lang w:val="ru-RU"/>
-        </w:rPr>
-        <w:t>цереброастенический</w:t>
-      </w:r>
-      <w:proofErr w:type="spellEnd"/>
-      <w:r>
-        <w:rPr>
-          <w:color w:val="0000FF"/>
-          <w:sz w:val="28"/>
-          <w:szCs w:val="28"/>
-          <w:lang w:val="ru-RU"/>
-        </w:rPr>
-        <w:t xml:space="preserve"> с-м, цефалгический с-м,</w:t>
-      </w:r>
-    </w:p>
-    <w:p>
-      <w:pPr>
-        <w:ind w:left="-567"/>
-        <w:jc w:val="both"/>
-        <w:rPr>
-          <w:color w:val="0000FF"/>
-          <w:sz w:val="28"/>
-          <w:szCs w:val="28"/>
-          <w:lang w:val="ru-RU"/>
-        </w:rPr>
-      </w:pPr>
-    </w:p>
-    <w:p>
-      <w:pPr>
-        <w:ind w:left="-567"/>
-        <w:jc w:val="both"/>
-        <w:rPr>
-          <w:sz w:val="28"/>
-          <w:szCs w:val="28"/>
-          <w:lang w:val="ru-RU"/>
-        </w:rPr>
-      </w:pPr>
-      <w:bookmarkStart w:id="3" w:name="дк"/>
-      <w:bookmarkEnd w:id="3"/>
-      <w:r>
-        <w:rPr>
-          <w:sz w:val="28"/>
-          <w:szCs w:val="28"/>
-          <w:u w:val="single"/>
-          <w:lang w:val="ru-RU"/>
-        </w:rPr>
-        <w:t xml:space="preserve">Жалобы при поступлении </w:t>
-      </w:r>
-      <w:r>
-        <w:rPr>
-          <w:sz w:val="28"/>
-          <w:szCs w:val="28"/>
-          <w:lang w:val="ru-RU"/>
-        </w:rPr>
-        <w:t xml:space="preserve">на </w:t>
-      </w:r>
-      <w:r>
-        <w:rPr>
-          <w:sz w:val="28"/>
-          <w:szCs w:val="28"/>
-          <w:lang w:val="ru-RU"/>
-        </w:rPr>
-        <w:t xml:space="preserve">сухость во рту, </w:t>
-      </w:r>
-      <w:r>
-        <w:rPr>
-          <w:sz w:val="28"/>
-          <w:szCs w:val="28"/>
-          <w:lang w:val="ru-RU"/>
-        </w:rPr>
-        <w:t>жажду,</w:t>
-      </w:r>
-      <w:r>
-        <w:rPr>
-          <w:sz w:val="28"/>
-          <w:szCs w:val="28"/>
-          <w:lang w:val="ru-RU"/>
-        </w:rPr>
-        <w:t xml:space="preserve"> </w:t>
-      </w:r>
-      <w:r>
-        <w:rPr>
-          <w:sz w:val="28"/>
-          <w:szCs w:val="28"/>
-          <w:lang w:val="ru-RU"/>
-        </w:rPr>
-        <w:t>полиурию,</w:t>
-      </w:r>
-      <w:r>
-        <w:rPr>
-          <w:sz w:val="28"/>
-          <w:szCs w:val="28"/>
-          <w:lang w:val="ru-RU"/>
-        </w:rPr>
-        <w:t xml:space="preserve"> </w:t>
-      </w:r>
-      <w:sdt>
-        <w:sdtPr>
-          <w:rPr>
-            <w:sz w:val="28"/>
-            <w:szCs w:val="28"/>
             <w:lang w:val="ru-RU"/>
           </w:rPr>
           <w:id w:val="669446058"/>
@@ -1599,85 +606,57 @@
         <w:sdtContent>
           <w:r>
             <w:rPr>
-              <w:sz w:val="28"/>
-              <w:szCs w:val="28"/>
               <w:lang w:val="ru-RU"/>
             </w:rPr>
-            <w:t xml:space="preserve">увеличение </w:t>
+            <w:t xml:space="preserve">снижение </w:t>
           </w:r>
         </w:sdtContent>
       </w:sdt>
       <w:r>
         <w:rPr>
-          <w:sz w:val="28"/>
-          <w:szCs w:val="28"/>
           <w:lang w:val="ru-RU"/>
         </w:rPr>
         <w:t xml:space="preserve"> веса на </w:t>
       </w:r>
       <w:r>
         <w:rPr>
-          <w:sz w:val="28"/>
-          <w:szCs w:val="28"/>
           <w:lang w:val="ru-RU"/>
         </w:rPr>
         <w:t>5</w:t>
       </w:r>
       <w:r>
         <w:rPr>
-          <w:sz w:val="28"/>
-          <w:szCs w:val="28"/>
           <w:lang w:val="ru-RU"/>
         </w:rPr>
         <w:t xml:space="preserve"> кг</w:t>
       </w:r>
       <w:r>
         <w:rPr>
-          <w:sz w:val="28"/>
-          <w:szCs w:val="28"/>
-          <w:lang w:val="ru-RU"/>
-        </w:rPr>
-        <w:t xml:space="preserve"> за год</w:t>
-      </w:r>
-      <w:r>
-        <w:rPr>
-          <w:sz w:val="28"/>
-          <w:szCs w:val="28"/>
-          <w:lang w:val="ru-RU"/>
-        </w:rPr>
-        <w:t>, ухудшение зрения,</w:t>
-      </w:r>
-      <w:r>
-        <w:rPr>
-          <w:sz w:val="28"/>
-          <w:szCs w:val="28"/>
-          <w:lang w:val="ru-RU"/>
-        </w:rPr>
-        <w:t xml:space="preserve"> </w:t>
-      </w:r>
-      <w:r>
-        <w:rPr>
-          <w:sz w:val="28"/>
-          <w:szCs w:val="28"/>
-          <w:lang w:val="ru-RU"/>
-        </w:rPr>
-        <w:t xml:space="preserve"> </w:t>
-      </w:r>
-      <w:r>
-        <w:rPr>
-          <w:sz w:val="28"/>
-          <w:szCs w:val="28"/>
-          <w:lang w:val="ru-RU"/>
-        </w:rPr>
-        <w:t>боли  в н/к</w:t>
-      </w:r>
-      <w:r>
-        <w:rPr>
-          <w:sz w:val="28"/>
-          <w:szCs w:val="28"/>
-          <w:lang w:val="ru-RU"/>
-        </w:rPr>
-        <w:t>.</w:t>
+          <w:lang w:val="ru-RU"/>
+        </w:rPr>
+        <w:t xml:space="preserve"> за </w:t>
+      </w:r>
+      <w:r>
+        <w:rPr>
+          <w:lang w:val="ru-RU"/>
+        </w:rPr>
+        <w:t xml:space="preserve">2 </w:t>
+      </w:r>
+      <w:proofErr w:type="spellStart"/>
+      <w:proofErr w:type="gramStart"/>
+      <w:r>
+        <w:rPr>
+          <w:lang w:val="ru-RU"/>
+        </w:rPr>
+        <w:t>мес</w:t>
+      </w:r>
+      <w:proofErr w:type="spellEnd"/>
+      <w:proofErr w:type="gramEnd"/>
+      <w:r>
+        <w:rPr>
+          <w:lang w:val="ru-RU"/>
+        </w:rPr>
+        <w:t>, ухудшение зрения.</w:t>
       </w:r>
     </w:p>
     <w:p>
@@ -1685,15 +664,11 @@
         <w:ind w:left="-567"/>
         <w:jc w:val="both"/>
         <w:rPr>
-          <w:sz w:val="28"/>
-          <w:szCs w:val="20"/>
           <w:lang w:val="ru-RU"/>
         </w:rPr>
       </w:pPr>
       <w:r>
         <w:rPr>
-          <w:sz w:val="28"/>
-          <w:szCs w:val="28"/>
           <w:u w:val="single"/>
           <w:lang w:val="ru-RU"/>
         </w:rPr>
@@ -1701,34 +676,24 @@
       </w:r>
       <w:r>
         <w:rPr>
-          <w:sz w:val="28"/>
-          <w:szCs w:val="28"/>
           <w:lang w:val="ru-RU"/>
         </w:rPr>
         <w:t xml:space="preserve">: </w:t>
       </w:r>
       <w:r>
         <w:rPr>
-          <w:sz w:val="28"/>
-          <w:szCs w:val="28"/>
           <w:lang w:val="ru-RU"/>
         </w:rPr>
         <w:t xml:space="preserve"> Ухудшение состояния в </w:t>
       </w:r>
-      <w:proofErr w:type="spellStart"/>
-      <w:r>
-        <w:rPr>
-          <w:sz w:val="28"/>
-          <w:szCs w:val="28"/>
-          <w:lang w:val="ru-RU"/>
-        </w:rPr>
-        <w:t>теченеи</w:t>
-      </w:r>
-      <w:proofErr w:type="spellEnd"/>
-      <w:r>
-        <w:rPr>
-          <w:sz w:val="28"/>
-          <w:szCs w:val="28"/>
+      <w:r>
+        <w:rPr>
+          <w:lang w:val="ru-RU"/>
+        </w:rPr>
+        <w:t>течение</w:t>
+      </w:r>
+      <w:r>
+        <w:rPr>
           <w:lang w:val="ru-RU"/>
         </w:rPr>
         <w:t xml:space="preserve"> 2х </w:t>
@@ -1737,8 +702,6 @@
       <w:proofErr w:type="gramStart"/>
       <w:r>
         <w:rPr>
-          <w:sz w:val="28"/>
-          <w:szCs w:val="28"/>
           <w:lang w:val="ru-RU"/>
         </w:rPr>
         <w:t>мес</w:t>
@@ -1747,88 +710,58 @@
       <w:proofErr w:type="gramEnd"/>
       <w:r>
         <w:rPr>
-          <w:sz w:val="28"/>
-          <w:szCs w:val="28"/>
-          <w:lang w:val="ru-RU"/>
-        </w:rPr>
-        <w:t xml:space="preserve">, когда  начала </w:t>
+          <w:lang w:val="ru-RU"/>
+        </w:rPr>
+        <w:t>, когда  начала терять в весе</w:t>
+      </w:r>
+      <w:r>
+        <w:rPr>
+          <w:lang w:val="ru-RU"/>
+        </w:rPr>
+        <w:t>, связывала</w:t>
+      </w:r>
+      <w:r>
+        <w:rPr>
+          <w:lang w:val="ru-RU"/>
+        </w:rPr>
+        <w:t xml:space="preserve"> с </w:t>
+      </w:r>
+      <w:r>
+        <w:rPr>
+          <w:lang w:val="ru-RU"/>
+        </w:rPr>
+        <w:t xml:space="preserve"> занятиями в с</w:t>
+      </w:r>
+      <w:r>
+        <w:rPr>
+          <w:lang w:val="ru-RU"/>
+        </w:rPr>
+        <w:t xml:space="preserve">порт зале. Обратилась в ОКЭД самостоятельно 10.05.18 глюкоза крови первично 12,5 – 17,5 </w:t>
       </w:r>
       <w:proofErr w:type="spellStart"/>
       <w:r>
         <w:rPr>
-          <w:sz w:val="28"/>
-          <w:szCs w:val="28"/>
-          <w:lang w:val="ru-RU"/>
-        </w:rPr>
-        <w:t>терят</w:t>
+          <w:lang w:val="ru-RU"/>
+        </w:rPr>
+        <w:t>ммоль</w:t>
       </w:r>
       <w:proofErr w:type="spellEnd"/>
       <w:r>
         <w:rPr>
-          <w:sz w:val="28"/>
-          <w:szCs w:val="28"/>
-          <w:lang w:val="ru-RU"/>
-        </w:rPr>
-        <w:t xml:space="preserve"> ь в весе,, связывает с </w:t>
-      </w:r>
-      <w:r>
-        <w:rPr>
-          <w:sz w:val="28"/>
-          <w:szCs w:val="28"/>
-          <w:lang w:val="ru-RU"/>
-        </w:rPr>
-        <w:t xml:space="preserve"> занятиями в </w:t>
+          <w:lang w:val="ru-RU"/>
+        </w:rPr>
+        <w:t xml:space="preserve">/л, ацетон  - </w:t>
       </w:r>
       <w:proofErr w:type="spellStart"/>
       <w:r>
         <w:rPr>
-          <w:sz w:val="28"/>
-          <w:szCs w:val="28"/>
-          <w:lang w:val="ru-RU"/>
-        </w:rPr>
-        <w:t>сспорт</w:t>
+          <w:lang w:val="ru-RU"/>
+        </w:rPr>
+        <w:t>отр</w:t>
       </w:r>
       <w:proofErr w:type="spellEnd"/>
       <w:r>
         <w:rPr>
-          <w:sz w:val="28"/>
-          <w:szCs w:val="28"/>
-          <w:lang w:val="ru-RU"/>
-        </w:rPr>
-        <w:t xml:space="preserve"> зале. Обратилась в ОКЭД самостоятельно 10.05.18 глюкоза крови первично 12,5 – 17,5 </w:t>
-      </w:r>
-      <w:proofErr w:type="spellStart"/>
-      <w:r>
-        <w:rPr>
-          <w:sz w:val="28"/>
-          <w:szCs w:val="28"/>
-          <w:lang w:val="ru-RU"/>
-        </w:rPr>
-        <w:t>ммоль</w:t>
-      </w:r>
-      <w:proofErr w:type="spellEnd"/>
-      <w:r>
-        <w:rPr>
-          <w:sz w:val="28"/>
-          <w:szCs w:val="28"/>
-          <w:lang w:val="ru-RU"/>
-        </w:rPr>
-        <w:t xml:space="preserve">/л, ацетон  - </w:t>
-      </w:r>
-      <w:proofErr w:type="spellStart"/>
-      <w:r>
-        <w:rPr>
-          <w:sz w:val="28"/>
-          <w:szCs w:val="28"/>
-          <w:lang w:val="ru-RU"/>
-        </w:rPr>
-        <w:t>отр</w:t>
-      </w:r>
-      <w:proofErr w:type="spellEnd"/>
-      <w:r>
-        <w:rPr>
-          <w:sz w:val="28"/>
-          <w:szCs w:val="28"/>
           <w:lang w:val="ru-RU"/>
         </w:rPr>
         <w:t xml:space="preserve">. госпитализирована для подбора </w:t>
@@ -1836,8 +769,6 @@
       <w:proofErr w:type="gramStart"/>
       <w:r>
         <w:rPr>
-          <w:sz w:val="28"/>
-          <w:szCs w:val="28"/>
           <w:lang w:val="ru-RU"/>
         </w:rPr>
         <w:t>ИТ</w:t>
@@ -1845,8 +776,6 @@
       <w:proofErr w:type="gramEnd"/>
       <w:r>
         <w:rPr>
-          <w:sz w:val="28"/>
-          <w:szCs w:val="28"/>
           <w:lang w:val="ru-RU"/>
         </w:rPr>
         <w:t xml:space="preserve">  </w:t>
@@ -1857,23 +786,16 @@
         <w:ind w:left="-567"/>
         <w:jc w:val="both"/>
         <w:rPr>
-          <w:sz w:val="28"/>
+          <w:u w:val="single"/>
           <w:lang w:val="ru-RU"/>
         </w:rPr>
       </w:pPr>
       <w:r>
         <w:rPr>
-          <w:sz w:val="28"/>
-          <w:lang w:val="ru-RU"/>
-        </w:rPr>
-        <w:t>Госпитализирован  в обл. энд. диспансер для коррекции инсулинотерапии, ССТ, лечения хр. осложнений СД.</w:t>
-      </w:r>
-      <w:r>
-        <w:rPr>
-          <w:sz w:val="28"/>
-          <w:lang w:val="ru-RU"/>
-        </w:rPr>
-        <w:t xml:space="preserve"> </w:t>
+          <w:u w:val="single"/>
+          <w:lang w:val="ru-RU"/>
+        </w:rPr>
+        <w:t>Данные лабораторных исследований.</w:t>
       </w:r>
     </w:p>
     <w:p>
@@ -1881,26 +803,6 @@
         <w:ind w:left="-567"/>
         <w:jc w:val="both"/>
         <w:rPr>
-          <w:sz w:val="28"/>
-          <w:u w:val="single"/>
-          <w:lang w:val="ru-RU"/>
-        </w:rPr>
-      </w:pPr>
-      <w:r>
-        <w:rPr>
-          <w:sz w:val="28"/>
-          <w:u w:val="single"/>
-          <w:lang w:val="ru-RU"/>
-        </w:rPr>
-        <w:t>Данные лабораторных исследований.</w:t>
-      </w:r>
-    </w:p>
-    <w:p>
-      <w:pPr>
-        <w:ind w:left="-567"/>
-        <w:jc w:val="both"/>
-        <w:rPr>
-          <w:sz w:val="28"/>
           <w:u w:val="single"/>
           <w:lang w:val="ru-RU"/>
         </w:rPr>
@@ -3514,7 +2416,6 @@
         <w:ind w:left="-567"/>
         <w:jc w:val="both"/>
         <w:rPr>
-          <w:sz w:val="28"/>
           <w:lang w:val="ru-RU"/>
         </w:rPr>
       </w:pPr>
@@ -3524,35 +2425,29 @@
         <w:ind w:left="-567"/>
         <w:jc w:val="both"/>
         <w:rPr>
-          <w:sz w:val="28"/>
-          <w:szCs w:val="20"/>
           <w:lang w:val="ru-RU"/>
         </w:rPr>
       </w:pPr>
       <w:r>
         <w:rPr>
-          <w:sz w:val="28"/>
           <w:lang w:val="ru-RU"/>
         </w:rPr>
         <w:t>16</w:t>
       </w:r>
       <w:r>
         <w:rPr>
-          <w:sz w:val="28"/>
           <w:lang w:val="ru-RU"/>
         </w:rPr>
         <w:t>.</w:t>
       </w:r>
       <w:r>
         <w:rPr>
-          <w:sz w:val="28"/>
           <w:lang w:val="ru-RU"/>
         </w:rPr>
         <w:t>05.18</w:t>
       </w:r>
       <w:r>
         <w:rPr>
-          <w:sz w:val="28"/>
           <w:lang w:val="ru-RU"/>
         </w:rPr>
         <w:t xml:space="preserve"> </w:t>
@@ -3560,7 +2455,6 @@
       <w:proofErr w:type="spellStart"/>
       <w:r>
         <w:rPr>
-          <w:sz w:val="28"/>
           <w:lang w:val="ru-RU"/>
         </w:rPr>
         <w:t>Глик</w:t>
@@ -3568,21 +2462,18 @@
       <w:proofErr w:type="spellEnd"/>
       <w:r>
         <w:rPr>
-          <w:sz w:val="28"/>
           <w:lang w:val="ru-RU"/>
         </w:rPr>
         <w:t>. гемоглобин -</w:t>
       </w:r>
       <w:r>
         <w:rPr>
-          <w:sz w:val="28"/>
           <w:lang w:val="ru-RU"/>
         </w:rPr>
         <w:t>9,7</w:t>
       </w:r>
       <w:r>
         <w:rPr>
-          <w:sz w:val="28"/>
           <w:lang w:val="ru-RU"/>
         </w:rPr>
         <w:t xml:space="preserve"> %</w:t>
@@ -3593,20 +2484,17 @@
         <w:ind w:left="-567"/>
         <w:jc w:val="both"/>
         <w:rPr>
-          <w:sz w:val="28"/>
           <w:lang w:val="ru-RU"/>
         </w:rPr>
       </w:pPr>
       <w:r>
         <w:rPr>
-          <w:sz w:val="28"/>
           <w:lang w:val="ru-RU"/>
         </w:rPr>
         <w:t xml:space="preserve">18.05.18 </w:t>
       </w:r>
       <w:r>
         <w:rPr>
-          <w:sz w:val="28"/>
           <w:lang w:val="ru-RU"/>
         </w:rPr>
         <w:t>Св</w:t>
@@ -3614,7 +2502,6 @@
       <w:proofErr w:type="gramStart"/>
       <w:r>
         <w:rPr>
-          <w:sz w:val="28"/>
           <w:lang w:val="ru-RU"/>
         </w:rPr>
         <w:t>.Т</w:t>
@@ -3622,35 +2509,30 @@
       <w:proofErr w:type="gramEnd"/>
       <w:r>
         <w:rPr>
-          <w:sz w:val="28"/>
           <w:lang w:val="ru-RU"/>
         </w:rPr>
         <w:t xml:space="preserve">4 -  </w:t>
       </w:r>
       <w:r>
         <w:rPr>
-          <w:sz w:val="28"/>
           <w:lang w:val="ru-RU"/>
         </w:rPr>
         <w:t>26,3</w:t>
       </w:r>
       <w:r>
         <w:rPr>
-          <w:sz w:val="28"/>
           <w:lang w:val="ru-RU"/>
         </w:rPr>
         <w:t xml:space="preserve">   </w:t>
       </w:r>
       <w:r>
         <w:rPr>
-          <w:sz w:val="28"/>
           <w:lang w:val="ru-RU"/>
         </w:rPr>
         <w:t>(10-2</w:t>
       </w:r>
       <w:r>
         <w:rPr>
-          <w:sz w:val="28"/>
           <w:lang w:val="ru-RU"/>
         </w:rPr>
         <w:t xml:space="preserve">5) </w:t>
@@ -3658,7 +2540,6 @@
       <w:proofErr w:type="spellStart"/>
       <w:r>
         <w:rPr>
-          <w:sz w:val="28"/>
           <w:lang w:val="ru-RU"/>
         </w:rPr>
         <w:t>ммоль</w:t>
@@ -3666,56 +2547,48 @@
       <w:proofErr w:type="spellEnd"/>
       <w:r>
         <w:rPr>
-          <w:sz w:val="28"/>
           <w:lang w:val="ru-RU"/>
         </w:rPr>
         <w:t>/л</w:t>
       </w:r>
       <w:r>
         <w:rPr>
-          <w:sz w:val="28"/>
           <w:lang w:val="ru-RU"/>
         </w:rPr>
         <w:t xml:space="preserve">; ТТГ </w:t>
       </w:r>
       <w:r>
         <w:rPr>
-          <w:sz w:val="28"/>
           <w:lang w:val="ru-RU"/>
         </w:rPr>
         <w:t>–</w:t>
       </w:r>
       <w:r>
         <w:rPr>
-          <w:sz w:val="28"/>
           <w:lang w:val="ru-RU"/>
         </w:rPr>
         <w:t xml:space="preserve"> </w:t>
       </w:r>
       <w:r>
         <w:rPr>
-          <w:sz w:val="28"/>
           <w:lang w:val="ru-RU"/>
         </w:rPr>
         <w:t>0,1</w:t>
       </w:r>
       <w:r>
         <w:rPr>
-          <w:sz w:val="28"/>
           <w:lang w:val="ru-RU"/>
         </w:rPr>
         <w:t xml:space="preserve"> </w:t>
       </w:r>
       <w:r>
         <w:rPr>
-          <w:sz w:val="28"/>
           <w:lang w:val="ru-RU"/>
         </w:rPr>
         <w:t xml:space="preserve"> </w:t>
       </w:r>
       <w:r>
         <w:rPr>
-          <w:sz w:val="28"/>
           <w:lang w:val="ru-RU"/>
         </w:rPr>
         <w:t xml:space="preserve">(0,3-4,0) </w:t>
@@ -3723,7 +2596,6 @@
       <w:proofErr w:type="spellStart"/>
       <w:r>
         <w:rPr>
-          <w:sz w:val="28"/>
           <w:lang w:val="ru-RU"/>
         </w:rPr>
         <w:t>Мме</w:t>
@@ -3731,21 +2603,18 @@
       <w:proofErr w:type="spellEnd"/>
       <w:r>
         <w:rPr>
-          <w:sz w:val="28"/>
           <w:lang w:val="ru-RU"/>
         </w:rPr>
         <w:t>/</w:t>
       </w:r>
       <w:r>
         <w:rPr>
-          <w:sz w:val="28"/>
           <w:lang w:val="ru-RU"/>
         </w:rPr>
         <w:t>м</w:t>
       </w:r>
       <w:r>
         <w:rPr>
-          <w:sz w:val="28"/>
           <w:lang w:val="ru-RU"/>
         </w:rPr>
         <w:t>л</w:t>
@@ -3756,47 +2625,35 @@
         <w:ind w:left="-567"/>
         <w:jc w:val="both"/>
         <w:rPr>
-          <w:sz w:val="28"/>
-          <w:szCs w:val="28"/>
           <w:lang w:val="ru-RU"/>
         </w:rPr>
       </w:pPr>
       <w:r>
         <w:rPr>
-          <w:sz w:val="28"/>
-          <w:szCs w:val="28"/>
           <w:lang w:val="ru-RU"/>
         </w:rPr>
         <w:t>15</w:t>
       </w:r>
       <w:r>
         <w:rPr>
-          <w:sz w:val="28"/>
-          <w:szCs w:val="28"/>
           <w:lang w:val="ru-RU"/>
         </w:rPr>
         <w:t>.</w:t>
       </w:r>
       <w:r>
         <w:rPr>
-          <w:sz w:val="28"/>
-          <w:szCs w:val="28"/>
           <w:lang w:val="ru-RU"/>
         </w:rPr>
         <w:t>05.18</w:t>
       </w:r>
       <w:r>
         <w:rPr>
-          <w:sz w:val="28"/>
-          <w:szCs w:val="28"/>
           <w:lang w:val="ru-RU"/>
         </w:rPr>
         <w:t xml:space="preserve"> К –</w:t>
       </w:r>
       <w:r>
         <w:rPr>
-          <w:sz w:val="28"/>
-          <w:szCs w:val="28"/>
           <w:lang w:val="ru-RU"/>
         </w:rPr>
         <w:t>4,32</w:t>
@@ -3804,8 +2661,6 @@
       <w:proofErr w:type="gramStart"/>
       <w:r>
         <w:rPr>
-          <w:sz w:val="28"/>
-          <w:szCs w:val="28"/>
           <w:lang w:val="ru-RU"/>
         </w:rPr>
         <w:t xml:space="preserve">   ;</w:t>
@@ -3813,8 +2668,6 @@
       <w:proofErr w:type="gramEnd"/>
       <w:r>
         <w:rPr>
-          <w:sz w:val="28"/>
-          <w:szCs w:val="28"/>
           <w:lang w:val="ru-RU"/>
         </w:rPr>
         <w:t xml:space="preserve"> </w:t>
@@ -3822,8 +2675,6 @@
       <w:proofErr w:type="spellStart"/>
       <w:r>
         <w:rPr>
-          <w:sz w:val="28"/>
-          <w:szCs w:val="28"/>
           <w:lang w:val="ru-RU"/>
         </w:rPr>
         <w:t>Nа</w:t>
@@ -3831,24 +2682,18 @@
       <w:proofErr w:type="spellEnd"/>
       <w:r>
         <w:rPr>
-          <w:sz w:val="28"/>
-          <w:szCs w:val="28"/>
           <w:lang w:val="ru-RU"/>
         </w:rPr>
         <w:t xml:space="preserve"> – </w:t>
       </w:r>
       <w:r>
         <w:rPr>
-          <w:sz w:val="28"/>
-          <w:szCs w:val="28"/>
           <w:lang w:val="ru-RU"/>
         </w:rPr>
         <w:t>140</w:t>
       </w:r>
       <w:r>
         <w:rPr>
-          <w:sz w:val="28"/>
-          <w:szCs w:val="28"/>
           <w:lang w:val="ru-RU"/>
         </w:rPr>
         <w:t xml:space="preserve"> </w:t>
@@ -3856,8 +2701,6 @@
       <w:proofErr w:type="spellStart"/>
       <w:r>
         <w:rPr>
-          <w:sz w:val="28"/>
-          <w:szCs w:val="28"/>
           <w:lang w:val="ru-RU"/>
         </w:rPr>
         <w:t>Са</w:t>
@@ -3865,8 +2708,6 @@
       <w:proofErr w:type="spellEnd"/>
       <w:r>
         <w:rPr>
-          <w:sz w:val="28"/>
-          <w:szCs w:val="28"/>
           <w:vertAlign w:val="superscript"/>
           <w:lang w:val="ru-RU"/>
         </w:rPr>
@@ -3874,40 +2715,30 @@
       </w:r>
       <w:r>
         <w:rPr>
-          <w:sz w:val="28"/>
-          <w:szCs w:val="28"/>
           <w:lang w:val="ru-RU"/>
         </w:rPr>
         <w:t xml:space="preserve"> -</w:t>
       </w:r>
       <w:r>
         <w:rPr>
-          <w:sz w:val="28"/>
-          <w:szCs w:val="28"/>
           <w:lang w:val="ru-RU"/>
         </w:rPr>
         <w:t>1,09</w:t>
       </w:r>
       <w:r>
         <w:rPr>
-          <w:sz w:val="28"/>
-          <w:szCs w:val="28"/>
           <w:lang w:val="ru-RU"/>
         </w:rPr>
         <w:t xml:space="preserve"> С1 -</w:t>
       </w:r>
       <w:r>
         <w:rPr>
-          <w:sz w:val="28"/>
-          <w:szCs w:val="28"/>
           <w:lang w:val="ru-RU"/>
         </w:rPr>
         <w:t>100</w:t>
       </w:r>
       <w:r>
         <w:rPr>
-          <w:sz w:val="28"/>
-          <w:szCs w:val="28"/>
           <w:lang w:val="ru-RU"/>
         </w:rPr>
         <w:t xml:space="preserve">   </w:t>
@@ -3915,8 +2746,6 @@
       <w:proofErr w:type="spellStart"/>
       <w:r>
         <w:rPr>
-          <w:sz w:val="28"/>
-          <w:szCs w:val="28"/>
           <w:lang w:val="ru-RU"/>
         </w:rPr>
         <w:t>ммоль</w:t>
@@ -3924,11 +2753,24 @@
       <w:proofErr w:type="spellEnd"/>
       <w:r>
         <w:rPr>
-          <w:sz w:val="28"/>
-          <w:szCs w:val="28"/>
           <w:lang w:val="ru-RU"/>
         </w:rPr>
         <w:t>/л</w:t>
+      </w:r>
+    </w:p>
+    <w:p>
+      <w:pPr>
+        <w:ind w:left="-567"/>
+        <w:jc w:val="both"/>
+        <w:rPr>
+          <w:lang w:val="ru-RU"/>
+        </w:rPr>
+      </w:pPr>
+      <w:r>
+        <w:rPr>
+          <w:lang w:val="ru-RU"/>
+        </w:rPr>
+        <w:t>14.05.18 ацетон  1+</w:t>
       </w:r>
     </w:p>
     <w:p>
@@ -3938,56 +2780,71 @@
         <w:jc w:val="both"/>
         <w:rPr>
           <w:b w:val="0"/>
+          <w:sz w:val="24"/>
+          <w:szCs w:val="24"/>
         </w:rPr>
       </w:pPr>
-      <w:bookmarkStart w:id="4" w:name="_GoBack"/>
-      <w:bookmarkEnd w:id="4"/>
       <w:r>
         <w:rPr>
           <w:b w:val="0"/>
-        </w:rPr>
-        <w:lastRenderedPageBreak/>
+          <w:sz w:val="24"/>
+          <w:szCs w:val="24"/>
+        </w:rPr>
         <w:t>15</w:t>
       </w:r>
       <w:r>
         <w:rPr>
           <w:b w:val="0"/>
+          <w:sz w:val="24"/>
+          <w:szCs w:val="24"/>
         </w:rPr>
         <w:t>.</w:t>
       </w:r>
       <w:r>
         <w:rPr>
           <w:b w:val="0"/>
+          <w:sz w:val="24"/>
+          <w:szCs w:val="24"/>
         </w:rPr>
         <w:t>05.18</w:t>
       </w:r>
       <w:r>
         <w:rPr>
           <w:b w:val="0"/>
+          <w:sz w:val="24"/>
+          <w:szCs w:val="24"/>
         </w:rPr>
         <w:t xml:space="preserve"> </w:t>
       </w:r>
       <w:r>
         <w:rPr>
           <w:b w:val="0"/>
+          <w:sz w:val="24"/>
+          <w:szCs w:val="24"/>
         </w:rPr>
         <w:t>Общ. а</w:t>
       </w:r>
       <w:r>
         <w:rPr>
           <w:b w:val="0"/>
+          <w:sz w:val="24"/>
+          <w:szCs w:val="24"/>
         </w:rPr>
         <w:t>н. мочи уд вес 10</w:t>
       </w:r>
       <w:r>
         <w:rPr>
           <w:b w:val="0"/>
+          <w:sz w:val="24"/>
+          <w:szCs w:val="24"/>
         </w:rPr>
         <w:t>20</w:t>
       </w:r>
       <w:r>
         <w:rPr>
           <w:b w:val="0"/>
+          <w:sz w:val="24"/>
+          <w:szCs w:val="24"/>
         </w:rPr>
         <w:t xml:space="preserve">  </w:t>
       </w:r>
@@ -3995,6 +2852,8 @@
       <w:r>
         <w:rPr>
           <w:b w:val="0"/>
+          <w:sz w:val="24"/>
+          <w:szCs w:val="24"/>
         </w:rPr>
         <w:t>лейк</w:t>
       </w:r>
@@ -4002,18 +2861,24 @@
       <w:r>
         <w:rPr>
           <w:b w:val="0"/>
+          <w:sz w:val="24"/>
+          <w:szCs w:val="24"/>
         </w:rPr>
         <w:t xml:space="preserve"> – </w:t>
       </w:r>
       <w:r>
         <w:rPr>
           <w:b w:val="0"/>
+          <w:sz w:val="24"/>
+          <w:szCs w:val="24"/>
         </w:rPr>
         <w:t>2-3</w:t>
       </w:r>
       <w:r>
         <w:rPr>
           <w:b w:val="0"/>
+          <w:sz w:val="24"/>
+          <w:szCs w:val="24"/>
         </w:rPr>
         <w:t xml:space="preserve">  в </w:t>
       </w:r>
@@ -4021,6 +2886,8 @@
       <w:r>
         <w:rPr>
           <w:b w:val="0"/>
+          <w:sz w:val="24"/>
+          <w:szCs w:val="24"/>
         </w:rPr>
         <w:t>п</w:t>
       </w:r>
@@ -4028,6 +2895,8 @@
       <w:r>
         <w:rPr>
           <w:b w:val="0"/>
+          <w:sz w:val="24"/>
+          <w:szCs w:val="24"/>
         </w:rPr>
         <w:t>/</w:t>
       </w:r>
@@ -4035,6 +2904,8 @@
       <w:r>
         <w:rPr>
           <w:b w:val="0"/>
+          <w:sz w:val="24"/>
+          <w:szCs w:val="24"/>
         </w:rPr>
         <w:t>зр</w:t>
       </w:r>
@@ -4042,6 +2913,8 @@
       <w:r>
         <w:rPr>
           <w:b w:val="0"/>
+          <w:sz w:val="24"/>
+          <w:szCs w:val="24"/>
         </w:rPr>
         <w:t xml:space="preserve"> белок – </w:t>
       </w:r>
@@ -4049,6 +2922,8 @@
       <w:r>
         <w:rPr>
           <w:b w:val="0"/>
+          <w:sz w:val="24"/>
+          <w:szCs w:val="24"/>
         </w:rPr>
         <w:t>отр</w:t>
       </w:r>
@@ -4056,6 +2931,8 @@
       <w:r>
         <w:rPr>
           <w:b w:val="0"/>
+          <w:sz w:val="24"/>
+          <w:szCs w:val="24"/>
         </w:rPr>
         <w:t xml:space="preserve">  ацетон –</w:t>
       </w:r>
@@ -4063,6 +2940,8 @@
       <w:r>
         <w:rPr>
           <w:b w:val="0"/>
+          <w:sz w:val="24"/>
+          <w:szCs w:val="24"/>
         </w:rPr>
         <w:t>отр</w:t>
       </w:r>
@@ -4070,12 +2949,16 @@
       <w:r>
         <w:rPr>
           <w:b w:val="0"/>
+          <w:sz w:val="24"/>
+          <w:szCs w:val="24"/>
         </w:rPr>
         <w:t xml:space="preserve">; </w:t>
       </w:r>
       <w:r>
         <w:rPr>
           <w:b w:val="0"/>
+          <w:sz w:val="24"/>
+          <w:szCs w:val="24"/>
         </w:rPr>
         <w:t xml:space="preserve"> </w:t>
       </w:r>
@@ -4083,6 +2966,8 @@
       <w:r>
         <w:rPr>
           <w:b w:val="0"/>
+          <w:sz w:val="24"/>
+          <w:szCs w:val="24"/>
         </w:rPr>
         <w:t>эпит</w:t>
       </w:r>
@@ -4090,18 +2975,24 @@
       <w:r>
         <w:rPr>
           <w:b w:val="0"/>
+          <w:sz w:val="24"/>
+          <w:szCs w:val="24"/>
         </w:rPr>
         <w:t>. пл. -</w:t>
       </w:r>
       <w:r>
         <w:rPr>
           <w:b w:val="0"/>
+          <w:sz w:val="24"/>
+          <w:szCs w:val="24"/>
         </w:rPr>
         <w:t>много</w:t>
       </w:r>
       <w:r>
         <w:rPr>
           <w:b w:val="0"/>
+          <w:sz w:val="24"/>
+          <w:szCs w:val="24"/>
         </w:rPr>
         <w:t xml:space="preserve"> ; </w:t>
       </w:r>
@@ -4109,6 +3000,8 @@
       <w:r>
         <w:rPr>
           <w:b w:val="0"/>
+          <w:sz w:val="24"/>
+          <w:szCs w:val="24"/>
         </w:rPr>
         <w:t>эпит</w:t>
       </w:r>
@@ -4116,6 +3009,8 @@
       <w:r>
         <w:rPr>
           <w:b w:val="0"/>
+          <w:sz w:val="24"/>
+          <w:szCs w:val="24"/>
         </w:rPr>
         <w:t xml:space="preserve">. </w:t>
       </w:r>
@@ -4123,6 +3018,8 @@
       <w:r>
         <w:rPr>
           <w:b w:val="0"/>
+          <w:sz w:val="24"/>
+          <w:szCs w:val="24"/>
         </w:rPr>
         <w:t>перех</w:t>
       </w:r>
@@ -4130,6 +3027,8 @@
       <w:r>
         <w:rPr>
           <w:b w:val="0"/>
+          <w:sz w:val="24"/>
+          <w:szCs w:val="24"/>
         </w:rPr>
         <w:t>. -</w:t>
       </w:r>
@@ -4137,6 +3036,8 @@
       <w:r>
         <w:rPr>
           <w:b w:val="0"/>
+          <w:sz w:val="24"/>
+          <w:szCs w:val="24"/>
         </w:rPr>
         <w:t>ед</w:t>
       </w:r>
@@ -4144,12 +3045,16 @@
       <w:r>
         <w:rPr>
           <w:b w:val="0"/>
+          <w:sz w:val="24"/>
+          <w:szCs w:val="24"/>
         </w:rPr>
         <w:t xml:space="preserve"> </w:t>
       </w:r>
       <w:r>
         <w:rPr>
           <w:b w:val="0"/>
+          <w:sz w:val="24"/>
+          <w:szCs w:val="24"/>
         </w:rPr>
         <w:t xml:space="preserve"> в п/</w:t>
       </w:r>
@@ -4157,6 +3062,8 @@
       <w:r>
         <w:rPr>
           <w:b w:val="0"/>
+          <w:sz w:val="24"/>
+          <w:szCs w:val="24"/>
         </w:rPr>
         <w:t>зр</w:t>
       </w:r>
@@ -4166,166 +3073,74 @@
       <w:pPr>
         <w:ind w:left="-567"/>
         <w:rPr>
-          <w:sz w:val="28"/>
-          <w:szCs w:val="20"/>
           <w:lang w:val="ru-RU"/>
         </w:rPr>
       </w:pPr>
       <w:r>
         <w:rPr>
-          <w:sz w:val="28"/>
+          <w:lang w:val="ru-RU"/>
+        </w:rPr>
+        <w:t>16</w:t>
+      </w:r>
+      <w:r>
+        <w:rPr>
           <w:lang w:val="ru-RU"/>
         </w:rPr>
         <w:t>.</w:t>
       </w:r>
       <w:r>
         <w:rPr>
-          <w:sz w:val="28"/>
           <w:lang w:val="ru-RU"/>
         </w:rPr>
         <w:t>05.18</w:t>
       </w:r>
       <w:r>
         <w:rPr>
-          <w:sz w:val="28"/>
           <w:lang w:val="ru-RU"/>
         </w:rPr>
         <w:t xml:space="preserve"> </w:t>
       </w:r>
       <w:r>
         <w:rPr>
-          <w:sz w:val="28"/>
-          <w:lang w:val="ru-RU"/>
-        </w:rPr>
-        <w:t xml:space="preserve">Анализ мочи по Нечипоренко </w:t>
+          <w:lang w:val="ru-RU"/>
+        </w:rPr>
+        <w:t xml:space="preserve">Суточная </w:t>
       </w:r>
       <w:proofErr w:type="spellStart"/>
       <w:r>
         <w:rPr>
-          <w:sz w:val="28"/>
-          <w:lang w:val="ru-RU"/>
-        </w:rPr>
-        <w:t>лейк</w:t>
+          <w:lang w:val="ru-RU"/>
+        </w:rPr>
+        <w:t>глюкозурия</w:t>
       </w:r>
       <w:proofErr w:type="spellEnd"/>
       <w:r>
         <w:rPr>
-          <w:sz w:val="28"/>
-          <w:lang w:val="ru-RU"/>
-        </w:rPr>
-        <w:t xml:space="preserve"> -  </w:t>
+          <w:lang w:val="ru-RU"/>
+        </w:rPr>
+        <w:t xml:space="preserve"> – </w:t>
+      </w:r>
+      <w:r>
+        <w:rPr>
+          <w:lang w:val="ru-RU"/>
+        </w:rPr>
+        <w:t>0,4</w:t>
+      </w:r>
+      <w:r>
+        <w:rPr>
+          <w:lang w:val="ru-RU"/>
+        </w:rPr>
+        <w:t xml:space="preserve"> %</w:t>
+      </w:r>
+      <w:r>
+        <w:rPr>
+          <w:lang w:val="ru-RU"/>
+        </w:rPr>
+        <w:t xml:space="preserve">;   Суточная протеинурия –  </w:t>
       </w:r>
       <w:proofErr w:type="spellStart"/>
       <w:r>
         <w:rPr>
-          <w:sz w:val="28"/>
-          <w:lang w:val="ru-RU"/>
-        </w:rPr>
-        <w:t>эритр</w:t>
-      </w:r>
-      <w:proofErr w:type="spellEnd"/>
-      <w:r>
-        <w:rPr>
-          <w:sz w:val="28"/>
-          <w:lang w:val="ru-RU"/>
-        </w:rPr>
-        <w:t xml:space="preserve"> -  белок – </w:t>
-      </w:r>
-      <w:proofErr w:type="spellStart"/>
-      <w:r>
-        <w:rPr>
-          <w:sz w:val="28"/>
-          <w:lang w:val="ru-RU"/>
-        </w:rPr>
-        <w:t>отр</w:t>
-      </w:r>
-      <w:proofErr w:type="spellEnd"/>
-    </w:p>
-    <w:p>
-      <w:pPr>
-        <w:ind w:left="-567"/>
-        <w:rPr>
-          <w:sz w:val="28"/>
-          <w:szCs w:val="20"/>
-          <w:lang w:val="ru-RU"/>
-        </w:rPr>
-      </w:pPr>
-      <w:r>
-        <w:rPr>
-          <w:sz w:val="28"/>
-          <w:lang w:val="ru-RU"/>
-        </w:rPr>
-        <w:t>16</w:t>
-      </w:r>
-      <w:r>
-        <w:rPr>
-          <w:sz w:val="28"/>
-          <w:lang w:val="ru-RU"/>
-        </w:rPr>
-        <w:t>.</w:t>
-      </w:r>
-      <w:r>
-        <w:rPr>
-          <w:sz w:val="28"/>
-          <w:lang w:val="ru-RU"/>
-        </w:rPr>
-        <w:t>05.18</w:t>
-      </w:r>
-      <w:r>
-        <w:rPr>
-          <w:sz w:val="28"/>
-          <w:lang w:val="ru-RU"/>
-        </w:rPr>
-        <w:t xml:space="preserve"> </w:t>
-      </w:r>
-      <w:r>
-        <w:rPr>
-          <w:sz w:val="28"/>
-          <w:lang w:val="ru-RU"/>
-        </w:rPr>
-        <w:t xml:space="preserve">Суточная </w:t>
-      </w:r>
-      <w:proofErr w:type="spellStart"/>
-      <w:r>
-        <w:rPr>
-          <w:sz w:val="28"/>
-          <w:lang w:val="ru-RU"/>
-        </w:rPr>
-        <w:t>глюкозурия</w:t>
-      </w:r>
-      <w:proofErr w:type="spellEnd"/>
-      <w:r>
-        <w:rPr>
-          <w:sz w:val="28"/>
-          <w:lang w:val="ru-RU"/>
-        </w:rPr>
-        <w:t xml:space="preserve"> – </w:t>
-      </w:r>
-      <w:r>
-        <w:rPr>
-          <w:sz w:val="28"/>
-          <w:lang w:val="ru-RU"/>
-        </w:rPr>
-        <w:t>0,4</w:t>
-      </w:r>
-      <w:r>
-        <w:rPr>
-          <w:sz w:val="28"/>
-          <w:lang w:val="ru-RU"/>
-        </w:rPr>
-        <w:t xml:space="preserve"> %</w:t>
-      </w:r>
-      <w:r>
-        <w:rPr>
-          <w:sz w:val="28"/>
-          <w:lang w:val="ru-RU"/>
-        </w:rPr>
-        <w:t xml:space="preserve">;   Суточная протеинурия –  </w:t>
-      </w:r>
-      <w:proofErr w:type="spellStart"/>
-      <w:r>
-        <w:rPr>
-          <w:sz w:val="28"/>
           <w:lang w:val="ru-RU"/>
         </w:rPr>
         <w:t>отр</w:t>
@@ -4336,36 +3151,80 @@
       <w:pPr>
         <w:pStyle w:val="5"/>
         <w:ind w:left="-567"/>
+        <w:rPr>
+          <w:sz w:val="24"/>
+          <w:szCs w:val="24"/>
+        </w:rPr>
       </w:pPr>
       <w:r>
+        <w:rPr>
+          <w:sz w:val="24"/>
+          <w:szCs w:val="24"/>
+        </w:rPr>
         <w:t>18</w:t>
       </w:r>
       <w:r>
+        <w:rPr>
+          <w:sz w:val="24"/>
+          <w:szCs w:val="24"/>
+        </w:rPr>
         <w:t>.</w:t>
       </w:r>
       <w:r>
+        <w:rPr>
+          <w:sz w:val="24"/>
+          <w:szCs w:val="24"/>
+        </w:rPr>
         <w:t>05.18</w:t>
       </w:r>
       <w:r>
+        <w:rPr>
+          <w:sz w:val="24"/>
+          <w:szCs w:val="24"/>
+        </w:rPr>
         <w:t xml:space="preserve"> </w:t>
       </w:r>
       <w:r>
+        <w:rPr>
+          <w:sz w:val="24"/>
+          <w:szCs w:val="24"/>
+        </w:rPr>
         <w:t xml:space="preserve">Микроальбуминурия </w:t>
       </w:r>
       <w:r>
+        <w:rPr>
+          <w:sz w:val="24"/>
+          <w:szCs w:val="24"/>
+        </w:rPr>
         <w:t>–</w:t>
       </w:r>
       <w:r>
+        <w:rPr>
+          <w:sz w:val="24"/>
+          <w:szCs w:val="24"/>
+        </w:rPr>
         <w:t>45,0</w:t>
       </w:r>
       <w:r>
+        <w:rPr>
+          <w:sz w:val="24"/>
+          <w:szCs w:val="24"/>
+        </w:rPr>
         <w:t xml:space="preserve"> </w:t>
       </w:r>
       <w:r>
+        <w:rPr>
+          <w:sz w:val="24"/>
+          <w:szCs w:val="24"/>
+        </w:rPr>
         <w:t>мг/</w:t>
       </w:r>
       <w:proofErr w:type="spellStart"/>
       <w:r>
+        <w:rPr>
+          <w:sz w:val="24"/>
+          <w:szCs w:val="24"/>
+        </w:rPr>
         <w:t>сут</w:t>
       </w:r>
       <w:proofErr w:type="spellEnd"/>
@@ -4389,7 +3248,6 @@
         <w:gridCol w:w="993"/>
         <w:gridCol w:w="992"/>
         <w:gridCol w:w="992"/>
-        <w:gridCol w:w="992"/>
       </w:tblGrid>
       <w:tr>
         <w:tc>
@@ -4399,15 +3257,11 @@
           <w:p>
             <w:pPr>
               <w:rPr>
-                <w:sz w:val="28"/>
-                <w:szCs w:val="28"/>
                 <w:lang w:val="ru-RU"/>
               </w:rPr>
             </w:pPr>
             <w:r>
               <w:rPr>
-                <w:sz w:val="28"/>
-                <w:szCs w:val="28"/>
                 <w:lang w:val="ru-RU"/>
               </w:rPr>
               <w:t xml:space="preserve">Гликемический </w:t>
@@ -4416,15 +3270,11 @@
           <w:p>
             <w:pPr>
               <w:rPr>
-                <w:sz w:val="28"/>
-                <w:szCs w:val="28"/>
                 <w:lang w:val="ru-RU"/>
               </w:rPr>
             </w:pPr>
             <w:r>
               <w:rPr>
-                <w:sz w:val="28"/>
-                <w:szCs w:val="28"/>
                 <w:lang w:val="ru-RU"/>
               </w:rPr>
               <w:t>профиль</w:t>
@@ -4438,15 +3288,11 @@
           <w:p>
             <w:pPr>
               <w:rPr>
-                <w:sz w:val="28"/>
-                <w:szCs w:val="28"/>
                 <w:lang w:val="ru-RU"/>
               </w:rPr>
             </w:pPr>
             <w:r>
               <w:rPr>
-                <w:sz w:val="28"/>
-                <w:szCs w:val="28"/>
                 <w:lang w:val="ru-RU"/>
               </w:rPr>
               <w:t>8.00</w:t>
@@ -4460,15 +3306,11 @@
           <w:p>
             <w:pPr>
               <w:rPr>
-                <w:sz w:val="28"/>
-                <w:szCs w:val="28"/>
                 <w:lang w:val="ru-RU"/>
               </w:rPr>
             </w:pPr>
             <w:r>
               <w:rPr>
-                <w:sz w:val="28"/>
-                <w:szCs w:val="28"/>
                 <w:lang w:val="ru-RU"/>
               </w:rPr>
               <w:t>11.00</w:t>
@@ -4482,15 +3324,11 @@
           <w:p>
             <w:pPr>
               <w:rPr>
-                <w:sz w:val="28"/>
-                <w:szCs w:val="28"/>
                 <w:lang w:val="ru-RU"/>
               </w:rPr>
             </w:pPr>
             <w:r>
               <w:rPr>
-                <w:sz w:val="28"/>
-                <w:szCs w:val="28"/>
                 <w:lang w:val="ru-RU"/>
               </w:rPr>
               <w:t>16.00</w:t>
@@ -4504,40 +3342,14 @@
           <w:p>
             <w:pPr>
               <w:rPr>
-                <w:sz w:val="28"/>
-                <w:szCs w:val="28"/>
                 <w:lang w:val="ru-RU"/>
               </w:rPr>
             </w:pPr>
             <w:r>
               <w:rPr>
-                <w:sz w:val="28"/>
-                <w:szCs w:val="28"/>
                 <w:lang w:val="ru-RU"/>
               </w:rPr>
               <w:t>20.00</w:t>
-            </w:r>
-          </w:p>
-        </w:tc>
-        <w:tc>
-          <w:tcPr>
-            <w:tcW w:w="992" w:type="dxa"/>
-          </w:tcPr>
-          <w:p>
-            <w:pPr>
-              <w:rPr>
-                <w:sz w:val="28"/>
-                <w:szCs w:val="28"/>
-                <w:lang w:val="ru-RU"/>
-              </w:rPr>
-            </w:pPr>
-            <w:r>
-              <w:rPr>
-                <w:sz w:val="28"/>
-                <w:szCs w:val="28"/>
-                <w:lang w:val="ru-RU"/>
-              </w:rPr>
-              <w:t>22.00</w:t>
             </w:r>
           </w:p>
         </w:tc>
@@ -4550,15 +3362,11 @@
           <w:p>
             <w:pPr>
               <w:rPr>
-                <w:sz w:val="28"/>
-                <w:szCs w:val="28"/>
                 <w:lang w:val="ru-RU"/>
               </w:rPr>
             </w:pPr>
             <w:r>
               <w:rPr>
-                <w:sz w:val="28"/>
-                <w:szCs w:val="28"/>
                 <w:lang w:val="ru-RU"/>
               </w:rPr>
               <w:t>14.05</w:t>
@@ -4572,8 +3380,6 @@
           <w:p>
             <w:pPr>
               <w:rPr>
-                <w:sz w:val="28"/>
-                <w:szCs w:val="28"/>
                 <w:lang w:val="ru-RU"/>
               </w:rPr>
             </w:pPr>
@@ -4586,8 +3392,6 @@
           <w:p>
             <w:pPr>
               <w:rPr>
-                <w:sz w:val="28"/>
-                <w:szCs w:val="28"/>
                 <w:lang w:val="ru-RU"/>
               </w:rPr>
             </w:pPr>
@@ -4600,15 +3404,11 @@
           <w:p>
             <w:pPr>
               <w:rPr>
-                <w:sz w:val="28"/>
-                <w:szCs w:val="28"/>
                 <w:lang w:val="ru-RU"/>
               </w:rPr>
             </w:pPr>
             <w:r>
               <w:rPr>
-                <w:sz w:val="28"/>
-                <w:szCs w:val="28"/>
                 <w:lang w:val="ru-RU"/>
               </w:rPr>
               <w:t>9,6</w:t>
@@ -4622,33 +3422,15 @@
           <w:p>
             <w:pPr>
               <w:rPr>
-                <w:sz w:val="28"/>
-                <w:szCs w:val="28"/>
                 <w:lang w:val="ru-RU"/>
               </w:rPr>
             </w:pPr>
             <w:r>
               <w:rPr>
-                <w:sz w:val="28"/>
-                <w:szCs w:val="28"/>
                 <w:lang w:val="ru-RU"/>
               </w:rPr>
               <w:t>10,1</w:t>
             </w:r>
-          </w:p>
-        </w:tc>
-        <w:tc>
-          <w:tcPr>
-            <w:tcW w:w="992" w:type="dxa"/>
-          </w:tcPr>
-          <w:p>
-            <w:pPr>
-              <w:rPr>
-                <w:sz w:val="28"/>
-                <w:szCs w:val="28"/>
-                <w:lang w:val="ru-RU"/>
-              </w:rPr>
-            </w:pPr>
           </w:p>
         </w:tc>
       </w:tr>
@@ -4660,15 +3442,11 @@
           <w:p>
             <w:pPr>
               <w:rPr>
-                <w:sz w:val="28"/>
-                <w:szCs w:val="28"/>
                 <w:lang w:val="ru-RU"/>
               </w:rPr>
             </w:pPr>
             <w:r>
               <w:rPr>
-                <w:sz w:val="28"/>
-                <w:szCs w:val="28"/>
                 <w:lang w:val="ru-RU"/>
               </w:rPr>
               <w:t>15.05</w:t>
@@ -4682,15 +3460,11 @@
           <w:p>
             <w:pPr>
               <w:rPr>
-                <w:sz w:val="28"/>
-                <w:szCs w:val="28"/>
                 <w:lang w:val="ru-RU"/>
               </w:rPr>
             </w:pPr>
             <w:r>
               <w:rPr>
-                <w:sz w:val="28"/>
-                <w:szCs w:val="28"/>
                 <w:lang w:val="ru-RU"/>
               </w:rPr>
               <w:t>8,0</w:t>
@@ -4704,15 +3478,11 @@
           <w:p>
             <w:pPr>
               <w:rPr>
-                <w:sz w:val="28"/>
-                <w:szCs w:val="28"/>
                 <w:lang w:val="ru-RU"/>
               </w:rPr>
             </w:pPr>
             <w:r>
               <w:rPr>
-                <w:sz w:val="28"/>
-                <w:szCs w:val="28"/>
                 <w:lang w:val="ru-RU"/>
               </w:rPr>
               <w:t>7,3</w:t>
@@ -4726,15 +3496,11 @@
           <w:p>
             <w:pPr>
               <w:rPr>
-                <w:sz w:val="28"/>
-                <w:szCs w:val="28"/>
                 <w:lang w:val="ru-RU"/>
               </w:rPr>
             </w:pPr>
             <w:r>
               <w:rPr>
-                <w:sz w:val="28"/>
-                <w:szCs w:val="28"/>
                 <w:lang w:val="ru-RU"/>
               </w:rPr>
               <w:t>6,2</w:t>
@@ -4748,33 +3514,15 @@
           <w:p>
             <w:pPr>
               <w:rPr>
-                <w:sz w:val="28"/>
-                <w:szCs w:val="28"/>
                 <w:lang w:val="ru-RU"/>
               </w:rPr>
             </w:pPr>
             <w:r>
               <w:rPr>
-                <w:sz w:val="28"/>
-                <w:szCs w:val="28"/>
                 <w:lang w:val="ru-RU"/>
               </w:rPr>
               <w:t>7,0</w:t>
             </w:r>
-          </w:p>
-        </w:tc>
-        <w:tc>
-          <w:tcPr>
-            <w:tcW w:w="992" w:type="dxa"/>
-          </w:tcPr>
-          <w:p>
-            <w:pPr>
-              <w:rPr>
-                <w:sz w:val="28"/>
-                <w:szCs w:val="28"/>
-                <w:lang w:val="ru-RU"/>
-              </w:rPr>
-            </w:pPr>
           </w:p>
         </w:tc>
       </w:tr>
@@ -4786,15 +3534,11 @@
           <w:p>
             <w:pPr>
               <w:rPr>
-                <w:sz w:val="28"/>
-                <w:szCs w:val="28"/>
                 <w:lang w:val="ru-RU"/>
               </w:rPr>
             </w:pPr>
             <w:r>
               <w:rPr>
-                <w:sz w:val="28"/>
-                <w:szCs w:val="28"/>
                 <w:lang w:val="ru-RU"/>
               </w:rPr>
               <w:t>18.05</w:t>
@@ -4808,15 +3552,11 @@
           <w:p>
             <w:pPr>
               <w:rPr>
-                <w:sz w:val="28"/>
-                <w:szCs w:val="28"/>
                 <w:lang w:val="ru-RU"/>
               </w:rPr>
             </w:pPr>
             <w:r>
               <w:rPr>
-                <w:sz w:val="28"/>
-                <w:szCs w:val="28"/>
                 <w:lang w:val="ru-RU"/>
               </w:rPr>
               <w:t>7,7</w:t>
@@ -4830,15 +3570,11 @@
           <w:p>
             <w:pPr>
               <w:rPr>
-                <w:sz w:val="28"/>
-                <w:szCs w:val="28"/>
                 <w:lang w:val="ru-RU"/>
               </w:rPr>
             </w:pPr>
             <w:r>
               <w:rPr>
-                <w:sz w:val="28"/>
-                <w:szCs w:val="28"/>
                 <w:lang w:val="ru-RU"/>
               </w:rPr>
               <w:t>11,6</w:t>
@@ -4852,15 +3588,11 @@
           <w:p>
             <w:pPr>
               <w:rPr>
-                <w:sz w:val="28"/>
-                <w:szCs w:val="28"/>
                 <w:lang w:val="ru-RU"/>
               </w:rPr>
             </w:pPr>
             <w:r>
               <w:rPr>
-                <w:sz w:val="28"/>
-                <w:szCs w:val="28"/>
                 <w:lang w:val="ru-RU"/>
               </w:rPr>
               <w:t>8,2</w:t>
@@ -4874,33 +3606,15 @@
           <w:p>
             <w:pPr>
               <w:rPr>
-                <w:sz w:val="28"/>
-                <w:szCs w:val="28"/>
                 <w:lang w:val="ru-RU"/>
               </w:rPr>
             </w:pPr>
             <w:r>
               <w:rPr>
-                <w:sz w:val="28"/>
-                <w:szCs w:val="28"/>
                 <w:lang w:val="ru-RU"/>
               </w:rPr>
               <w:t>8,7</w:t>
             </w:r>
-          </w:p>
-        </w:tc>
-        <w:tc>
-          <w:tcPr>
-            <w:tcW w:w="992" w:type="dxa"/>
-          </w:tcPr>
-          <w:p>
-            <w:pPr>
-              <w:rPr>
-                <w:sz w:val="28"/>
-                <w:szCs w:val="28"/>
-                <w:lang w:val="ru-RU"/>
-              </w:rPr>
-            </w:pPr>
           </w:p>
         </w:tc>
       </w:tr>
@@ -4912,15 +3626,11 @@
           <w:p>
             <w:pPr>
               <w:rPr>
-                <w:sz w:val="28"/>
-                <w:szCs w:val="28"/>
                 <w:lang w:val="ru-RU"/>
               </w:rPr>
             </w:pPr>
             <w:r>
               <w:rPr>
-                <w:sz w:val="28"/>
-                <w:szCs w:val="28"/>
                 <w:lang w:val="ru-RU"/>
               </w:rPr>
               <w:t>20.05</w:t>
@@ -4934,8 +3644,6 @@
           <w:p>
             <w:pPr>
               <w:rPr>
-                <w:sz w:val="28"/>
-                <w:szCs w:val="28"/>
                 <w:lang w:val="ru-RU"/>
               </w:rPr>
             </w:pPr>
@@ -4948,15 +3656,11 @@
           <w:p>
             <w:pPr>
               <w:rPr>
-                <w:sz w:val="28"/>
-                <w:szCs w:val="28"/>
                 <w:lang w:val="ru-RU"/>
               </w:rPr>
             </w:pPr>
             <w:r>
               <w:rPr>
-                <w:sz w:val="28"/>
-                <w:szCs w:val="28"/>
                 <w:lang w:val="ru-RU"/>
               </w:rPr>
               <w:t>5,2</w:t>
@@ -4970,15 +3674,11 @@
           <w:p>
             <w:pPr>
               <w:rPr>
-                <w:sz w:val="28"/>
-                <w:szCs w:val="28"/>
                 <w:lang w:val="ru-RU"/>
               </w:rPr>
             </w:pPr>
             <w:r>
               <w:rPr>
-                <w:sz w:val="28"/>
-                <w:szCs w:val="28"/>
                 <w:lang w:val="ru-RU"/>
               </w:rPr>
               <w:t>9,2</w:t>
@@ -4992,33 +3692,15 @@
           <w:p>
             <w:pPr>
               <w:rPr>
-                <w:sz w:val="28"/>
-                <w:szCs w:val="28"/>
                 <w:lang w:val="ru-RU"/>
               </w:rPr>
             </w:pPr>
             <w:r>
               <w:rPr>
-                <w:sz w:val="28"/>
-                <w:szCs w:val="28"/>
                 <w:lang w:val="ru-RU"/>
               </w:rPr>
               <w:t>8,1</w:t>
             </w:r>
-          </w:p>
-        </w:tc>
-        <w:tc>
-          <w:tcPr>
-            <w:tcW w:w="992" w:type="dxa"/>
-          </w:tcPr>
-          <w:p>
-            <w:pPr>
-              <w:rPr>
-                <w:sz w:val="28"/>
-                <w:szCs w:val="28"/>
-                <w:lang w:val="ru-RU"/>
-              </w:rPr>
-            </w:pPr>
           </w:p>
         </w:tc>
       </w:tr>
@@ -5030,15 +3712,11 @@
           <w:p>
             <w:pPr>
               <w:rPr>
-                <w:sz w:val="28"/>
-                <w:szCs w:val="28"/>
                 <w:lang w:val="ru-RU"/>
               </w:rPr>
             </w:pPr>
             <w:r>
               <w:rPr>
-                <w:sz w:val="28"/>
-                <w:szCs w:val="28"/>
                 <w:lang w:val="ru-RU"/>
               </w:rPr>
               <w:t>21.05</w:t>
@@ -5052,15 +3730,11 @@
           <w:p>
             <w:pPr>
               <w:rPr>
-                <w:sz w:val="28"/>
-                <w:szCs w:val="28"/>
                 <w:lang w:val="ru-RU"/>
               </w:rPr>
             </w:pPr>
             <w:r>
               <w:rPr>
-                <w:sz w:val="28"/>
-                <w:szCs w:val="28"/>
                 <w:lang w:val="ru-RU"/>
               </w:rPr>
               <w:t>7,7</w:t>
@@ -5074,8 +3748,6 @@
           <w:p>
             <w:pPr>
               <w:rPr>
-                <w:sz w:val="28"/>
-                <w:szCs w:val="28"/>
                 <w:lang w:val="ru-RU"/>
               </w:rPr>
             </w:pPr>
@@ -5088,8 +3760,6 @@
           <w:p>
             <w:pPr>
               <w:rPr>
-                <w:sz w:val="28"/>
-                <w:szCs w:val="28"/>
                 <w:lang w:val="ru-RU"/>
               </w:rPr>
             </w:pPr>
@@ -5102,27 +3772,13 @@
           <w:p>
             <w:pPr>
               <w:rPr>
-                <w:sz w:val="28"/>
-                <w:szCs w:val="28"/>
                 <w:lang w:val="ru-RU"/>
               </w:rPr>
             </w:pPr>
           </w:p>
         </w:tc>
-        <w:tc>
-          <w:tcPr>
-            <w:tcW w:w="992" w:type="dxa"/>
-          </w:tcPr>
-          <w:p>
-            <w:pPr>
-              <w:rPr>
-                <w:sz w:val="28"/>
-                <w:szCs w:val="28"/>
-                <w:lang w:val="ru-RU"/>
-              </w:rPr>
-            </w:pPr>
-          </w:p>
-        </w:tc>
+        <w:bookmarkStart w:id="4" w:name="_GoBack"/>
+        <w:bookmarkEnd w:id="4"/>
       </w:tr>
     </w:tbl>
     <w:p>
@@ -5130,36 +3786,26 @@
         <w:ind w:left="-567"/>
         <w:jc w:val="both"/>
         <w:rPr>
-          <w:sz w:val="28"/>
-          <w:szCs w:val="20"/>
           <w:lang w:val="ru-RU"/>
         </w:rPr>
       </w:pPr>
       <w:r>
         <w:rPr>
-          <w:sz w:val="28"/>
           <w:u w:val="single"/>
         </w:rPr>
         <w:t>21.05.18</w:t>
       </w:r>
       <w:r>
         <w:rPr>
-          <w:sz w:val="28"/>
           <w:u w:val="single"/>
         </w:rPr>
         <w:t>Невропатолог</w:t>
       </w:r>
       <w:r>
-        <w:rPr>
-          <w:sz w:val="28"/>
-        </w:rPr>
         <w:t xml:space="preserve">: </w:t>
       </w:r>
       <w:sdt>
         <w:sdtPr>
-          <w:rPr>
-            <w:sz w:val="28"/>
-          </w:rPr>
           <w:id w:val="-1949923650"/>
           <w:placeholder>
             <w:docPart w:val="DefaultPlaceholder_1082065159"/>
@@ -5173,150 +3819,156 @@
         <w:sdtEndPr/>
         <w:sdtContent>
           <w:r>
-            <w:rPr>
-              <w:sz w:val="28"/>
-            </w:rPr>
             <w:t xml:space="preserve"> </w:t>
           </w:r>
         </w:sdtContent>
       </w:sdt>
       <w:r>
-        <w:rPr>
-          <w:sz w:val="28"/>
-        </w:rPr>
         <w:t xml:space="preserve"> </w:t>
       </w:r>
       <w:r>
-        <w:rPr>
-          <w:sz w:val="28"/>
-        </w:rPr>
         <w:t xml:space="preserve"> ДДПП ПОП </w:t>
       </w:r>
       <w:proofErr w:type="spellStart"/>
       <w:r>
-        <w:rPr>
-          <w:sz w:val="28"/>
-        </w:rPr>
         <w:t>вертеброгенная</w:t>
       </w:r>
       <w:proofErr w:type="spellEnd"/>
       <w:r>
-        <w:rPr>
-          <w:sz w:val="28"/>
-        </w:rPr>
         <w:t xml:space="preserve"> </w:t>
       </w:r>
       <w:proofErr w:type="spellStart"/>
       <w:r>
-        <w:rPr>
-          <w:sz w:val="28"/>
-        </w:rPr>
         <w:t>люмбалгия</w:t>
       </w:r>
       <w:proofErr w:type="spellEnd"/>
       <w:r>
-        <w:rPr>
-          <w:sz w:val="28"/>
-        </w:rPr>
         <w:t xml:space="preserve"> </w:t>
       </w:r>
       <w:proofErr w:type="spellStart"/>
       <w:r>
-        <w:rPr>
-          <w:sz w:val="28"/>
-        </w:rPr>
         <w:t>мышечно-тонический</w:t>
       </w:r>
       <w:proofErr w:type="spellEnd"/>
       <w:r>
-        <w:rPr>
-          <w:sz w:val="28"/>
-        </w:rPr>
         <w:t xml:space="preserve"> с-м. </w:t>
       </w:r>
       <w:r>
         <w:rPr>
-          <w:sz w:val="28"/>
           <w:lang w:val="ru-RU"/>
         </w:rPr>
         <w:t xml:space="preserve">СПО (3.217) </w:t>
       </w:r>
       <w:r>
         <w:rPr>
-          <w:sz w:val="28"/>
-          <w:lang w:val="ru-RU"/>
-        </w:rPr>
-        <w:t>–малоинвазивное удаление межпозвонкового диска L4-L5 (</w:t>
+          <w:lang w:val="ru-RU"/>
+        </w:rPr>
+        <w:t xml:space="preserve">–малоинвазивное удаление межпозвонкового диска L4-L5 (со </w:t>
+      </w:r>
+      <w:r>
+        <w:rPr>
+          <w:lang w:val="ru-RU"/>
+        </w:rPr>
+        <w:t>с</w:t>
+      </w:r>
+      <w:r>
+        <w:rPr>
+          <w:lang w:val="ru-RU"/>
+        </w:rPr>
+        <w:t>лов)</w:t>
+      </w:r>
+      <w:r>
+        <w:rPr>
+          <w:lang w:val="ru-RU"/>
+        </w:rPr>
+        <w:t xml:space="preserve"> СВД, </w:t>
+      </w:r>
+      <w:r>
+        <w:rPr>
+          <w:lang w:val="ru-RU"/>
+        </w:rPr>
+        <w:t>астеноневротический</w:t>
+      </w:r>
+      <w:r>
+        <w:rPr>
+          <w:lang w:val="ru-RU"/>
+        </w:rPr>
+        <w:t xml:space="preserve"> </w:t>
       </w:r>
       <w:proofErr w:type="gramStart"/>
       <w:r>
         <w:rPr>
-          <w:sz w:val="28"/>
-          <w:lang w:val="ru-RU"/>
-        </w:rPr>
-        <w:t>со</w:t>
+          <w:lang w:val="ru-RU"/>
+        </w:rPr>
+        <w:t>с-м</w:t>
       </w:r>
       <w:proofErr w:type="gramEnd"/>
       <w:r>
         <w:rPr>
-          <w:sz w:val="28"/>
-          <w:lang w:val="ru-RU"/>
-        </w:rPr>
-        <w:t xml:space="preserve"> лов)</w:t>
-      </w:r>
-      <w:r>
-        <w:rPr>
-          <w:sz w:val="28"/>
-          <w:lang w:val="ru-RU"/>
-        </w:rPr>
-        <w:t xml:space="preserve"> СВД, </w:t>
-      </w:r>
-      <w:proofErr w:type="spellStart"/>
-      <w:r>
-        <w:rPr>
-          <w:sz w:val="28"/>
-          <w:lang w:val="ru-RU"/>
-        </w:rPr>
-        <w:t>астенонеротический</w:t>
-      </w:r>
-      <w:proofErr w:type="spellEnd"/>
-      <w:r>
-        <w:rPr>
-          <w:sz w:val="28"/>
-          <w:lang w:val="ru-RU"/>
-        </w:rPr>
-        <w:t xml:space="preserve"> с-м </w:t>
+          <w:lang w:val="ru-RU"/>
+        </w:rPr>
+        <w:t xml:space="preserve"> </w:t>
       </w:r>
     </w:p>
     <w:p>
       <w:pPr>
         <w:ind w:left="-567"/>
       </w:pPr>
+      <w:r>
+        <w:rPr>
+          <w:u w:val="single"/>
+          <w:lang w:val="ru-RU"/>
+        </w:rPr>
+        <w:t>21.05.18</w:t>
+      </w:r>
       <w:proofErr w:type="spellStart"/>
       <w:r>
         <w:rPr>
-          <w:highlight w:val="yellow"/>
           <w:u w:val="single"/>
         </w:rPr>
         <w:t>Окулист</w:t>
       </w:r>
       <w:proofErr w:type="spellEnd"/>
       <w:r>
-        <w:t xml:space="preserve">: VIS OD=  </w:t>
+        <w:t xml:space="preserve">: VIS OD= </w:t>
+      </w:r>
+      <w:r>
+        <w:rPr>
+          <w:lang w:val="ru-RU"/>
+        </w:rPr>
+        <w:t>в линзах сф-3,75д цил-0,2д=0,7</w:t>
+      </w:r>
+      <w:r>
+        <w:t xml:space="preserve"> </w:t>
       </w:r>
       <w:r>
         <w:t xml:space="preserve">  </w:t>
       </w:r>
       <w:r>
-        <w:t xml:space="preserve">OS=   ; ВГД OD=   OS=   </w:t>
+        <w:t xml:space="preserve">OS= </w:t>
+      </w:r>
+      <w:r>
+        <w:rPr>
+          <w:lang w:val="ru-RU"/>
+        </w:rPr>
+        <w:t xml:space="preserve"> в линзах </w:t>
       </w:r>
       <w:proofErr w:type="spellStart"/>
       <w:r>
-        <w:t>Факосклероз</w:t>
+        <w:rPr>
+          <w:lang w:val="ru-RU"/>
+        </w:rPr>
+        <w:t>сф</w:t>
       </w:r>
       <w:proofErr w:type="spellEnd"/>
       <w:r>
-        <w:t>.</w:t>
+        <w:rPr>
+          <w:lang w:val="ru-RU"/>
+        </w:rPr>
+        <w:t xml:space="preserve"> – 3,75д=0,1</w:t>
+      </w:r>
+      <w:r>
+        <w:t xml:space="preserve">  ; </w:t>
       </w:r>
     </w:p>
     <w:p>
@@ -5324,106 +3976,22 @@
         <w:ind w:left="-567"/>
         <w:jc w:val="both"/>
         <w:rPr>
-          <w:sz w:val="28"/>
-          <w:szCs w:val="20"/>
           <w:lang w:val="ru-RU"/>
         </w:rPr>
       </w:pPr>
-      <w:sdt>
-        <w:sdtPr>
-          <w:rPr>
-            <w:sz w:val="28"/>
-            <w:lang w:val="ru-RU"/>
-          </w:rPr>
-          <w:id w:val="1272982356"/>
-          <w:placeholder>
-            <w:docPart w:val="3755473979B24CB896600859156E5B44"/>
-          </w:placeholder>
-          <w:showingPlcHdr/>
-          <w:comboBox>
-            <w:listItem w:value="Выберите элемент."/>
-            <w:listItem w:displayText="Оптические среды прозрачны." w:value="Оптические среды прозрачны."/>
-            <w:listItem w:displayText="Помутнения в хрусталиках ОИ" w:value="Помутнения в хрусталиках ОИ"/>
-            <w:listItem w:displayText="Начальные помутнения в хрусталиках ОИ." w:value="Начальные помутнения в хрусталиках ОИ."/>
-          </w:comboBox>
-        </w:sdtPr>
-        <w:sdtEndPr/>
-        <w:sdtContent>
-          <w:r>
-            <w:rPr>
-              <w:rStyle w:val="aa"/>
-            </w:rPr>
-            <w:t>Выберите элемент.</w:t>
-          </w:r>
-        </w:sdtContent>
-      </w:sdt>
-      <w:r>
-        <w:rPr>
-          <w:sz w:val="28"/>
-        </w:rPr>
+      <w:r>
         <w:t xml:space="preserve"> </w:t>
       </w:r>
       <w:proofErr w:type="spellStart"/>
       <w:r>
-        <w:rPr>
-          <w:sz w:val="28"/>
-        </w:rPr>
         <w:t>Гл</w:t>
       </w:r>
       <w:proofErr w:type="spellEnd"/>
       <w:r>
-        <w:rPr>
-          <w:sz w:val="28"/>
-        </w:rPr>
-        <w:t xml:space="preserve">. дно: ДЗН </w:t>
-      </w:r>
-      <w:proofErr w:type="spellStart"/>
-      <w:r>
-        <w:rPr>
-          <w:sz w:val="28"/>
-        </w:rPr>
-        <w:t>бледно</w:t>
-      </w:r>
-      <w:proofErr w:type="spellEnd"/>
-      <w:r>
-        <w:rPr>
-          <w:sz w:val="28"/>
-        </w:rPr>
-        <w:t>-роз</w:t>
-      </w:r>
-      <w:proofErr w:type="spellStart"/>
-      <w:r>
-        <w:rPr>
-          <w:sz w:val="28"/>
-          <w:lang w:val="ru-RU"/>
-        </w:rPr>
-        <w:t>овые</w:t>
-      </w:r>
-      <w:proofErr w:type="spellEnd"/>
-      <w:r>
-        <w:rPr>
-          <w:sz w:val="28"/>
-          <w:lang w:val="ru-RU"/>
-        </w:rPr>
-        <w:t>. Границы четкие</w:t>
-      </w:r>
-      <w:r>
-        <w:rPr>
-          <w:sz w:val="28"/>
-          <w:lang w:val="ru-RU"/>
-        </w:rPr>
-        <w:t>.</w:t>
-      </w:r>
-      <w:r>
-        <w:rPr>
-          <w:sz w:val="28"/>
-          <w:lang w:val="ru-RU"/>
-        </w:rPr>
-        <w:t xml:space="preserve"> </w:t>
-      </w:r>
-      <w:r>
-        <w:rPr>
-          <w:sz w:val="28"/>
+        <w:t xml:space="preserve">. дно: </w:t>
+      </w:r>
+      <w:r>
+        <w:rPr>
           <w:lang w:val="ru-RU"/>
         </w:rPr>
         <w:t xml:space="preserve">А:V </w:t>
@@ -5448,190 +4016,83 @@
             <w:rPr>
               <w:lang w:val="ru-RU"/>
             </w:rPr>
-            <w:t>1:2</w:t>
+            <w:t>2:3</w:t>
           </w:r>
         </w:sdtContent>
       </w:sdt>
       <w:r>
         <w:rPr>
-          <w:sz w:val="28"/>
           <w:lang w:val="ru-RU"/>
         </w:rPr>
         <w:t xml:space="preserve"> </w:t>
       </w:r>
       <w:r>
         <w:rPr>
-          <w:sz w:val="28"/>
           <w:lang w:val="ru-RU"/>
         </w:rPr>
         <w:t>Сос</w:t>
       </w:r>
       <w:r>
         <w:rPr>
-          <w:sz w:val="28"/>
           <w:lang w:val="ru-RU"/>
         </w:rPr>
         <w:t>уды</w:t>
       </w:r>
       <w:r>
         <w:rPr>
-          <w:sz w:val="28"/>
-          <w:lang w:val="ru-RU"/>
-        </w:rPr>
-        <w:t xml:space="preserve"> сужены,</w:t>
-      </w:r>
-      <w:r>
-        <w:rPr>
-          <w:sz w:val="28"/>
-          <w:lang w:val="ru-RU"/>
-        </w:rPr>
-        <w:t xml:space="preserve"> извиты, склерозированы. </w:t>
-      </w:r>
-      <w:r>
-        <w:rPr>
-          <w:sz w:val="28"/>
-          <w:lang w:val="ru-RU"/>
-        </w:rPr>
-        <w:t xml:space="preserve">Вены умеренно полнокровны. </w:t>
+          <w:lang w:val="ru-RU"/>
+        </w:rPr>
+        <w:t xml:space="preserve"> с</w:t>
+      </w:r>
+      <w:r>
+        <w:rPr>
+          <w:lang w:val="ru-RU"/>
+        </w:rPr>
+        <w:t xml:space="preserve"> обычного калибра, вены полнокровны,  </w:t>
+      </w:r>
+      <w:r>
+        <w:rPr>
+          <w:lang w:val="ru-RU"/>
+        </w:rPr>
+        <w:t>В</w:t>
+      </w:r>
+      <w:r>
+        <w:rPr>
+          <w:lang w:val="ru-RU"/>
+        </w:rPr>
+        <w:t xml:space="preserve"> </w:t>
       </w:r>
       <w:proofErr w:type="spellStart"/>
       <w:r>
         <w:rPr>
-          <w:sz w:val="28"/>
-          <w:lang w:val="ru-RU"/>
-        </w:rPr>
-        <w:t>Салюс</w:t>
+          <w:lang w:val="ru-RU"/>
+        </w:rPr>
+        <w:t>макулярной</w:t>
       </w:r>
       <w:proofErr w:type="spellEnd"/>
       <w:r>
         <w:rPr>
-          <w:sz w:val="28"/>
-          <w:lang w:val="ru-RU"/>
-        </w:rPr>
-        <w:t xml:space="preserve"> I-II. </w:t>
-      </w:r>
-      <w:r>
-        <w:rPr>
-          <w:sz w:val="28"/>
-          <w:lang w:val="ru-RU"/>
-        </w:rPr>
-        <w:t>Вены неравномерно расширены.</w:t>
-      </w:r>
-      <w:r>
-        <w:rPr>
-          <w:sz w:val="28"/>
+          <w:lang w:val="ru-RU"/>
+        </w:rPr>
+        <w:t xml:space="preserve"> области без особенностей</w:t>
+      </w:r>
+      <w:r>
+        <w:rPr>
+          <w:lang w:val="ru-RU"/>
+        </w:rPr>
+        <w:t xml:space="preserve"> Д-з: </w:t>
+      </w:r>
+      <w:r>
+        <w:rPr>
+          <w:lang w:val="ru-RU"/>
+        </w:rPr>
+        <w:t>миопия средней степени ОИ.</w:t>
+      </w:r>
+      <w:r>
+        <w:rPr>
           <w:lang w:val="ru-RU"/>
         </w:rPr>
         <w:t xml:space="preserve"> </w:t>
-      </w:r>
-      <w:r>
-        <w:rPr>
-          <w:sz w:val="28"/>
-          <w:lang w:val="ru-RU"/>
-        </w:rPr>
-        <w:t xml:space="preserve">Единичные микроаневризмы, </w:t>
-      </w:r>
-      <w:proofErr w:type="spellStart"/>
-      <w:r>
-        <w:rPr>
-          <w:sz w:val="28"/>
-          <w:lang w:val="ru-RU"/>
-        </w:rPr>
-        <w:t>микрогеморрагии</w:t>
-      </w:r>
-      <w:proofErr w:type="spellEnd"/>
-      <w:r>
-        <w:rPr>
-          <w:sz w:val="28"/>
-          <w:lang w:val="ru-RU"/>
-        </w:rPr>
-        <w:t xml:space="preserve">.  </w:t>
-      </w:r>
-      <w:r>
-        <w:rPr>
-          <w:sz w:val="28"/>
-          <w:lang w:val="ru-RU"/>
-        </w:rPr>
-        <w:t>В</w:t>
-      </w:r>
-      <w:r>
-        <w:rPr>
-          <w:sz w:val="28"/>
-          <w:lang w:val="ru-RU"/>
-        </w:rPr>
-        <w:t xml:space="preserve"> </w:t>
-      </w:r>
-      <w:proofErr w:type="spellStart"/>
-      <w:r>
-        <w:rPr>
-          <w:sz w:val="28"/>
-          <w:lang w:val="ru-RU"/>
-        </w:rPr>
-        <w:t>макулярной</w:t>
-      </w:r>
-      <w:proofErr w:type="spellEnd"/>
-      <w:r>
-        <w:rPr>
-          <w:sz w:val="28"/>
-          <w:lang w:val="ru-RU"/>
-        </w:rPr>
-        <w:t xml:space="preserve"> области без особенностей</w:t>
-      </w:r>
-      <w:r>
-        <w:rPr>
-          <w:sz w:val="28"/>
-          <w:lang w:val="ru-RU"/>
-        </w:rPr>
-        <w:t xml:space="preserve"> Д-з: </w:t>
-      </w:r>
-      <w:sdt>
-        <w:sdtPr>
-          <w:rPr>
-            <w:sz w:val="28"/>
-            <w:lang w:val="ru-RU"/>
-          </w:rPr>
-          <w:id w:val="-1226214007"/>
-          <w:placeholder>
-            <w:docPart w:val="DefaultPlaceholder_1082065159"/>
-          </w:placeholder>
-          <w:comboBox>
-            <w:listItem w:displayText="Ангиопатия сосудов сетчатки ОИ" w:value="Ангиопатия сосудов сетчатки ОИ"/>
-            <w:listItem w:displayText="Диабетчиеская ангиопатия сосудов сетчатки ОИ" w:value="Диабетчиеская ангиопатия сосудов сетчатки ОИ"/>
-          </w:comboBox>
-        </w:sdtPr>
-        <w:sdtEndPr/>
-        <w:sdtContent>
-          <w:r>
-            <w:rPr>
-              <w:sz w:val="28"/>
-              <w:lang w:val="ru-RU"/>
-            </w:rPr>
-            <w:t>Ангиопатия сосудов сетчатки ОИ</w:t>
-          </w:r>
-        </w:sdtContent>
-      </w:sdt>
-      <w:r>
-        <w:rPr>
-          <w:sz w:val="28"/>
-          <w:lang w:val="ru-RU"/>
-        </w:rPr>
-        <w:t xml:space="preserve">. Начальная катаракта ОИ. Непролиферативная  диабетическая  </w:t>
-      </w:r>
-      <w:proofErr w:type="spellStart"/>
-      <w:r>
-        <w:rPr>
-          <w:sz w:val="28"/>
-          <w:lang w:val="ru-RU"/>
-        </w:rPr>
-        <w:t>ретинопатия</w:t>
-      </w:r>
-      <w:proofErr w:type="spellEnd"/>
-      <w:r>
-        <w:rPr>
-          <w:sz w:val="28"/>
-          <w:lang w:val="ru-RU"/>
-        </w:rPr>
-        <w:t xml:space="preserve"> ОИ. </w:t>
       </w:r>
     </w:p>
     <w:p>
@@ -5639,14 +4100,11 @@
         <w:ind w:left="-567"/>
         <w:jc w:val="both"/>
         <w:rPr>
-          <w:sz w:val="28"/>
-          <w:szCs w:val="20"/>
           <w:lang w:val="ru-RU"/>
         </w:rPr>
       </w:pPr>
       <w:r>
         <w:rPr>
-          <w:sz w:val="28"/>
           <w:u w:val="single"/>
           <w:lang w:val="ru-RU"/>
         </w:rPr>
@@ -5654,7 +4112,6 @@
       </w:r>
       <w:r>
         <w:rPr>
-          <w:sz w:val="28"/>
           <w:u w:val="single"/>
           <w:lang w:val="ru-RU"/>
         </w:rPr>
@@ -5662,35 +4119,30 @@
       </w:r>
       <w:r>
         <w:rPr>
-          <w:sz w:val="28"/>
           <w:lang w:val="ru-RU"/>
         </w:rPr>
         <w:t>:</w:t>
       </w:r>
       <w:r>
         <w:rPr>
-          <w:sz w:val="28"/>
           <w:lang w:val="ru-RU"/>
         </w:rPr>
         <w:t xml:space="preserve"> </w:t>
       </w:r>
       <w:r>
         <w:rPr>
-          <w:sz w:val="28"/>
           <w:lang w:val="ru-RU"/>
         </w:rPr>
         <w:t>ЧСС -</w:t>
       </w:r>
       <w:r>
         <w:rPr>
-          <w:sz w:val="28"/>
           <w:lang w:val="ru-RU"/>
         </w:rPr>
         <w:t>80</w:t>
       </w:r>
       <w:r>
         <w:rPr>
-          <w:sz w:val="28"/>
           <w:lang w:val="ru-RU"/>
         </w:rPr>
         <w:t xml:space="preserve"> уд/мин. Вольтаж </w:t>
@@ -5698,7 +4150,6 @@
       <w:sdt>
         <w:sdtPr>
           <w:rPr>
-            <w:sz w:val="28"/>
             <w:lang w:val="ru-RU"/>
           </w:rPr>
           <w:id w:val="-1300382127"/>
@@ -5716,7 +4167,6 @@
         <w:sdtContent>
           <w:r>
             <w:rPr>
-              <w:sz w:val="28"/>
               <w:lang w:val="ru-RU"/>
             </w:rPr>
             <w:t>сохранен.</w:t>
@@ -5725,14 +4175,12 @@
       </w:sdt>
       <w:r>
         <w:rPr>
-          <w:sz w:val="28"/>
           <w:lang w:val="ru-RU"/>
         </w:rPr>
         <w:t xml:space="preserve">  Ритм синусовый</w:t>
       </w:r>
       <w:r>
         <w:rPr>
-          <w:sz w:val="28"/>
           <w:lang w:val="ru-RU"/>
         </w:rPr>
         <w:t>. Эл</w:t>
@@ -5740,7 +4188,6 @@
       <w:proofErr w:type="gramStart"/>
       <w:r>
         <w:rPr>
-          <w:sz w:val="28"/>
           <w:lang w:val="ru-RU"/>
         </w:rPr>
         <w:t>.</w:t>
@@ -5748,7 +4195,6 @@
       <w:proofErr w:type="gramEnd"/>
       <w:r>
         <w:rPr>
-          <w:sz w:val="28"/>
           <w:lang w:val="ru-RU"/>
         </w:rPr>
         <w:t xml:space="preserve"> </w:t>
@@ -5756,7 +4202,6 @@
       <w:proofErr w:type="gramStart"/>
       <w:r>
         <w:rPr>
-          <w:sz w:val="28"/>
           <w:lang w:val="ru-RU"/>
         </w:rPr>
         <w:t>о</w:t>
@@ -5764,35 +4209,30 @@
       <w:proofErr w:type="gramEnd"/>
       <w:r>
         <w:rPr>
-          <w:sz w:val="28"/>
           <w:lang w:val="ru-RU"/>
         </w:rPr>
         <w:t xml:space="preserve">сь </w:t>
       </w:r>
       <w:r>
         <w:rPr>
-          <w:sz w:val="28"/>
           <w:lang w:val="ru-RU"/>
         </w:rPr>
         <w:t>не</w:t>
       </w:r>
       <w:r>
         <w:rPr>
-          <w:sz w:val="28"/>
           <w:lang w:val="ru-RU"/>
         </w:rPr>
         <w:t xml:space="preserve"> отклонена</w:t>
       </w:r>
       <w:r>
         <w:rPr>
-          <w:sz w:val="28"/>
           <w:lang w:val="ru-RU"/>
         </w:rPr>
         <w:t>.  Гипертрофия левого желудочка</w:t>
       </w:r>
       <w:r>
         <w:rPr>
-          <w:sz w:val="28"/>
           <w:lang w:val="ru-RU"/>
         </w:rPr>
         <w:t xml:space="preserve">. </w:t>
@@ -5803,13 +4243,11 @@
         <w:ind w:left="-567"/>
         <w:jc w:val="both"/>
         <w:rPr>
-          <w:sz w:val="28"/>
           <w:lang w:val="ru-RU"/>
         </w:rPr>
       </w:pPr>
       <w:r>
         <w:rPr>
-          <w:sz w:val="28"/>
           <w:u w:val="single"/>
           <w:lang w:val="ru-RU"/>
         </w:rPr>
@@ -5817,7 +4255,6 @@
       </w:r>
       <w:r>
         <w:rPr>
-          <w:sz w:val="28"/>
           <w:u w:val="single"/>
           <w:lang w:val="ru-RU"/>
         </w:rPr>
@@ -5825,14 +4262,12 @@
       </w:r>
       <w:r>
         <w:rPr>
-          <w:sz w:val="28"/>
           <w:lang w:val="ru-RU"/>
         </w:rPr>
         <w:t xml:space="preserve">: </w:t>
       </w:r>
       <w:r>
         <w:rPr>
-          <w:sz w:val="28"/>
           <w:lang w:val="ru-RU"/>
         </w:rPr>
         <w:t xml:space="preserve"> </w:t>
@@ -5840,7 +4275,6 @@
       <w:proofErr w:type="spellStart"/>
       <w:r>
         <w:rPr>
-          <w:sz w:val="28"/>
           <w:lang w:val="ru-RU"/>
         </w:rPr>
         <w:t>Проляпс</w:t>
@@ -5848,7 +4282,6 @@
       <w:proofErr w:type="spellEnd"/>
       <w:r>
         <w:rPr>
-          <w:sz w:val="28"/>
           <w:lang w:val="ru-RU"/>
         </w:rPr>
         <w:t xml:space="preserve"> митрального клапана ?. СН</w:t>
@@ -5856,7 +4289,6 @@
       <w:proofErr w:type="gramStart"/>
       <w:r>
         <w:rPr>
-          <w:sz w:val="28"/>
           <w:lang w:val="ru-RU"/>
         </w:rPr>
         <w:t>0</w:t>
@@ -5864,7 +4296,6 @@
       <w:proofErr w:type="gramEnd"/>
       <w:r>
         <w:rPr>
-          <w:sz w:val="28"/>
           <w:lang w:val="ru-RU"/>
         </w:rPr>
         <w:t>.</w:t>
@@ -5875,13 +4306,11 @@
         <w:ind w:left="-567"/>
         <w:jc w:val="both"/>
         <w:rPr>
-          <w:sz w:val="28"/>
           <w:lang w:val="ru-RU"/>
         </w:rPr>
       </w:pPr>
       <w:r>
         <w:rPr>
-          <w:sz w:val="28"/>
           <w:u w:val="single"/>
           <w:lang w:val="ru-RU"/>
         </w:rPr>
@@ -5889,28 +4318,18 @@
       </w:r>
       <w:r>
         <w:rPr>
-          <w:sz w:val="28"/>
-          <w:lang w:val="ru-RU"/>
-        </w:rPr>
-        <w:t>.</w:t>
-      </w:r>
-      <w:r>
-        <w:rPr>
-          <w:sz w:val="28"/>
-          <w:lang w:val="ru-RU"/>
-        </w:rPr>
-        <w:t xml:space="preserve">05.18 ЭХОКС: соотношение размеров камер сердца и крупных сосудов в норме. </w:t>
-      </w:r>
-      <w:r>
-        <w:rPr>
-          <w:sz w:val="28"/>
+          <w:lang w:val="ru-RU"/>
+        </w:rPr>
+        <w:t xml:space="preserve">.05.18 ЭХОКС: соотношение размеров камер сердца и крупных сосудов в норме. </w:t>
+      </w:r>
+      <w:r>
+        <w:rPr>
           <w:lang w:val="ru-RU"/>
         </w:rPr>
         <w:t>Дополнительных</w:t>
       </w:r>
       <w:r>
         <w:rPr>
-          <w:sz w:val="28"/>
           <w:lang w:val="ru-RU"/>
         </w:rPr>
         <w:t xml:space="preserve"> токов крови области перегородок не регистрируется. Сократительная способность миокарда в норме. Дополнительная хорда ЛЖ </w:t>
@@ -5921,14 +4340,11 @@
         <w:ind w:left="-567"/>
         <w:jc w:val="both"/>
         <w:rPr>
-          <w:sz w:val="28"/>
-          <w:szCs w:val="28"/>
           <w:lang w:val="ru-RU"/>
         </w:rPr>
       </w:pPr>
       <w:r>
         <w:rPr>
-          <w:sz w:val="28"/>
           <w:u w:val="single"/>
           <w:lang w:val="ru-RU"/>
         </w:rPr>
@@ -5936,7 +4352,6 @@
       </w:r>
       <w:r>
         <w:rPr>
-          <w:sz w:val="28"/>
           <w:u w:val="single"/>
           <w:lang w:val="ru-RU"/>
         </w:rPr>
@@ -5944,97 +4359,30 @@
       </w:r>
       <w:r>
         <w:rPr>
-          <w:sz w:val="28"/>
-          <w:szCs w:val="28"/>
           <w:lang w:val="ru-RU"/>
         </w:rPr>
         <w:t xml:space="preserve">: </w:t>
       </w:r>
       <w:r>
         <w:rPr>
-          <w:sz w:val="28"/>
-          <w:szCs w:val="28"/>
-          <w:lang w:val="ru-RU"/>
-        </w:rPr>
-        <w:t xml:space="preserve"> </w:t>
-      </w:r>
-      <w:sdt>
-        <w:sdtPr>
-          <w:rPr>
-            <w:sz w:val="28"/>
-            <w:lang w:val="ru-RU"/>
-          </w:rPr>
-          <w:id w:val="-1004209914"/>
-          <w:placeholder>
-            <w:docPart w:val="DefaultPlaceholder_1082065159"/>
-          </w:placeholder>
-          <w:comboBox>
-            <w:listItem w:displayText="Диабетическая ангиопатия артерий н/к IIcт. " w:value="Диабетическая ангиопатия артерий н/к IIcт. "/>
-            <w:listItem w:displayText="В данный момент хирургической патологии нет. " w:value="В данный момент хирургической патологии нет. "/>
-          </w:comboBox>
-        </w:sdtPr>
-        <w:sdtEndPr/>
-        <w:sdtContent>
-          <w:r>
-            <w:rPr>
-              <w:sz w:val="28"/>
-              <w:lang w:val="ru-RU"/>
-            </w:rPr>
-            <w:t xml:space="preserve">Диабетическая ангиопатия артерий н/к </w:t>
-          </w:r>
-          <w:proofErr w:type="spellStart"/>
-          <w:r>
-            <w:rPr>
-              <w:sz w:val="28"/>
-              <w:lang w:val="ru-RU"/>
-            </w:rPr>
-            <w:t>IIc</w:t>
-          </w:r>
-          <w:proofErr w:type="gramStart"/>
-          <w:r>
-            <w:rPr>
-              <w:sz w:val="28"/>
-              <w:lang w:val="ru-RU"/>
-            </w:rPr>
-            <w:t>т</w:t>
-          </w:r>
-          <w:proofErr w:type="spellEnd"/>
-          <w:proofErr w:type="gramEnd"/>
-          <w:r>
-            <w:rPr>
-              <w:sz w:val="28"/>
-              <w:lang w:val="ru-RU"/>
-            </w:rPr>
-            <w:t xml:space="preserve">. </w:t>
-          </w:r>
-        </w:sdtContent>
-      </w:sdt>
-      <w:r>
-        <w:rPr>
-          <w:sz w:val="28"/>
-          <w:lang w:val="ru-RU"/>
-        </w:rPr>
-        <w:t xml:space="preserve"> </w:t>
-      </w:r>
-      <w:r>
-        <w:rPr>
-          <w:sz w:val="28"/>
+          <w:lang w:val="ru-RU"/>
+        </w:rPr>
+        <w:t xml:space="preserve">  </w:t>
+      </w:r>
+      <w:r>
+        <w:rPr>
           <w:lang w:val="ru-RU"/>
         </w:rPr>
         <w:t xml:space="preserve"> На момент осмотра данных за </w:t>
       </w:r>
-      <w:proofErr w:type="spellStart"/>
-      <w:r>
-        <w:rPr>
-          <w:sz w:val="28"/>
-          <w:lang w:val="ru-RU"/>
-        </w:rPr>
-        <w:t>хиурргическую</w:t>
-      </w:r>
-      <w:proofErr w:type="spellEnd"/>
-      <w:r>
-        <w:rPr>
-          <w:sz w:val="28"/>
+      <w:r>
+        <w:rPr>
+          <w:lang w:val="ru-RU"/>
+        </w:rPr>
+        <w:t>хирургическую</w:t>
+      </w:r>
+      <w:r>
+        <w:rPr>
           <w:lang w:val="ru-RU"/>
         </w:rPr>
         <w:t xml:space="preserve"> патологию нет. </w:t>
@@ -6045,16 +4393,34 @@
         <w:ind w:left="-567"/>
         <w:jc w:val="both"/>
         <w:rPr>
-          <w:sz w:val="28"/>
-          <w:szCs w:val="20"/>
+          <w:lang w:val="ru-RU"/>
+        </w:rPr>
+      </w:pPr>
+      <w:r>
+        <w:rPr>
           <w:u w:val="single"/>
           <w:lang w:val="ru-RU"/>
         </w:rPr>
+        <w:t>15.05.18 Ангиохирург</w:t>
+      </w:r>
+      <w:r>
+        <w:rPr>
+          <w:lang w:val="ru-RU"/>
+        </w:rPr>
+        <w:t>: на момент осмотра данных за окклюдирующее поражение артерий нет.</w:t>
+      </w:r>
+    </w:p>
+    <w:p>
+      <w:pPr>
+        <w:ind w:left="-567"/>
+        <w:jc w:val="both"/>
+        <w:rPr>
+          <w:u w:val="single"/>
+          <w:lang w:val="ru-RU"/>
+        </w:rPr>
       </w:pPr>
       <w:r>
         <w:rPr>
-          <w:sz w:val="28"/>
-          <w:szCs w:val="20"/>
           <w:u w:val="single"/>
           <w:lang w:val="ru-RU"/>
         </w:rPr>
@@ -6062,8 +4428,6 @@
       </w:r>
       <w:r>
         <w:rPr>
-          <w:sz w:val="28"/>
-          <w:szCs w:val="20"/>
           <w:u w:val="single"/>
           <w:lang w:val="ru-RU"/>
         </w:rPr>
@@ -6071,8 +4435,6 @@
       </w:r>
       <w:r>
         <w:rPr>
-          <w:sz w:val="28"/>
-          <w:szCs w:val="20"/>
           <w:lang w:val="ru-RU"/>
         </w:rPr>
         <w:t>объемное пульсовое кровенаполнение артерий н/</w:t>
@@ -6080,8 +4442,6 @@
       <w:proofErr w:type="gramStart"/>
       <w:r>
         <w:rPr>
-          <w:sz w:val="28"/>
-          <w:szCs w:val="20"/>
           <w:lang w:val="ru-RU"/>
         </w:rPr>
         <w:t>к</w:t>
@@ -6089,8 +4449,6 @@
       <w:proofErr w:type="gramEnd"/>
       <w:r>
         <w:rPr>
-          <w:sz w:val="28"/>
-          <w:szCs w:val="20"/>
           <w:lang w:val="ru-RU"/>
         </w:rPr>
         <w:t xml:space="preserve"> </w:t>
@@ -6124,20 +4482,10 @@
         <w:rPr>
           <w:lang w:val="ru-RU"/>
         </w:rPr>
-        <w:t>.</w:t>
-      </w:r>
-      <w:r>
-        <w:rPr>
-          <w:sz w:val="28"/>
-          <w:szCs w:val="20"/>
-          <w:lang w:val="ru-RU"/>
-        </w:rPr>
-        <w:t xml:space="preserve"> Тонус крупных артерий н/к</w:t>
-      </w:r>
-      <w:r>
-        <w:rPr>
-          <w:sz w:val="28"/>
-          <w:szCs w:val="20"/>
+        <w:t>. Тонус крупных артерий н/к</w:t>
+      </w:r>
+      <w:r>
+        <w:rPr>
           <w:lang w:val="ru-RU"/>
         </w:rPr>
         <w:t xml:space="preserve"> </w:t>
@@ -6145,8 +4493,6 @@
       <w:sdt>
         <w:sdtPr>
           <w:rPr>
-            <w:sz w:val="28"/>
-            <w:szCs w:val="20"/>
             <w:lang w:val="ru-RU"/>
           </w:rPr>
           <w:id w:val="-1121991939"/>
@@ -6163,8 +4509,6 @@
         <w:sdtContent>
           <w:r>
             <w:rPr>
-              <w:sz w:val="28"/>
-              <w:szCs w:val="20"/>
               <w:lang w:val="ru-RU"/>
             </w:rPr>
             <w:t>слегка снижен.</w:t>
@@ -6173,8 +4517,6 @@
       </w:sdt>
       <w:r>
         <w:rPr>
-          <w:sz w:val="28"/>
-          <w:szCs w:val="20"/>
           <w:lang w:val="ru-RU"/>
         </w:rPr>
         <w:t xml:space="preserve"> Тонус артерий среднего и мелкого калибра н/</w:t>
@@ -6182,8 +4524,6 @@
       <w:proofErr w:type="gramStart"/>
       <w:r>
         <w:rPr>
-          <w:sz w:val="28"/>
-          <w:szCs w:val="20"/>
           <w:lang w:val="ru-RU"/>
         </w:rPr>
         <w:t>к</w:t>
@@ -6191,8 +4531,6 @@
       <w:proofErr w:type="gramEnd"/>
       <w:r>
         <w:rPr>
-          <w:sz w:val="28"/>
-          <w:szCs w:val="20"/>
           <w:lang w:val="ru-RU"/>
         </w:rPr>
         <w:t xml:space="preserve"> </w:t>
@@ -6224,8 +4562,6 @@
       </w:sdt>
       <w:r>
         <w:rPr>
-          <w:sz w:val="28"/>
-          <w:szCs w:val="20"/>
           <w:lang w:val="ru-RU"/>
         </w:rPr>
         <w:t xml:space="preserve"> Периферическое сопротивление сосудов н/</w:t>
@@ -6233,8 +4569,6 @@
       <w:proofErr w:type="gramStart"/>
       <w:r>
         <w:rPr>
-          <w:sz w:val="28"/>
-          <w:szCs w:val="20"/>
           <w:lang w:val="ru-RU"/>
         </w:rPr>
         <w:t>к</w:t>
@@ -6242,8 +4576,6 @@
       <w:proofErr w:type="gramEnd"/>
       <w:r>
         <w:rPr>
-          <w:sz w:val="28"/>
-          <w:szCs w:val="20"/>
           <w:lang w:val="ru-RU"/>
         </w:rPr>
         <w:t xml:space="preserve"> </w:t>
@@ -6275,16 +4607,12 @@
       </w:sdt>
       <w:r>
         <w:rPr>
-          <w:sz w:val="28"/>
-          <w:szCs w:val="20"/>
           <w:lang w:val="ru-RU"/>
         </w:rPr>
         <w:t>. Симметрия кровенаполнения сосудов н/к незначительно  нарушена.</w:t>
       </w:r>
       <w:r>
         <w:rPr>
-          <w:sz w:val="28"/>
-          <w:szCs w:val="20"/>
           <w:u w:val="single"/>
           <w:lang w:val="ru-RU"/>
         </w:rPr>
@@ -6296,14 +4624,11 @@
         <w:ind w:left="-567"/>
         <w:jc w:val="both"/>
         <w:rPr>
-          <w:sz w:val="28"/>
-          <w:szCs w:val="20"/>
           <w:lang w:val="ru-RU"/>
         </w:rPr>
       </w:pPr>
       <w:r>
         <w:rPr>
-          <w:sz w:val="28"/>
           <w:u w:val="single"/>
           <w:lang w:val="ru-RU"/>
         </w:rPr>
@@ -6311,7 +4636,6 @@
       </w:r>
       <w:r>
         <w:rPr>
-          <w:sz w:val="28"/>
           <w:u w:val="single"/>
           <w:lang w:val="ru-RU"/>
         </w:rPr>
@@ -6320,7 +4644,6 @@
       <w:proofErr w:type="gramStart"/>
       <w:r>
         <w:rPr>
-          <w:sz w:val="28"/>
           <w:u w:val="single"/>
           <w:lang w:val="ru-RU"/>
         </w:rPr>
@@ -6329,7 +4652,6 @@
       <w:proofErr w:type="gramEnd"/>
       <w:r>
         <w:rPr>
-          <w:sz w:val="28"/>
           <w:u w:val="single"/>
           <w:lang w:val="ru-RU"/>
         </w:rPr>
@@ -6338,7 +4660,6 @@
       <w:proofErr w:type="gramStart"/>
       <w:r>
         <w:rPr>
-          <w:sz w:val="28"/>
           <w:u w:val="single"/>
           <w:lang w:val="ru-RU"/>
         </w:rPr>
@@ -6347,7 +4668,6 @@
       <w:proofErr w:type="gramEnd"/>
       <w:r>
         <w:rPr>
-          <w:sz w:val="28"/>
           <w:u w:val="single"/>
           <w:lang w:val="ru-RU"/>
         </w:rPr>
@@ -6355,7 +4675,6 @@
       </w:r>
       <w:r>
         <w:rPr>
-          <w:sz w:val="28"/>
           <w:lang w:val="ru-RU"/>
         </w:rPr>
         <w:t xml:space="preserve">: </w:t>
@@ -6364,7 +4683,6 @@
       <w:proofErr w:type="gramStart"/>
       <w:r>
         <w:rPr>
-          <w:sz w:val="28"/>
           <w:lang w:val="ru-RU"/>
         </w:rPr>
         <w:t>Пр</w:t>
@@ -6373,28 +4691,24 @@
       <w:proofErr w:type="gramEnd"/>
       <w:r>
         <w:rPr>
-          <w:sz w:val="28"/>
           <w:lang w:val="ru-RU"/>
         </w:rPr>
         <w:t xml:space="preserve"> д. V =  </w:t>
       </w:r>
       <w:r>
         <w:rPr>
-          <w:sz w:val="28"/>
           <w:lang w:val="ru-RU"/>
         </w:rPr>
         <w:t>9,1</w:t>
       </w:r>
       <w:r>
         <w:rPr>
-          <w:sz w:val="28"/>
           <w:lang w:val="ru-RU"/>
         </w:rPr>
         <w:t>см</w:t>
       </w:r>
       <w:r>
         <w:rPr>
-          <w:sz w:val="28"/>
           <w:vertAlign w:val="superscript"/>
           <w:lang w:val="ru-RU"/>
         </w:rPr>
@@ -6402,28 +4716,24 @@
       </w:r>
       <w:r>
         <w:rPr>
-          <w:sz w:val="28"/>
           <w:lang w:val="ru-RU"/>
         </w:rPr>
         <w:t xml:space="preserve">; лев. д. V = </w:t>
       </w:r>
       <w:r>
         <w:rPr>
-          <w:sz w:val="28"/>
           <w:lang w:val="ru-RU"/>
         </w:rPr>
         <w:t>7,2</w:t>
       </w:r>
       <w:r>
         <w:rPr>
-          <w:sz w:val="28"/>
           <w:lang w:val="ru-RU"/>
         </w:rPr>
         <w:t xml:space="preserve"> см</w:t>
       </w:r>
       <w:r>
         <w:rPr>
-          <w:sz w:val="28"/>
           <w:vertAlign w:val="superscript"/>
           <w:lang w:val="ru-RU"/>
         </w:rPr>
@@ -6435,34 +4745,30 @@
         <w:ind w:left="-567"/>
         <w:jc w:val="both"/>
         <w:rPr>
-          <w:sz w:val="28"/>
           <w:lang w:val="ru-RU"/>
         </w:rPr>
       </w:pPr>
       <w:r>
         <w:rPr>
-          <w:sz w:val="28"/>
-          <w:lang w:val="ru-RU"/>
-        </w:rPr>
+          <w:lang w:val="ru-RU"/>
+        </w:rPr>
+        <w:lastRenderedPageBreak/>
         <w:t>Щит. ж</w:t>
       </w:r>
       <w:r>
         <w:rPr>
-          <w:sz w:val="28"/>
           <w:lang w:val="ru-RU"/>
         </w:rPr>
         <w:t>елеза</w:t>
       </w:r>
       <w:r>
         <w:rPr>
-          <w:sz w:val="28"/>
           <w:lang w:val="ru-RU"/>
         </w:rPr>
         <w:t xml:space="preserve"> </w:t>
       </w:r>
       <w:r>
         <w:rPr>
-          <w:sz w:val="28"/>
           <w:lang w:val="ru-RU"/>
         </w:rPr>
         <w:t>не увеличена, контуры ровные</w:t>
@@ -6470,7 +4776,6 @@
       <w:proofErr w:type="gramStart"/>
       <w:r>
         <w:rPr>
-          <w:sz w:val="28"/>
           <w:lang w:val="ru-RU"/>
         </w:rPr>
         <w:t xml:space="preserve">.. </w:t>
@@ -6479,7 +4784,6 @@
       <w:proofErr w:type="gramEnd"/>
       <w:r>
         <w:rPr>
-          <w:sz w:val="28"/>
           <w:lang w:val="ru-RU"/>
         </w:rPr>
         <w:t>Эхогенность</w:t>
@@ -6487,14 +4791,12 @@
       <w:proofErr w:type="spellEnd"/>
       <w:r>
         <w:rPr>
-          <w:sz w:val="28"/>
           <w:lang w:val="ru-RU"/>
         </w:rPr>
         <w:t xml:space="preserve"> паренхимы снижена.</w:t>
       </w:r>
       <w:r>
         <w:rPr>
-          <w:sz w:val="28"/>
           <w:lang w:val="ru-RU"/>
         </w:rPr>
         <w:t xml:space="preserve"> </w:t>
@@ -6502,7 +4804,6 @@
       <w:proofErr w:type="spellStart"/>
       <w:r>
         <w:rPr>
-          <w:sz w:val="28"/>
           <w:lang w:val="ru-RU"/>
         </w:rPr>
         <w:t>Эхоструктура</w:t>
@@ -6510,49 +4811,42 @@
       <w:proofErr w:type="spellEnd"/>
       <w:r>
         <w:rPr>
-          <w:sz w:val="28"/>
-          <w:lang w:val="ru-RU"/>
-        </w:rPr>
-        <w:t xml:space="preserve"> крупнозернистая,  </w:t>
-      </w:r>
-      <w:r>
-        <w:rPr>
-          <w:sz w:val="28"/>
+          <w:lang w:val="ru-RU"/>
+        </w:rPr>
+        <w:t xml:space="preserve"> крупнозернистая, </w:t>
+      </w:r>
+      <w:r>
+        <w:rPr>
           <w:lang w:val="ru-RU"/>
         </w:rPr>
         <w:t>неоднородная</w:t>
       </w:r>
       <w:r>
         <w:rPr>
-          <w:sz w:val="28"/>
           <w:lang w:val="ru-RU"/>
         </w:rPr>
         <w:t xml:space="preserve">. </w:t>
       </w:r>
       <w:r>
         <w:rPr>
-          <w:sz w:val="28"/>
           <w:lang w:val="ru-RU"/>
         </w:rPr>
         <w:t>Р</w:t>
       </w:r>
       <w:r>
         <w:rPr>
-          <w:sz w:val="28"/>
           <w:lang w:val="ru-RU"/>
         </w:rPr>
         <w:t>егионарны</w:t>
       </w:r>
       <w:r>
         <w:rPr>
-          <w:sz w:val="28"/>
           <w:lang w:val="ru-RU"/>
         </w:rPr>
         <w:t>е</w:t>
       </w:r>
       <w:r>
         <w:rPr>
-          <w:sz w:val="28"/>
           <w:lang w:val="ru-RU"/>
         </w:rPr>
         <w:t xml:space="preserve"> </w:t>
@@ -6560,7 +4854,6 @@
       <w:proofErr w:type="gramStart"/>
       <w:r>
         <w:rPr>
-          <w:sz w:val="28"/>
           <w:lang w:val="ru-RU"/>
         </w:rPr>
         <w:t>л</w:t>
@@ -6568,42 +4861,36 @@
       <w:proofErr w:type="gramEnd"/>
       <w:r>
         <w:rPr>
-          <w:sz w:val="28"/>
           <w:lang w:val="ru-RU"/>
         </w:rPr>
         <w:t>/узл</w:t>
       </w:r>
       <w:r>
         <w:rPr>
-          <w:sz w:val="28"/>
           <w:lang w:val="ru-RU"/>
         </w:rPr>
         <w:t>ы</w:t>
       </w:r>
       <w:r>
         <w:rPr>
-          <w:sz w:val="28"/>
           <w:lang w:val="ru-RU"/>
         </w:rPr>
         <w:t xml:space="preserve"> </w:t>
       </w:r>
       <w:r>
         <w:rPr>
-          <w:sz w:val="28"/>
           <w:lang w:val="ru-RU"/>
         </w:rPr>
         <w:t xml:space="preserve"> </w:t>
       </w:r>
       <w:r>
         <w:rPr>
-          <w:sz w:val="28"/>
           <w:lang w:val="ru-RU"/>
         </w:rPr>
         <w:t xml:space="preserve">не </w:t>
       </w:r>
       <w:r>
         <w:rPr>
-          <w:sz w:val="28"/>
           <w:lang w:val="ru-RU"/>
         </w:rPr>
         <w:t xml:space="preserve">визуализируются. </w:t>
@@ -6611,7 +4898,6 @@
       <w:proofErr w:type="spellStart"/>
       <w:r>
         <w:rPr>
-          <w:sz w:val="28"/>
           <w:lang w:val="ru-RU"/>
         </w:rPr>
         <w:t>Закл</w:t>
@@ -6619,14 +4905,12 @@
       <w:proofErr w:type="spellEnd"/>
       <w:r>
         <w:rPr>
-          <w:sz w:val="28"/>
           <w:lang w:val="ru-RU"/>
         </w:rPr>
         <w:t>.: диффузные изменения паренхимы.</w:t>
       </w:r>
       <w:r>
         <w:rPr>
-          <w:sz w:val="28"/>
           <w:lang w:val="ru-RU"/>
         </w:rPr>
         <w:t xml:space="preserve"> </w:t>
@@ -6637,14 +4921,11 @@
         <w:ind w:left="-567"/>
         <w:jc w:val="both"/>
         <w:rPr>
-          <w:sz w:val="28"/>
-          <w:szCs w:val="20"/>
           <w:lang w:val="ru-RU"/>
         </w:rPr>
       </w:pPr>
       <w:r>
         <w:rPr>
-          <w:sz w:val="28"/>
           <w:u w:val="single"/>
           <w:lang w:val="ru-RU"/>
         </w:rPr>
@@ -6654,7 +4935,6 @@
       <w:bookmarkEnd w:id="5"/>
       <w:r>
         <w:rPr>
-          <w:sz w:val="28"/>
           <w:lang w:val="ru-RU"/>
         </w:rPr>
         <w:t xml:space="preserve"> </w:t>
@@ -6662,7 +4942,6 @@
       <w:proofErr w:type="spellStart"/>
       <w:r>
         <w:rPr>
-          <w:sz w:val="28"/>
           <w:lang w:val="ru-RU"/>
         </w:rPr>
         <w:t>Генсулин</w:t>
@@ -6670,7 +4949,6 @@
       <w:proofErr w:type="spellEnd"/>
       <w:r>
         <w:rPr>
-          <w:sz w:val="28"/>
           <w:lang w:val="ru-RU"/>
         </w:rPr>
         <w:t xml:space="preserve"> </w:t>
@@ -6678,7 +4956,6 @@
       <w:proofErr w:type="gramStart"/>
       <w:r>
         <w:rPr>
-          <w:sz w:val="28"/>
           <w:lang w:val="ru-RU"/>
         </w:rPr>
         <w:t>Р</w:t>
@@ -6686,7 +4963,6 @@
       <w:proofErr w:type="gramEnd"/>
       <w:r>
         <w:rPr>
-          <w:sz w:val="28"/>
           <w:lang w:val="ru-RU"/>
         </w:rPr>
         <w:t xml:space="preserve">, </w:t>
@@ -6694,7 +4970,6 @@
       <w:proofErr w:type="spellStart"/>
       <w:r>
         <w:rPr>
-          <w:sz w:val="28"/>
           <w:lang w:val="ru-RU"/>
         </w:rPr>
         <w:t>Генсулин</w:t>
@@ -6702,7 +4977,6 @@
       <w:proofErr w:type="spellEnd"/>
       <w:r>
         <w:rPr>
-          <w:sz w:val="28"/>
           <w:lang w:val="ru-RU"/>
         </w:rPr>
         <w:t xml:space="preserve"> Н, </w:t>
@@ -6710,7 +4984,6 @@
       <w:proofErr w:type="spellStart"/>
       <w:r>
         <w:rPr>
-          <w:sz w:val="28"/>
           <w:lang w:val="ru-RU"/>
         </w:rPr>
         <w:t>ксилат</w:t>
@@ -6718,7 +4991,6 @@
       <w:proofErr w:type="spellEnd"/>
       <w:r>
         <w:rPr>
-          <w:sz w:val="28"/>
           <w:lang w:val="ru-RU"/>
         </w:rPr>
         <w:t xml:space="preserve">, </w:t>
@@ -6726,7 +4998,6 @@
       <w:proofErr w:type="spellStart"/>
       <w:r>
         <w:rPr>
-          <w:sz w:val="28"/>
           <w:lang w:val="ru-RU"/>
         </w:rPr>
         <w:t>диалипон</w:t>
@@ -6734,7 +5005,6 @@
       <w:proofErr w:type="spellEnd"/>
       <w:r>
         <w:rPr>
-          <w:sz w:val="28"/>
           <w:lang w:val="ru-RU"/>
         </w:rPr>
         <w:t xml:space="preserve">, </w:t>
@@ -6742,7 +5012,6 @@
       <w:proofErr w:type="spellStart"/>
       <w:r>
         <w:rPr>
-          <w:sz w:val="28"/>
           <w:lang w:val="ru-RU"/>
         </w:rPr>
         <w:t>витаксон</w:t>
@@ -6750,7 +5019,6 @@
       <w:proofErr w:type="spellEnd"/>
       <w:r>
         <w:rPr>
-          <w:sz w:val="28"/>
           <w:lang w:val="ru-RU"/>
         </w:rPr>
         <w:t xml:space="preserve">,  </w:t>
@@ -6758,7 +5026,6 @@
       <w:proofErr w:type="spellStart"/>
       <w:r>
         <w:rPr>
-          <w:sz w:val="28"/>
           <w:lang w:val="ru-RU"/>
         </w:rPr>
         <w:t>персен</w:t>
@@ -6766,7 +5033,6 @@
       <w:proofErr w:type="spellEnd"/>
       <w:r>
         <w:rPr>
-          <w:sz w:val="28"/>
           <w:lang w:val="ru-RU"/>
         </w:rPr>
         <w:t xml:space="preserve">. </w:t>
@@ -6777,7 +5043,6 @@
         <w:ind w:left="-567"/>
         <w:jc w:val="both"/>
         <w:rPr>
-          <w:sz w:val="28"/>
           <w:lang w:val="ru-RU"/>
         </w:rPr>
       </w:pPr>
@@ -6787,7 +5052,6 @@
       <w:bookmarkEnd w:id="7"/>
       <w:r>
         <w:rPr>
-          <w:sz w:val="28"/>
           <w:u w:val="single"/>
           <w:lang w:val="ru-RU"/>
         </w:rPr>
@@ -6795,7 +5059,6 @@
       </w:r>
       <w:r>
         <w:rPr>
-          <w:sz w:val="28"/>
           <w:lang w:val="ru-RU"/>
         </w:rPr>
         <w:t xml:space="preserve">:  </w:t>
@@ -6840,30 +5103,19 @@
         <w:rPr>
           <w:lang w:val="ru-RU"/>
         </w:rPr>
-        <w:t xml:space="preserve"> </w:t>
-      </w:r>
-      <w:r>
-        <w:rPr>
-          <w:sz w:val="28"/>
-          <w:lang w:val="ru-RU"/>
-        </w:rPr>
-        <w:t xml:space="preserve">АД  </w:t>
-      </w:r>
-      <w:proofErr w:type="gramStart"/>
-      <w:r>
-        <w:rPr>
-          <w:sz w:val="28"/>
-          <w:lang w:val="ru-RU"/>
-        </w:rPr>
-        <w:t>мм</w:t>
-      </w:r>
-      <w:proofErr w:type="gramEnd"/>
-      <w:r>
-        <w:rPr>
-          <w:sz w:val="28"/>
-          <w:lang w:val="ru-RU"/>
-        </w:rPr>
-        <w:t xml:space="preserve"> рт. ст. </w:t>
+        <w:t xml:space="preserve"> АД </w:t>
+      </w:r>
+      <w:r>
+        <w:rPr>
+          <w:lang w:val="ru-RU"/>
+        </w:rPr>
+        <w:t>120/80</w:t>
+      </w:r>
+      <w:r>
+        <w:rPr>
+          <w:lang w:val="ru-RU"/>
+        </w:rPr>
+        <w:t xml:space="preserve"> мм рт. ст. </w:t>
       </w:r>
       <w:sdt>
         <w:sdtPr>
@@ -6891,14 +5143,12 @@
       </w:sdt>
       <w:r>
         <w:rPr>
-          <w:sz w:val="28"/>
           <w:lang w:val="ru-RU"/>
         </w:rPr>
         <w:t xml:space="preserve">  </w:t>
       </w:r>
       <w:r>
         <w:rPr>
-          <w:sz w:val="28"/>
           <w:lang w:val="ru-RU"/>
         </w:rPr>
         <w:t xml:space="preserve"> </w:t>
@@ -6906,8 +5156,6 @@
       <w:sdt>
         <w:sdtPr>
           <w:rPr>
-            <w:sz w:val="20"/>
-            <w:szCs w:val="20"/>
             <w:lang w:val="ru-RU"/>
           </w:rPr>
           <w:id w:val="-698077397"/>
@@ -6923,8 +5171,6 @@
         <w:sdtContent>
           <w:r>
             <w:rPr>
-              <w:sz w:val="20"/>
-              <w:szCs w:val="20"/>
               <w:lang w:val="ru-RU"/>
             </w:rPr>
             <w:t xml:space="preserve"> </w:t>
@@ -6937,7 +5183,6 @@
         <w:ind w:left="-567"/>
         <w:jc w:val="both"/>
         <w:rPr>
-          <w:sz w:val="28"/>
           <w:lang w:val="ru-RU"/>
         </w:rPr>
       </w:pPr>
@@ -7032,33 +5277,7 @@
         <w:rPr>
           <w:lang w:val="ru-RU"/>
         </w:rPr>
-        <w:t xml:space="preserve">умеренное </w:t>
-      </w:r>
-      <w:r>
-        <w:rPr>
-          <w:lang w:val="ru-RU"/>
-        </w:rPr>
-        <w:t xml:space="preserve">ограничение животного белка в </w:t>
-      </w:r>
-      <w:proofErr w:type="spellStart"/>
-      <w:r>
-        <w:rPr>
-          <w:lang w:val="ru-RU"/>
-        </w:rPr>
-        <w:t>сут</w:t>
-      </w:r>
-      <w:proofErr w:type="spellEnd"/>
-      <w:r>
-        <w:rPr>
-          <w:lang w:val="ru-RU"/>
-        </w:rPr>
-        <w:t>. рационе</w:t>
-      </w:r>
-      <w:r>
-        <w:rPr>
-          <w:lang w:val="ru-RU"/>
-        </w:rPr>
-        <w:t>, гипохолестеринемическая диета.</w:t>
+        <w:t xml:space="preserve"> гипохолестеринемическая диета.</w:t>
       </w:r>
     </w:p>
     <w:p>
@@ -7107,7 +5326,7 @@
             <w:rPr>
               <w:lang w:val="ru-RU"/>
             </w:rPr>
-            <w:t>7,0</w:t>
+            <w:t>6,5</w:t>
           </w:r>
         </w:sdtContent>
       </w:sdt>
@@ -7139,7 +5358,7 @@
             <w:rPr>
               <w:lang w:val="ru-RU"/>
             </w:rPr>
-            <w:t>10,0</w:t>
+            <w:t>8,0</w:t>
           </w:r>
         </w:sdtContent>
       </w:sdt>
@@ -7191,7 +5410,7 @@
             <w:rPr>
               <w:lang w:val="ru-RU"/>
             </w:rPr>
-            <w:t>7,5</w:t>
+            <w:t>6,5</w:t>
           </w:r>
         </w:sdtContent>
       </w:sdt>
@@ -7218,21 +5437,65 @@
         <w:rPr>
           <w:lang w:val="ru-RU"/>
         </w:rPr>
-        <w:t xml:space="preserve">Инсулинотерапия:   </w:t>
+        <w:t xml:space="preserve">Инсулинотерапия:  </w:t>
+      </w:r>
+      <w:proofErr w:type="spellStart"/>
+      <w:r>
+        <w:rPr>
+          <w:lang w:val="ru-RU"/>
+        </w:rPr>
+        <w:t>Генсулин</w:t>
+      </w:r>
+      <w:proofErr w:type="spellEnd"/>
+      <w:r>
+        <w:rPr>
+          <w:lang w:val="ru-RU"/>
+        </w:rPr>
+        <w:t xml:space="preserve"> </w:t>
       </w:r>
       <w:proofErr w:type="gramStart"/>
       <w:r>
         <w:rPr>
           <w:lang w:val="ru-RU"/>
         </w:rPr>
-        <w:t>п</w:t>
+        <w:t>Р</w:t>
       </w:r>
       <w:proofErr w:type="gramEnd"/>
       <w:r>
         <w:rPr>
           <w:lang w:val="ru-RU"/>
         </w:rPr>
-        <w:t>/з- ед., п/о- ед., п/у</w:t>
+        <w:t xml:space="preserve">  </w:t>
+      </w:r>
+      <w:r>
+        <w:rPr>
+          <w:lang w:val="ru-RU"/>
+        </w:rPr>
+        <w:t xml:space="preserve"> п/з- </w:t>
+      </w:r>
+      <w:r>
+        <w:rPr>
+          <w:lang w:val="ru-RU"/>
+        </w:rPr>
+        <w:t>6-8</w:t>
+      </w:r>
+      <w:r>
+        <w:rPr>
+          <w:lang w:val="ru-RU"/>
+        </w:rPr>
+        <w:t>ед., п/о-</w:t>
+      </w:r>
+      <w:r>
+        <w:rPr>
+          <w:lang w:val="ru-RU"/>
+        </w:rPr>
+        <w:t>6-8</w:t>
+      </w:r>
+      <w:r>
+        <w:rPr>
+          <w:lang w:val="ru-RU"/>
+        </w:rPr>
+        <w:t xml:space="preserve"> ед., п/у</w:t>
       </w:r>
       <w:r>
         <w:rPr>
@@ -7244,526 +5507,71 @@
         <w:rPr>
           <w:lang w:val="ru-RU"/>
         </w:rPr>
-        <w:t>- ед.,  22.00</w:t>
-      </w:r>
-      <w:r>
-        <w:rPr>
-          <w:lang w:val="ru-RU"/>
-        </w:rPr>
-        <w:t xml:space="preserve">   ед.</w:t>
-      </w:r>
-    </w:p>
-    <w:p>
-      <w:pPr>
-        <w:ind w:left="-142"/>
-        <w:jc w:val="both"/>
-        <w:rPr>
-          <w:lang w:val="ru-RU"/>
-        </w:rPr>
-      </w:pPr>
+        <w:t>-</w:t>
+      </w:r>
+      <w:r>
+        <w:rPr>
+          <w:lang w:val="ru-RU"/>
+        </w:rPr>
+        <w:t>6-8</w:t>
+      </w:r>
+      <w:r>
+        <w:rPr>
+          <w:lang w:val="ru-RU"/>
+        </w:rPr>
+        <w:t xml:space="preserve"> </w:t>
+      </w:r>
       <w:proofErr w:type="spellStart"/>
       <w:r>
         <w:rPr>
           <w:lang w:val="ru-RU"/>
         </w:rPr>
-        <w:t>Актрапид</w:t>
+        <w:t>ед</w:t>
       </w:r>
       <w:proofErr w:type="spellEnd"/>
       <w:r>
         <w:rPr>
           <w:lang w:val="ru-RU"/>
         </w:rPr>
-        <w:t xml:space="preserve"> НМ, </w:t>
+        <w:t>.,</w:t>
       </w:r>
       <w:proofErr w:type="spellStart"/>
       <w:r>
         <w:rPr>
           <w:lang w:val="ru-RU"/>
         </w:rPr>
-        <w:t>Протафан</w:t>
+        <w:t>Генсулин</w:t>
       </w:r>
       <w:proofErr w:type="spellEnd"/>
       <w:r>
         <w:rPr>
           <w:lang w:val="ru-RU"/>
         </w:rPr>
-        <w:t xml:space="preserve"> НМ, </w:t>
-      </w:r>
-      <w:proofErr w:type="spellStart"/>
-      <w:r>
-        <w:rPr>
-          <w:lang w:val="ru-RU"/>
-        </w:rPr>
-        <w:t>Хумодар</w:t>
-      </w:r>
-      <w:proofErr w:type="spellEnd"/>
-      <w:r>
-        <w:rPr>
-          <w:lang w:val="ru-RU"/>
-        </w:rPr>
-        <w:t xml:space="preserve"> Р</w:t>
-      </w:r>
-      <w:r>
-        <w:rPr>
-          <w:lang w:val="ru-RU"/>
-        </w:rPr>
-        <w:t>100</w:t>
-      </w:r>
-      <w:r>
-        <w:rPr>
-          <w:lang w:val="ru-RU"/>
-        </w:rPr>
-        <w:t xml:space="preserve">Р, </w:t>
-      </w:r>
-      <w:proofErr w:type="spellStart"/>
-      <w:r>
-        <w:rPr>
-          <w:lang w:val="ru-RU"/>
-        </w:rPr>
-        <w:t>Хумодар</w:t>
-      </w:r>
-      <w:proofErr w:type="spellEnd"/>
-      <w:r>
-        <w:rPr>
-          <w:lang w:val="ru-RU"/>
-        </w:rPr>
-        <w:t xml:space="preserve"> Б</w:t>
-      </w:r>
-      <w:r>
-        <w:rPr>
-          <w:lang w:val="ru-RU"/>
-        </w:rPr>
-        <w:t>100</w:t>
-      </w:r>
-      <w:r>
-        <w:rPr>
-          <w:lang w:val="ru-RU"/>
-        </w:rPr>
-        <w:t xml:space="preserve">Р, </w:t>
-      </w:r>
-      <w:proofErr w:type="spellStart"/>
-      <w:r>
-        <w:rPr>
-          <w:lang w:val="ru-RU"/>
-        </w:rPr>
-        <w:t>Хумодар</w:t>
-      </w:r>
-      <w:proofErr w:type="spellEnd"/>
-      <w:proofErr w:type="gramStart"/>
-      <w:r>
-        <w:rPr>
-          <w:lang w:val="ru-RU"/>
-        </w:rPr>
-        <w:t xml:space="preserve"> К</w:t>
-      </w:r>
-      <w:proofErr w:type="gramEnd"/>
-      <w:r>
-        <w:rPr>
-          <w:lang w:val="ru-RU"/>
-        </w:rPr>
-        <w:t xml:space="preserve"> 25</w:t>
-      </w:r>
-      <w:r>
-        <w:rPr>
-          <w:lang w:val="ru-RU"/>
-        </w:rPr>
-        <w:t xml:space="preserve"> 100</w:t>
-      </w:r>
-      <w:r>
-        <w:rPr>
-          <w:lang w:val="ru-RU"/>
-        </w:rPr>
-        <w:t xml:space="preserve">Р, </w:t>
-      </w:r>
-      <w:proofErr w:type="spellStart"/>
-      <w:r>
-        <w:rPr>
-          <w:lang w:val="ru-RU"/>
-        </w:rPr>
-        <w:t>Инсуман</w:t>
-      </w:r>
-      <w:proofErr w:type="spellEnd"/>
-      <w:r>
-        <w:rPr>
-          <w:lang w:val="ru-RU"/>
-        </w:rPr>
-        <w:t xml:space="preserve"> </w:t>
-      </w:r>
-      <w:proofErr w:type="spellStart"/>
-      <w:r>
-        <w:rPr>
-          <w:lang w:val="ru-RU"/>
-        </w:rPr>
-        <w:t>Базал</w:t>
-      </w:r>
-      <w:proofErr w:type="spellEnd"/>
-      <w:r>
-        <w:rPr>
-          <w:lang w:val="ru-RU"/>
-        </w:rPr>
-        <w:t xml:space="preserve">, </w:t>
-      </w:r>
-      <w:proofErr w:type="spellStart"/>
-      <w:r>
-        <w:rPr>
-          <w:lang w:val="ru-RU"/>
-        </w:rPr>
-        <w:t>Инсуман</w:t>
-      </w:r>
-      <w:proofErr w:type="spellEnd"/>
-      <w:r>
-        <w:rPr>
-          <w:lang w:val="ru-RU"/>
-        </w:rPr>
-        <w:t xml:space="preserve"> Рапид, </w:t>
-      </w:r>
-      <w:proofErr w:type="spellStart"/>
-      <w:r>
-        <w:rPr>
-          <w:lang w:val="ru-RU"/>
-        </w:rPr>
-        <w:t>Хумулин</w:t>
-      </w:r>
-      <w:proofErr w:type="spellEnd"/>
-      <w:r>
-        <w:rPr>
-          <w:lang w:val="ru-RU"/>
-        </w:rPr>
-        <w:t xml:space="preserve"> R, </w:t>
-      </w:r>
-      <w:proofErr w:type="spellStart"/>
-      <w:r>
-        <w:rPr>
-          <w:lang w:val="ru-RU"/>
-        </w:rPr>
-        <w:t>Хумулин</w:t>
-      </w:r>
-      <w:proofErr w:type="spellEnd"/>
-      <w:r>
-        <w:rPr>
-          <w:lang w:val="ru-RU"/>
-        </w:rPr>
-        <w:t xml:space="preserve"> НПХ, </w:t>
-      </w:r>
-      <w:proofErr w:type="spellStart"/>
-      <w:r>
-        <w:rPr>
-          <w:lang w:val="ru-RU"/>
-        </w:rPr>
-        <w:t>Фармасулин</w:t>
-      </w:r>
-      <w:proofErr w:type="spellEnd"/>
-      <w:r>
-        <w:rPr>
-          <w:lang w:val="ru-RU"/>
-        </w:rPr>
-        <w:t xml:space="preserve"> Н, </w:t>
-      </w:r>
-      <w:proofErr w:type="spellStart"/>
-      <w:r>
-        <w:rPr>
-          <w:lang w:val="ru-RU"/>
-        </w:rPr>
-        <w:t>Фармасулин</w:t>
-      </w:r>
-      <w:proofErr w:type="spellEnd"/>
-      <w:r>
-        <w:rPr>
-          <w:lang w:val="ru-RU"/>
-        </w:rPr>
-        <w:t xml:space="preserve"> НN</w:t>
-      </w:r>
-      <w:r>
-        <w:rPr>
-          <w:lang w:val="ru-RU"/>
-        </w:rPr>
-        <w:t xml:space="preserve">Р, </w:t>
-      </w:r>
-      <w:proofErr w:type="spellStart"/>
-      <w:r>
-        <w:rPr>
-          <w:lang w:val="ru-RU"/>
-        </w:rPr>
-        <w:t>Генсулин</w:t>
-      </w:r>
-      <w:proofErr w:type="spellEnd"/>
-      <w:r>
-        <w:rPr>
-          <w:lang w:val="ru-RU"/>
-        </w:rPr>
-        <w:t xml:space="preserve"> R, </w:t>
-      </w:r>
-      <w:proofErr w:type="spellStart"/>
-      <w:r>
-        <w:rPr>
-          <w:lang w:val="ru-RU"/>
-        </w:rPr>
-        <w:t>Генсулин</w:t>
-      </w:r>
-      <w:proofErr w:type="spellEnd"/>
-      <w:r>
-        <w:rPr>
-          <w:lang w:val="ru-RU"/>
-        </w:rPr>
-        <w:t xml:space="preserve"> Н</w:t>
-      </w:r>
-    </w:p>
-    <w:p>
-      <w:pPr>
-        <w:numPr>
-          <w:ilvl w:val="0"/>
-          <w:numId w:val="2"/>
-        </w:numPr>
-        <w:ind w:left="-142"/>
-        <w:jc w:val="both"/>
-        <w:rPr>
-          <w:lang w:val="ru-RU"/>
-        </w:rPr>
-      </w:pPr>
-      <w:r>
-        <w:rPr>
-          <w:lang w:val="ru-RU"/>
-        </w:rPr>
-        <w:t xml:space="preserve">ССТ: </w:t>
-      </w:r>
-      <w:proofErr w:type="spellStart"/>
-      <w:r>
-        <w:rPr>
-          <w:lang w:val="ru-RU"/>
-        </w:rPr>
-        <w:t>диабетон</w:t>
-      </w:r>
-      <w:proofErr w:type="spellEnd"/>
-      <w:r>
-        <w:rPr>
-          <w:lang w:val="ru-RU"/>
-        </w:rPr>
-        <w:t xml:space="preserve"> М</w:t>
-      </w:r>
-      <w:proofErr w:type="gramStart"/>
-      <w:r>
-        <w:rPr>
-          <w:lang w:val="ru-RU"/>
-        </w:rPr>
-        <w:t>R</w:t>
-      </w:r>
-      <w:proofErr w:type="gramEnd"/>
-      <w:r>
-        <w:rPr>
-          <w:lang w:val="ru-RU"/>
-        </w:rPr>
-        <w:t xml:space="preserve"> </w:t>
-      </w:r>
-      <w:r>
-        <w:rPr>
-          <w:lang w:val="ru-RU"/>
-        </w:rPr>
-        <w:t>(</w:t>
-      </w:r>
-      <w:proofErr w:type="spellStart"/>
-      <w:r>
-        <w:rPr>
-          <w:lang w:val="ru-RU"/>
-        </w:rPr>
-        <w:t>диаглизид</w:t>
-      </w:r>
-      <w:proofErr w:type="spellEnd"/>
-      <w:r>
-        <w:rPr>
-          <w:lang w:val="ru-RU"/>
-        </w:rPr>
-        <w:t xml:space="preserve"> МR) </w:t>
-      </w:r>
-      <w:r>
-        <w:rPr>
-          <w:lang w:val="ru-RU"/>
-        </w:rPr>
-        <w:t>60 мг</w:t>
-      </w:r>
-    </w:p>
-    <w:p>
-      <w:pPr>
-        <w:ind w:left="-142"/>
-        <w:jc w:val="both"/>
-        <w:rPr>
-          <w:lang w:val="ru-RU"/>
-        </w:rPr>
-      </w:pPr>
-      <w:proofErr w:type="spellStart"/>
-      <w:r>
-        <w:rPr>
-          <w:lang w:val="ru-RU"/>
-        </w:rPr>
-        <w:lastRenderedPageBreak/>
-        <w:t>диапирид</w:t>
-      </w:r>
-      <w:proofErr w:type="spellEnd"/>
-      <w:r>
-        <w:rPr>
-          <w:lang w:val="ru-RU"/>
-        </w:rPr>
-        <w:t xml:space="preserve"> (</w:t>
-      </w:r>
-      <w:r>
-        <w:rPr>
-          <w:lang w:val="ru-RU"/>
-        </w:rPr>
-        <w:t>амарил</w:t>
-      </w:r>
-      <w:r>
-        <w:rPr>
-          <w:lang w:val="ru-RU"/>
-        </w:rPr>
-        <w:t xml:space="preserve">, </w:t>
-      </w:r>
-      <w:r>
-        <w:rPr>
-          <w:lang w:val="ru-RU"/>
-        </w:rPr>
-        <w:t xml:space="preserve"> </w:t>
-      </w:r>
-      <w:proofErr w:type="spellStart"/>
-      <w:r>
-        <w:rPr>
-          <w:lang w:val="ru-RU"/>
-        </w:rPr>
-        <w:t>олтар</w:t>
-      </w:r>
-      <w:proofErr w:type="spellEnd"/>
-      <w:r>
-        <w:rPr>
-          <w:lang w:val="ru-RU"/>
-        </w:rPr>
-        <w:t xml:space="preserve"> ) 3 мг 1т. *1р/</w:t>
-      </w:r>
-      <w:proofErr w:type="spellStart"/>
-      <w:r>
-        <w:rPr>
-          <w:lang w:val="ru-RU"/>
-        </w:rPr>
-        <w:t>сут</w:t>
-      </w:r>
-      <w:proofErr w:type="spellEnd"/>
-      <w:r>
-        <w:rPr>
-          <w:lang w:val="ru-RU"/>
-        </w:rPr>
-        <w:t xml:space="preserve">. </w:t>
-      </w:r>
-      <w:proofErr w:type="gramStart"/>
-      <w:r>
-        <w:rPr>
-          <w:lang w:val="ru-RU"/>
-        </w:rPr>
-        <w:t>п</w:t>
-      </w:r>
-      <w:proofErr w:type="gramEnd"/>
-      <w:r>
-        <w:rPr>
-          <w:lang w:val="ru-RU"/>
-        </w:rPr>
-        <w:t xml:space="preserve">/з., </w:t>
-      </w:r>
-    </w:p>
-    <w:p>
-      <w:pPr>
-        <w:ind w:left="-142"/>
-        <w:jc w:val="both"/>
-        <w:rPr>
-          <w:lang w:val="ru-RU"/>
-        </w:rPr>
-      </w:pPr>
-      <w:proofErr w:type="spellStart"/>
-      <w:r>
-        <w:rPr>
-          <w:lang w:val="ru-RU"/>
-        </w:rPr>
-        <w:t>метформин</w:t>
-      </w:r>
-      <w:proofErr w:type="spellEnd"/>
-      <w:r>
-        <w:rPr>
-          <w:lang w:val="ru-RU"/>
-        </w:rPr>
-        <w:t xml:space="preserve"> (</w:t>
-      </w:r>
-      <w:r>
-        <w:rPr>
-          <w:lang w:val="ru-RU"/>
-        </w:rPr>
-        <w:t>диаф</w:t>
-      </w:r>
-      <w:r>
-        <w:rPr>
-          <w:lang w:val="ru-RU"/>
-        </w:rPr>
-        <w:t>ормин</w:t>
-      </w:r>
-      <w:r>
-        <w:rPr>
-          <w:lang w:val="ru-RU"/>
-        </w:rPr>
-        <w:t>,</w:t>
-      </w:r>
-      <w:r>
-        <w:rPr>
-          <w:lang w:val="ru-RU"/>
-        </w:rPr>
-        <w:t xml:space="preserve"> </w:t>
-      </w:r>
-      <w:proofErr w:type="spellStart"/>
-      <w:r>
-        <w:rPr>
-          <w:lang w:val="ru-RU"/>
-        </w:rPr>
-        <w:t>сиофор</w:t>
-      </w:r>
-      <w:proofErr w:type="spellEnd"/>
-      <w:r>
-        <w:rPr>
-          <w:lang w:val="ru-RU"/>
-        </w:rPr>
-        <w:t xml:space="preserve">, </w:t>
-      </w:r>
-      <w:r>
-        <w:rPr>
-          <w:lang w:val="ru-RU"/>
-        </w:rPr>
-        <w:t xml:space="preserve"> </w:t>
-      </w:r>
-      <w:proofErr w:type="spellStart"/>
-      <w:r>
-        <w:rPr>
-          <w:lang w:val="ru-RU"/>
-        </w:rPr>
-        <w:t>глюкофаж</w:t>
-      </w:r>
-      <w:proofErr w:type="spellEnd"/>
-      <w:r>
-        <w:rPr>
-          <w:lang w:val="ru-RU"/>
-        </w:rPr>
-        <w:t>) 1000 -</w:t>
-      </w:r>
-      <w:r>
-        <w:rPr>
-          <w:lang w:val="ru-RU"/>
-        </w:rPr>
-        <w:t xml:space="preserve"> 1т. *2р/</w:t>
-      </w:r>
-      <w:proofErr w:type="spellStart"/>
-      <w:r>
-        <w:rPr>
-          <w:lang w:val="ru-RU"/>
-        </w:rPr>
-        <w:t>сут</w:t>
-      </w:r>
-      <w:proofErr w:type="spellEnd"/>
-      <w:r>
-        <w:rPr>
-          <w:lang w:val="ru-RU"/>
-        </w:rPr>
-        <w:t xml:space="preserve">. </w:t>
+        <w:t xml:space="preserve"> Н </w:t>
+      </w:r>
+      <w:r>
+        <w:rPr>
+          <w:lang w:val="ru-RU"/>
+        </w:rPr>
+        <w:t xml:space="preserve">  22.00</w:t>
+      </w:r>
+      <w:r>
+        <w:rPr>
+          <w:lang w:val="ru-RU"/>
+        </w:rPr>
+        <w:t xml:space="preserve">  </w:t>
+      </w:r>
+      <w:r>
+        <w:rPr>
+          <w:lang w:val="ru-RU"/>
+        </w:rPr>
+        <w:t>8-10</w:t>
+      </w:r>
+      <w:r>
+        <w:rPr>
+          <w:lang w:val="ru-RU"/>
+        </w:rPr>
+        <w:t xml:space="preserve"> ед.</w:t>
       </w:r>
     </w:p>
     <w:p>
@@ -7851,222 +5659,6 @@
     </w:p>
     <w:p>
       <w:pPr>
-        <w:numPr>
-          <w:ilvl w:val="0"/>
-          <w:numId w:val="2"/>
-        </w:numPr>
-        <w:ind w:left="-142"/>
-        <w:jc w:val="both"/>
-        <w:rPr>
-          <w:lang w:val="ru-RU"/>
-        </w:rPr>
-      </w:pPr>
-      <w:proofErr w:type="spellStart"/>
-      <w:r>
-        <w:rPr>
-          <w:lang w:val="ru-RU"/>
-        </w:rPr>
-        <w:t>Гиполипидемическая</w:t>
-      </w:r>
-      <w:proofErr w:type="spellEnd"/>
-      <w:r>
-        <w:rPr>
-          <w:lang w:val="ru-RU"/>
-        </w:rPr>
-        <w:t xml:space="preserve"> терапия</w:t>
-      </w:r>
-      <w:r>
-        <w:rPr>
-          <w:lang w:val="ru-RU"/>
-        </w:rPr>
-        <w:t>:</w:t>
-      </w:r>
-      <w:r>
-        <w:rPr>
-          <w:lang w:val="ru-RU"/>
-        </w:rPr>
-        <w:t xml:space="preserve"> </w:t>
-      </w:r>
-      <w:sdt>
-        <w:sdtPr>
-          <w:rPr>
-            <w:lang w:val="ru-RU"/>
-          </w:rPr>
-          <w:id w:val="1725480614"/>
-          <w:placeholder>
-            <w:docPart w:val="DefaultPlaceholder_1082065159"/>
-          </w:placeholder>
-          <w:comboBox>
-            <w:listItem w:displayText="розувастатин " w:value="розувастатин "/>
-            <w:listItem w:displayText="аторвастатин" w:value="аторвастатин"/>
-          </w:comboBox>
-        </w:sdtPr>
-        <w:sdtEndPr/>
-        <w:sdtContent>
-          <w:proofErr w:type="spellStart"/>
-          <w:r>
-            <w:rPr>
-              <w:lang w:val="ru-RU"/>
-            </w:rPr>
-            <w:t>розувастатин</w:t>
-          </w:r>
-          <w:proofErr w:type="spellEnd"/>
-        </w:sdtContent>
-      </w:sdt>
-      <w:r>
-        <w:rPr>
-          <w:lang w:val="ru-RU"/>
-        </w:rPr>
-        <w:t xml:space="preserve"> </w:t>
-      </w:r>
-      <w:r>
-        <w:rPr>
-          <w:lang w:val="ru-RU"/>
-        </w:rPr>
-        <w:t>10 мг</w:t>
-      </w:r>
-      <w:r>
-        <w:rPr>
-          <w:lang w:val="ru-RU"/>
-        </w:rPr>
-        <w:t xml:space="preserve"> </w:t>
-      </w:r>
-      <w:r>
-        <w:rPr>
-          <w:lang w:val="ru-RU"/>
-        </w:rPr>
-        <w:t xml:space="preserve">1т </w:t>
-      </w:r>
-      <w:proofErr w:type="spellStart"/>
-      <w:r>
-        <w:rPr>
-          <w:lang w:val="ru-RU"/>
-        </w:rPr>
-        <w:t>веч</w:t>
-      </w:r>
-      <w:proofErr w:type="spellEnd"/>
-      <w:r>
-        <w:rPr>
-          <w:lang w:val="ru-RU"/>
-        </w:rPr>
-        <w:t xml:space="preserve"> </w:t>
-      </w:r>
-      <w:r>
-        <w:rPr>
-          <w:lang w:val="ru-RU"/>
-        </w:rPr>
-        <w:t>с контр</w:t>
-      </w:r>
-      <w:proofErr w:type="gramStart"/>
-      <w:r>
-        <w:rPr>
-          <w:lang w:val="ru-RU"/>
-        </w:rPr>
-        <w:t>.</w:t>
-      </w:r>
-      <w:proofErr w:type="gramEnd"/>
-      <w:r>
-        <w:rPr>
-          <w:lang w:val="ru-RU"/>
-        </w:rPr>
-        <w:t xml:space="preserve"> </w:t>
-      </w:r>
-      <w:proofErr w:type="spellStart"/>
-      <w:proofErr w:type="gramStart"/>
-      <w:r>
-        <w:rPr>
-          <w:lang w:val="ru-RU"/>
-        </w:rPr>
-        <w:t>л</w:t>
-      </w:r>
-      <w:proofErr w:type="gramEnd"/>
-      <w:r>
-        <w:rPr>
-          <w:lang w:val="ru-RU"/>
-        </w:rPr>
-        <w:t>ипидограммы</w:t>
-      </w:r>
-      <w:proofErr w:type="spellEnd"/>
-      <w:r>
-        <w:rPr>
-          <w:lang w:val="ru-RU"/>
-        </w:rPr>
-        <w:t xml:space="preserve"> </w:t>
-      </w:r>
-      <w:r>
-        <w:rPr>
-          <w:lang w:val="ru-RU"/>
-        </w:rPr>
-        <w:t>через 3 мес.</w:t>
-      </w:r>
-    </w:p>
-    <w:p>
-      <w:pPr>
-        <w:numPr>
-          <w:ilvl w:val="0"/>
-          <w:numId w:val="2"/>
-        </w:numPr>
-        <w:ind w:left="-142"/>
-        <w:jc w:val="both"/>
-        <w:rPr>
-          <w:lang w:val="ru-RU"/>
-        </w:rPr>
-      </w:pPr>
-      <w:r>
-        <w:rPr>
-          <w:lang w:val="ru-RU"/>
-        </w:rPr>
-        <w:t xml:space="preserve">Круглогодично сосудистая терапия: </w:t>
-      </w:r>
-      <w:proofErr w:type="spellStart"/>
-      <w:r>
-        <w:rPr>
-          <w:lang w:val="ru-RU"/>
-        </w:rPr>
-        <w:t>вазонит</w:t>
-      </w:r>
-      <w:proofErr w:type="spellEnd"/>
-      <w:r>
-        <w:rPr>
-          <w:lang w:val="ru-RU"/>
-        </w:rPr>
-        <w:t xml:space="preserve"> или </w:t>
-      </w:r>
-      <w:proofErr w:type="spellStart"/>
-      <w:r>
-        <w:rPr>
-          <w:lang w:val="ru-RU"/>
-        </w:rPr>
-        <w:t>а</w:t>
-      </w:r>
-      <w:r>
-        <w:rPr>
-          <w:lang w:val="ru-RU"/>
-        </w:rPr>
-        <w:t>гапурин-ретард</w:t>
-      </w:r>
-      <w:proofErr w:type="spellEnd"/>
-      <w:r>
-        <w:rPr>
-          <w:lang w:val="ru-RU"/>
-        </w:rPr>
-        <w:t xml:space="preserve">  1т.*2 р. 1 мес. </w:t>
-      </w:r>
-      <w:r>
-        <w:rPr>
-          <w:lang w:val="ru-RU"/>
-        </w:rPr>
-        <w:t xml:space="preserve">– курсами. </w:t>
-      </w:r>
-      <w:r>
-        <w:rPr>
-          <w:lang w:val="ru-RU"/>
-        </w:rPr>
-        <w:t xml:space="preserve"> </w:t>
-      </w:r>
-    </w:p>
-    <w:p>
-      <w:pPr>
         <w:pStyle w:val="ab"/>
         <w:numPr>
           <w:ilvl w:val="0"/>
@@ -8112,94 +5704,11 @@
         </w:rPr>
         <w:t xml:space="preserve">ардиолога: </w:t>
       </w:r>
-    </w:p>
-    <w:p>
-      <w:pPr>
-        <w:numPr>
-          <w:ilvl w:val="0"/>
-          <w:numId w:val="2"/>
-        </w:numPr>
-        <w:ind w:left="-142"/>
-        <w:jc w:val="both"/>
-        <w:rPr>
-          <w:lang w:val="ru-RU"/>
-        </w:rPr>
-      </w:pPr>
-      <w:sdt>
-        <w:sdtPr>
-          <w:rPr>
-            <w:lang w:val="ru-RU"/>
-          </w:rPr>
-          <w:id w:val="-1414849388"/>
-          <w:placeholder>
-            <w:docPart w:val="DefaultPlaceholder_1082065159"/>
-          </w:placeholder>
-          <w:comboBox>
-            <w:listItem w:displayText="Гипотензивная терапия:" w:value="Гипотензивная терапия:"/>
-            <w:listItem w:displayText="С нефропротекторной целью:" w:value="С нефропротекторной целью:"/>
-          </w:comboBox>
-        </w:sdtPr>
-        <w:sdtEndPr/>
-        <w:sdtContent>
-          <w:r>
-            <w:rPr>
-              <w:lang w:val="ru-RU"/>
-            </w:rPr>
-            <w:t>Гипотензивная терапия:</w:t>
-          </w:r>
-        </w:sdtContent>
-      </w:sdt>
-      <w:r>
-        <w:rPr>
-          <w:lang w:val="ru-RU"/>
-        </w:rPr>
-        <w:t xml:space="preserve"> э</w:t>
-      </w:r>
-      <w:r>
-        <w:rPr>
-          <w:lang w:val="ru-RU"/>
-        </w:rPr>
-        <w:t>налаприл 5 мг утром,</w:t>
-      </w:r>
-      <w:r>
-        <w:rPr>
-          <w:lang w:val="ru-RU"/>
-        </w:rPr>
-        <w:t xml:space="preserve"> </w:t>
-      </w:r>
-      <w:proofErr w:type="spellStart"/>
-      <w:r>
-        <w:rPr>
-          <w:lang w:val="ru-RU"/>
-        </w:rPr>
-        <w:t>индапрес</w:t>
-      </w:r>
-      <w:proofErr w:type="spellEnd"/>
-      <w:r>
-        <w:rPr>
-          <w:lang w:val="ru-RU"/>
-        </w:rPr>
-        <w:t xml:space="preserve"> (</w:t>
-      </w:r>
-      <w:proofErr w:type="spellStart"/>
-      <w:r>
-        <w:rPr>
-          <w:lang w:val="ru-RU"/>
-        </w:rPr>
-        <w:t>индап</w:t>
-      </w:r>
-      <w:proofErr w:type="spellEnd"/>
-      <w:r>
-        <w:rPr>
-          <w:lang w:val="ru-RU"/>
-        </w:rPr>
-        <w:t xml:space="preserve">) 2,5 мг утром, </w:t>
-      </w:r>
-      <w:r>
-        <w:rPr>
-          <w:lang w:val="ru-RU"/>
-        </w:rPr>
-        <w:t xml:space="preserve"> кардиомагнил  1 т. вечер. Контр. АД. </w:t>
+      <w:r>
+        <w:rPr>
+          <w:lang w:val="ru-RU"/>
+        </w:rPr>
+        <w:t xml:space="preserve">экстракт валерианы 1т 3р/д. </w:t>
       </w:r>
     </w:p>
     <w:p>
@@ -8288,67 +5797,13 @@
         <w:rPr>
           <w:lang w:val="ru-RU"/>
         </w:rPr>
-        <w:t>нейрорубин</w:t>
+        <w:t>витаксон</w:t>
       </w:r>
       <w:proofErr w:type="spellEnd"/>
       <w:r>
         <w:rPr>
           <w:lang w:val="ru-RU"/>
         </w:rPr>
-        <w:t xml:space="preserve"> форте 1т./</w:t>
-      </w:r>
-      <w:proofErr w:type="spellStart"/>
-      <w:r>
-        <w:rPr>
-          <w:lang w:val="ru-RU"/>
-        </w:rPr>
-        <w:t>сут</w:t>
-      </w:r>
-      <w:proofErr w:type="spellEnd"/>
-      <w:r>
-        <w:rPr>
-          <w:lang w:val="ru-RU"/>
-        </w:rPr>
-        <w:t>.</w:t>
-      </w:r>
-      <w:r>
-        <w:rPr>
-          <w:lang w:val="ru-RU"/>
-        </w:rPr>
-        <w:t>, (</w:t>
-      </w:r>
-      <w:proofErr w:type="spellStart"/>
-      <w:r>
-        <w:rPr>
-          <w:lang w:val="ru-RU"/>
-        </w:rPr>
-        <w:t>мильгамма</w:t>
-      </w:r>
-      <w:proofErr w:type="spellEnd"/>
-      <w:r>
-        <w:rPr>
-          <w:lang w:val="ru-RU"/>
-        </w:rPr>
-        <w:t xml:space="preserve"> 1т.*3р/д.</w:t>
-      </w:r>
-      <w:r>
-        <w:rPr>
-          <w:lang w:val="ru-RU"/>
-        </w:rPr>
-        <w:t xml:space="preserve">, </w:t>
-      </w:r>
-      <w:proofErr w:type="spellStart"/>
-      <w:r>
-        <w:rPr>
-          <w:lang w:val="ru-RU"/>
-        </w:rPr>
-        <w:t>витаксон</w:t>
-      </w:r>
-      <w:proofErr w:type="spellEnd"/>
-      <w:r>
-        <w:rPr>
-          <w:lang w:val="ru-RU"/>
-        </w:rPr>
         <w:t xml:space="preserve"> 1т. *</w:t>
       </w:r>
       <w:r>
@@ -8361,37 +5816,13 @@
         <w:rPr>
           <w:lang w:val="ru-RU"/>
         </w:rPr>
-        <w:t>р/д.</w:t>
-      </w:r>
-      <w:r>
-        <w:rPr>
-          <w:lang w:val="ru-RU"/>
-        </w:rPr>
-        <w:t>)</w:t>
-      </w:r>
-      <w:r>
-        <w:rPr>
-          <w:lang w:val="ru-RU"/>
-        </w:rPr>
-        <w:t xml:space="preserve"> </w:t>
+        <w:t xml:space="preserve">р/д. </w:t>
       </w:r>
       <w:r>
         <w:rPr>
           <w:lang w:val="ru-RU"/>
         </w:rPr>
         <w:t>1 мес.</w:t>
-      </w:r>
-      <w:r>
-        <w:rPr>
-          <w:lang w:val="ru-RU"/>
-        </w:rPr>
-        <w:t>, актовегин 200 мг *2р/д. 1 мес.</w:t>
-      </w:r>
-      <w:r>
-        <w:rPr>
-          <w:lang w:val="ru-RU"/>
-        </w:rPr>
-        <w:t xml:space="preserve"> </w:t>
       </w:r>
       <w:sdt>
         <w:sdtPr>
@@ -8434,149 +5865,27 @@
         <w:rPr>
           <w:lang w:val="ru-RU"/>
         </w:rPr>
-        <w:t>Рек. невропатолога: преп. а-</w:t>
+        <w:t xml:space="preserve">Рек. невропатолога: </w:t>
+      </w:r>
+      <w:r>
+        <w:rPr>
+          <w:lang w:val="ru-RU"/>
+        </w:rPr>
+        <w:t xml:space="preserve"> массаж ПОП, </w:t>
       </w:r>
       <w:proofErr w:type="spellStart"/>
       <w:r>
         <w:rPr>
           <w:lang w:val="ru-RU"/>
         </w:rPr>
-        <w:t>липоевой</w:t>
+        <w:t>бифрен</w:t>
       </w:r>
       <w:proofErr w:type="spellEnd"/>
       <w:r>
         <w:rPr>
           <w:lang w:val="ru-RU"/>
         </w:rPr>
-        <w:t xml:space="preserve"> к-ты 600 мг в/в кап.</w:t>
-      </w:r>
-      <w:r>
-        <w:rPr>
-          <w:lang w:val="ru-RU"/>
-        </w:rPr>
-        <w:t xml:space="preserve">, </w:t>
-      </w:r>
-      <w:r>
-        <w:rPr>
-          <w:lang w:val="ru-RU"/>
-        </w:rPr>
-        <w:t xml:space="preserve">витамины </w:t>
-      </w:r>
-      <w:proofErr w:type="spellStart"/>
-      <w:r>
-        <w:rPr>
-          <w:lang w:val="ru-RU"/>
-        </w:rPr>
-        <w:t>гр</w:t>
-      </w:r>
-      <w:proofErr w:type="spellEnd"/>
-      <w:r>
-        <w:rPr>
-          <w:lang w:val="ru-RU"/>
-        </w:rPr>
-        <w:t xml:space="preserve"> В, </w:t>
-      </w:r>
-      <w:r>
-        <w:rPr>
-          <w:lang w:val="ru-RU"/>
-        </w:rPr>
-        <w:t xml:space="preserve">актовегин 10,0 в/в № 10, </w:t>
-      </w:r>
-      <w:proofErr w:type="spellStart"/>
-      <w:r>
-        <w:rPr>
-          <w:lang w:val="ru-RU"/>
-        </w:rPr>
-        <w:t>бенфогамма</w:t>
-      </w:r>
-      <w:proofErr w:type="spellEnd"/>
-      <w:r>
-        <w:rPr>
-          <w:lang w:val="ru-RU"/>
-        </w:rPr>
-        <w:t xml:space="preserve"> 300 мг 1т/</w:t>
-      </w:r>
-      <w:proofErr w:type="spellStart"/>
-      <w:r>
-        <w:rPr>
-          <w:lang w:val="ru-RU"/>
-        </w:rPr>
-        <w:t>сут</w:t>
-      </w:r>
-      <w:proofErr w:type="spellEnd"/>
-      <w:r>
-        <w:rPr>
-          <w:lang w:val="ru-RU"/>
-        </w:rPr>
-        <w:t xml:space="preserve"> до 2 мес.,  вита-</w:t>
-      </w:r>
-      <w:proofErr w:type="spellStart"/>
-      <w:r>
-        <w:rPr>
-          <w:lang w:val="ru-RU"/>
-        </w:rPr>
-        <w:t>мелатононин</w:t>
-      </w:r>
-      <w:proofErr w:type="spellEnd"/>
-      <w:r>
-        <w:rPr>
-          <w:lang w:val="ru-RU"/>
-        </w:rPr>
-        <w:t xml:space="preserve"> 1-2 т </w:t>
-      </w:r>
-      <w:proofErr w:type="spellStart"/>
-      <w:r>
-        <w:rPr>
-          <w:lang w:val="ru-RU"/>
-        </w:rPr>
-        <w:t>веч</w:t>
-      </w:r>
-      <w:proofErr w:type="spellEnd"/>
-      <w:r>
-        <w:rPr>
-          <w:lang w:val="ru-RU"/>
-        </w:rPr>
-        <w:t>.,</w:t>
-      </w:r>
-      <w:r>
-        <w:rPr>
-          <w:lang w:val="ru-RU"/>
-        </w:rPr>
-        <w:t xml:space="preserve"> </w:t>
-      </w:r>
-      <w:proofErr w:type="spellStart"/>
-      <w:r>
-        <w:rPr>
-          <w:lang w:val="ru-RU"/>
-        </w:rPr>
-        <w:t>вестибо</w:t>
-      </w:r>
-      <w:proofErr w:type="spellEnd"/>
-      <w:r>
-        <w:rPr>
-          <w:lang w:val="ru-RU"/>
-        </w:rPr>
-        <w:t xml:space="preserve"> 24 мг 2р\д, </w:t>
-      </w:r>
-      <w:r>
-        <w:rPr>
-          <w:lang w:val="ru-RU"/>
-        </w:rPr>
-        <w:t xml:space="preserve"> </w:t>
-      </w:r>
-      <w:proofErr w:type="spellStart"/>
-      <w:r>
-        <w:rPr>
-          <w:lang w:val="ru-RU"/>
-        </w:rPr>
-        <w:t>вестинорм</w:t>
-      </w:r>
-      <w:proofErr w:type="spellEnd"/>
-      <w:r>
-        <w:rPr>
-          <w:lang w:val="ru-RU"/>
-        </w:rPr>
-        <w:t xml:space="preserve"> 16 мг 1т 3р\д до 2 </w:t>
+        <w:t xml:space="preserve"> 1т  2р/д 1 </w:t>
       </w:r>
       <w:proofErr w:type="spellStart"/>
       <w:proofErr w:type="gramStart"/>
@@ -8592,213 +5901,7 @@
         <w:rPr>
           <w:lang w:val="ru-RU"/>
         </w:rPr>
-        <w:t xml:space="preserve">,, </w:t>
-      </w:r>
-      <w:proofErr w:type="spellStart"/>
-      <w:r>
-        <w:rPr>
-          <w:lang w:val="ru-RU"/>
-        </w:rPr>
-        <w:t>габагамма</w:t>
-      </w:r>
-      <w:proofErr w:type="spellEnd"/>
-      <w:r>
-        <w:rPr>
-          <w:lang w:val="ru-RU"/>
-        </w:rPr>
-        <w:t xml:space="preserve"> 300 мг </w:t>
-      </w:r>
-      <w:proofErr w:type="spellStart"/>
-      <w:r>
-        <w:rPr>
-          <w:lang w:val="ru-RU"/>
-        </w:rPr>
-        <w:t>веч</w:t>
-      </w:r>
-      <w:proofErr w:type="spellEnd"/>
-      <w:r>
-        <w:rPr>
-          <w:lang w:val="ru-RU"/>
-        </w:rPr>
-        <w:t xml:space="preserve">, </w:t>
-      </w:r>
-      <w:proofErr w:type="spellStart"/>
-      <w:r>
-        <w:rPr>
-          <w:lang w:val="ru-RU"/>
-        </w:rPr>
-        <w:t>габантин</w:t>
-      </w:r>
-      <w:proofErr w:type="spellEnd"/>
-      <w:r>
-        <w:rPr>
-          <w:lang w:val="ru-RU"/>
-        </w:rPr>
-        <w:t xml:space="preserve"> 300мг 2р/</w:t>
-      </w:r>
-      <w:proofErr w:type="spellStart"/>
-      <w:r>
-        <w:rPr>
-          <w:lang w:val="ru-RU"/>
-        </w:rPr>
-        <w:t>сут</w:t>
-      </w:r>
-      <w:proofErr w:type="spellEnd"/>
-      <w:r>
-        <w:rPr>
-          <w:lang w:val="ru-RU"/>
-        </w:rPr>
-        <w:t xml:space="preserve">. 2-3 </w:t>
-      </w:r>
-      <w:proofErr w:type="spellStart"/>
-      <w:r>
-        <w:rPr>
-          <w:lang w:val="ru-RU"/>
-        </w:rPr>
-        <w:t>нед</w:t>
-      </w:r>
-      <w:proofErr w:type="spellEnd"/>
-      <w:r>
-        <w:rPr>
-          <w:lang w:val="ru-RU"/>
-        </w:rPr>
-        <w:t xml:space="preserve">., глицин 2т 3/д., </w:t>
-      </w:r>
-      <w:proofErr w:type="spellStart"/>
-      <w:r>
-        <w:rPr>
-          <w:lang w:val="ru-RU"/>
-        </w:rPr>
-        <w:t>глиятон</w:t>
-      </w:r>
-      <w:proofErr w:type="spellEnd"/>
-      <w:r>
-        <w:rPr>
-          <w:lang w:val="ru-RU"/>
-        </w:rPr>
-        <w:t xml:space="preserve"> 1000  в/м № 10, </w:t>
-      </w:r>
-      <w:proofErr w:type="spellStart"/>
-      <w:r>
-        <w:rPr>
-          <w:lang w:val="ru-RU"/>
-        </w:rPr>
-        <w:t>кортексин</w:t>
-      </w:r>
-      <w:proofErr w:type="spellEnd"/>
-      <w:r>
-        <w:rPr>
-          <w:lang w:val="ru-RU"/>
-        </w:rPr>
-        <w:t xml:space="preserve"> 10,</w:t>
-      </w:r>
-      <w:r>
-        <w:rPr>
-          <w:lang w:val="ru-RU"/>
-        </w:rPr>
-        <w:t>0</w:t>
-      </w:r>
-      <w:r>
-        <w:rPr>
-          <w:lang w:val="ru-RU"/>
-        </w:rPr>
-        <w:t xml:space="preserve"> в/</w:t>
-      </w:r>
-      <w:r>
-        <w:rPr>
-          <w:lang w:val="ru-RU"/>
-        </w:rPr>
-        <w:t>м</w:t>
-      </w:r>
-      <w:r>
-        <w:rPr>
-          <w:lang w:val="ru-RU"/>
-        </w:rPr>
-        <w:t xml:space="preserve"> №10., </w:t>
-      </w:r>
-      <w:proofErr w:type="spellStart"/>
-      <w:r>
-        <w:rPr>
-          <w:lang w:val="ru-RU"/>
-        </w:rPr>
-        <w:t>келтикан</w:t>
-      </w:r>
-      <w:proofErr w:type="spellEnd"/>
-      <w:r>
-        <w:rPr>
-          <w:lang w:val="ru-RU"/>
-        </w:rPr>
-        <w:t xml:space="preserve"> 1т.*3р/д.</w:t>
-      </w:r>
-      <w:r>
-        <w:rPr>
-          <w:lang w:val="ru-RU"/>
-        </w:rPr>
-        <w:t xml:space="preserve"> 1 мес.</w:t>
-      </w:r>
-      <w:r>
-        <w:rPr>
-          <w:lang w:val="ru-RU"/>
-        </w:rPr>
-        <w:t xml:space="preserve">, </w:t>
-      </w:r>
-      <w:proofErr w:type="spellStart"/>
-      <w:r>
-        <w:rPr>
-          <w:lang w:val="ru-RU"/>
-        </w:rPr>
-        <w:t>луцетам</w:t>
-      </w:r>
-      <w:proofErr w:type="spellEnd"/>
-      <w:r>
-        <w:rPr>
-          <w:lang w:val="ru-RU"/>
-        </w:rPr>
-        <w:t xml:space="preserve"> 15,0 в/в </w:t>
-      </w:r>
-      <w:proofErr w:type="spellStart"/>
-      <w:proofErr w:type="gramStart"/>
-      <w:r>
-        <w:rPr>
-          <w:lang w:val="ru-RU"/>
-        </w:rPr>
-        <w:t>стр</w:t>
-      </w:r>
-      <w:proofErr w:type="spellEnd"/>
-      <w:proofErr w:type="gramEnd"/>
-      <w:r>
-        <w:rPr>
-          <w:lang w:val="ru-RU"/>
-        </w:rPr>
-        <w:t xml:space="preserve"> № 10, </w:t>
-      </w:r>
-      <w:proofErr w:type="spellStart"/>
-      <w:r>
-        <w:rPr>
-          <w:lang w:val="ru-RU"/>
-        </w:rPr>
-        <w:t>нуклео</w:t>
-      </w:r>
-      <w:proofErr w:type="spellEnd"/>
-      <w:r>
-        <w:rPr>
-          <w:lang w:val="ru-RU"/>
-        </w:rPr>
-        <w:t xml:space="preserve"> ЦМФ 1т. *2р/д 20 дней, </w:t>
-      </w:r>
-      <w:proofErr w:type="spellStart"/>
-      <w:r>
-        <w:rPr>
-          <w:lang w:val="ru-RU"/>
-        </w:rPr>
-        <w:t>сермион</w:t>
-      </w:r>
-      <w:proofErr w:type="spellEnd"/>
-      <w:r>
-        <w:rPr>
-          <w:lang w:val="ru-RU"/>
-        </w:rPr>
-        <w:t xml:space="preserve"> 30 мг утр. 1 мес., </w:t>
+        <w:t xml:space="preserve"> </w:t>
       </w:r>
     </w:p>
     <w:p>
@@ -8817,55 +5920,21 @@
         <w:rPr>
           <w:lang w:val="ru-RU"/>
         </w:rPr>
-        <w:t>УЗИ щит</w:t>
+        <w:t>Контроль ТТГ, Т4св</w:t>
       </w:r>
       <w:proofErr w:type="gramStart"/>
       <w:r>
         <w:rPr>
           <w:lang w:val="ru-RU"/>
         </w:rPr>
-        <w:t>.</w:t>
+        <w:t xml:space="preserve"> ,</w:t>
       </w:r>
       <w:proofErr w:type="gramEnd"/>
       <w:r>
         <w:rPr>
           <w:lang w:val="ru-RU"/>
         </w:rPr>
-        <w:t xml:space="preserve"> </w:t>
-      </w:r>
-      <w:proofErr w:type="gramStart"/>
-      <w:r>
-        <w:rPr>
-          <w:lang w:val="ru-RU"/>
-        </w:rPr>
-        <w:t>ж</w:t>
-      </w:r>
-      <w:proofErr w:type="gramEnd"/>
-      <w:r>
-        <w:rPr>
-          <w:lang w:val="ru-RU"/>
-        </w:rPr>
-        <w:t xml:space="preserve">елезы 1р. в год. </w:t>
-      </w:r>
-      <w:r>
-        <w:rPr>
-          <w:lang w:val="ru-RU"/>
-        </w:rPr>
-        <w:t xml:space="preserve">Контр ТТГ 1р в 6 мес. Йодная профилактика  - употребление в пищу йодированной соли и </w:t>
-      </w:r>
-      <w:proofErr w:type="gramStart"/>
-      <w:r>
-        <w:rPr>
-          <w:lang w:val="ru-RU"/>
-        </w:rPr>
-        <w:t>продуктов</w:t>
-      </w:r>
-      <w:proofErr w:type="gramEnd"/>
-      <w:r>
-        <w:rPr>
-          <w:lang w:val="ru-RU"/>
-        </w:rPr>
-        <w:t xml:space="preserve"> содержащих йод.</w:t>
+        <w:t xml:space="preserve">АТТПО через 1 месяц . Повторный осмотр эндокринолога с результатами </w:t>
       </w:r>
     </w:p>
     <w:p>
@@ -8884,114 +5953,52 @@
         <w:rPr>
           <w:lang w:val="ru-RU"/>
         </w:rPr>
-        <w:t>В течени</w:t>
+        <w:t>Б/</w:t>
       </w:r>
       <w:proofErr w:type="gramStart"/>
       <w:r>
         <w:rPr>
           <w:lang w:val="ru-RU"/>
         </w:rPr>
-        <w:t>и</w:t>
+        <w:t>л</w:t>
       </w:r>
       <w:proofErr w:type="gramEnd"/>
       <w:r>
         <w:rPr>
           <w:lang w:val="ru-RU"/>
         </w:rPr>
-        <w:t xml:space="preserve"> 6 мес. 2 </w:t>
-      </w:r>
-      <w:proofErr w:type="spellStart"/>
-      <w:r>
-        <w:rPr>
-          <w:lang w:val="ru-RU"/>
-        </w:rPr>
-        <w:t>нед</w:t>
-      </w:r>
-      <w:proofErr w:type="spellEnd"/>
-      <w:r>
-        <w:rPr>
-          <w:lang w:val="ru-RU"/>
-        </w:rPr>
-        <w:t xml:space="preserve">. </w:t>
-      </w:r>
-      <w:proofErr w:type="spellStart"/>
-      <w:r>
-        <w:rPr>
-          <w:lang w:val="ru-RU"/>
-        </w:rPr>
-        <w:t>уросептики</w:t>
-      </w:r>
-      <w:proofErr w:type="spellEnd"/>
-      <w:r>
-        <w:rPr>
-          <w:lang w:val="ru-RU"/>
-        </w:rPr>
-        <w:t xml:space="preserve"> (ципрофлоксацин, </w:t>
-      </w:r>
-      <w:proofErr w:type="spellStart"/>
-      <w:r>
-        <w:rPr>
-          <w:lang w:val="ru-RU"/>
-        </w:rPr>
-        <w:t>норфлоксацин</w:t>
-      </w:r>
-      <w:proofErr w:type="spellEnd"/>
-      <w:r>
-        <w:rPr>
-          <w:lang w:val="ru-RU"/>
-        </w:rPr>
-        <w:t xml:space="preserve">, </w:t>
-      </w:r>
-      <w:proofErr w:type="spellStart"/>
-      <w:r>
-        <w:rPr>
-          <w:lang w:val="ru-RU"/>
-        </w:rPr>
-        <w:t>офлоксин</w:t>
-      </w:r>
-      <w:proofErr w:type="spellEnd"/>
-      <w:r>
-        <w:rPr>
-          <w:lang w:val="ru-RU"/>
-        </w:rPr>
-        <w:t xml:space="preserve">  1 т.*2 р., </w:t>
-      </w:r>
-      <w:proofErr w:type="spellStart"/>
-      <w:r>
-        <w:rPr>
-          <w:lang w:val="ru-RU"/>
-        </w:rPr>
-        <w:t>цифран</w:t>
-      </w:r>
-      <w:proofErr w:type="spellEnd"/>
-      <w:r>
-        <w:rPr>
-          <w:lang w:val="ru-RU"/>
-        </w:rPr>
-        <w:t xml:space="preserve"> 500 мг 1 т.* 3 р., </w:t>
-      </w:r>
-      <w:proofErr w:type="spellStart"/>
-      <w:r>
-        <w:rPr>
-          <w:lang w:val="ru-RU"/>
-        </w:rPr>
-        <w:t>амоксиклав</w:t>
-      </w:r>
-      <w:proofErr w:type="spellEnd"/>
-      <w:r>
-        <w:rPr>
-          <w:lang w:val="ru-RU"/>
-        </w:rPr>
-        <w:t xml:space="preserve">, </w:t>
-      </w:r>
-      <w:proofErr w:type="spellStart"/>
-      <w:r>
-        <w:rPr>
-          <w:lang w:val="ru-RU"/>
-        </w:rPr>
-        <w:t>аугментин</w:t>
-      </w:r>
-      <w:proofErr w:type="spellEnd"/>
+        <w:t xml:space="preserve"> серия. </w:t>
+      </w:r>
+      <w:r>
+        <w:rPr>
+          <w:lang w:val="ru-RU"/>
+        </w:rPr>
+        <w:t>АД</w:t>
+      </w:r>
+      <w:r>
+        <w:rPr>
+          <w:lang w:val="ru-RU"/>
+        </w:rPr>
+        <w:t>Л</w:t>
+      </w:r>
+      <w:r>
+        <w:rPr>
+          <w:lang w:val="ru-RU"/>
+        </w:rPr>
+        <w:t xml:space="preserve">  №  </w:t>
+      </w:r>
+      <w:r>
+        <w:rPr>
+          <w:lang w:val="ru-RU"/>
+        </w:rPr>
+        <w:t>1775</w:t>
+      </w:r>
+      <w:r>
+        <w:rPr>
+          <w:lang w:val="ru-RU"/>
+        </w:rPr>
+        <w:t xml:space="preserve">    </w:t>
+      </w:r>
       <w:r>
         <w:rPr>
           <w:lang w:val="ru-RU"/>
@@ -9002,590 +6009,12 @@
         <w:rPr>
           <w:lang w:val="ru-RU"/>
         </w:rPr>
-        <w:t>8</w:t>
-      </w:r>
-      <w:r>
-        <w:rPr>
-          <w:lang w:val="ru-RU"/>
-        </w:rPr>
-        <w:t xml:space="preserve">25 мг 1т.*2 р.), 2 </w:t>
-      </w:r>
-      <w:proofErr w:type="spellStart"/>
-      <w:r>
-        <w:rPr>
-          <w:lang w:val="ru-RU"/>
-        </w:rPr>
-        <w:t>нед</w:t>
-      </w:r>
-      <w:proofErr w:type="spellEnd"/>
-      <w:r>
-        <w:rPr>
-          <w:lang w:val="ru-RU"/>
-        </w:rPr>
-        <w:t>. отвар трав (спорыш, толокнянка, почечный чай)</w:t>
-      </w:r>
-      <w:r>
-        <w:rPr>
-          <w:lang w:val="ru-RU"/>
-        </w:rPr>
-        <w:t xml:space="preserve">, </w:t>
-      </w:r>
-      <w:proofErr w:type="spellStart"/>
-      <w:r>
-        <w:rPr>
-          <w:lang w:val="ru-RU"/>
-        </w:rPr>
-        <w:t>Канефрон</w:t>
-      </w:r>
-      <w:proofErr w:type="spellEnd"/>
-      <w:r>
-        <w:rPr>
-          <w:lang w:val="ru-RU"/>
-        </w:rPr>
-        <w:t xml:space="preserve"> 2т. *3р/д.</w:t>
-      </w:r>
-      <w:r>
-        <w:rPr>
-          <w:lang w:val="ru-RU"/>
-        </w:rPr>
-        <w:t xml:space="preserve">  Контроль ан. мочи по Нечипоренко. </w:t>
-      </w:r>
-    </w:p>
-    <w:p>
-      <w:pPr>
-        <w:numPr>
-          <w:ilvl w:val="0"/>
-          <w:numId w:val="2"/>
-        </w:numPr>
-        <w:ind w:left="-142"/>
-        <w:jc w:val="both"/>
-        <w:rPr>
-          <w:lang w:val="ru-RU"/>
-        </w:rPr>
-      </w:pPr>
-      <w:r>
-        <w:rPr>
-          <w:lang w:val="ru-RU"/>
-        </w:rPr>
-        <w:t>Рек</w:t>
-      </w:r>
-      <w:proofErr w:type="gramStart"/>
-      <w:r>
-        <w:rPr>
-          <w:lang w:val="ru-RU"/>
-        </w:rPr>
-        <w:t>.</w:t>
-      </w:r>
-      <w:proofErr w:type="gramEnd"/>
-      <w:r>
-        <w:rPr>
-          <w:lang w:val="ru-RU"/>
-        </w:rPr>
-        <w:t xml:space="preserve"> </w:t>
-      </w:r>
-      <w:proofErr w:type="gramStart"/>
-      <w:r>
-        <w:rPr>
-          <w:lang w:val="ru-RU"/>
-        </w:rPr>
-        <w:t>н</w:t>
-      </w:r>
-      <w:proofErr w:type="gramEnd"/>
-      <w:r>
-        <w:rPr>
-          <w:lang w:val="ru-RU"/>
-        </w:rPr>
-        <w:t xml:space="preserve">ефролога: наблюдение терапевта по м/ж, контроль ан. крови, </w:t>
-      </w:r>
-      <w:r>
-        <w:rPr>
-          <w:lang w:val="ru-RU"/>
-        </w:rPr>
-        <w:t xml:space="preserve">мочи, </w:t>
-      </w:r>
-      <w:r>
-        <w:rPr>
-          <w:lang w:val="ru-RU"/>
-        </w:rPr>
-        <w:t xml:space="preserve">показателей азотемии </w:t>
-      </w:r>
-      <w:r>
-        <w:rPr>
-          <w:lang w:val="ru-RU"/>
-        </w:rPr>
-        <w:t>в динамике</w:t>
-      </w:r>
-      <w:r>
-        <w:rPr>
-          <w:lang w:val="ru-RU"/>
-        </w:rPr>
-        <w:t xml:space="preserve"> УЗИ </w:t>
-      </w:r>
-      <w:r>
-        <w:rPr>
-          <w:lang w:val="ru-RU"/>
-        </w:rPr>
-        <w:t xml:space="preserve">МВС </w:t>
-      </w:r>
-      <w:r>
-        <w:rPr>
-          <w:lang w:val="ru-RU"/>
-        </w:rPr>
-        <w:t xml:space="preserve">контроль 2р. в год. </w:t>
-      </w:r>
-      <w:r>
-        <w:rPr>
-          <w:lang w:val="ru-RU"/>
-        </w:rPr>
-        <w:t>Адекватная гипотензивная терапия</w:t>
-      </w:r>
-      <w:r>
-        <w:rPr>
-          <w:lang w:val="ru-RU"/>
-        </w:rPr>
         <w:t xml:space="preserve"> с </w:t>
       </w:r>
       <w:r>
         <w:rPr>
           <w:lang w:val="ru-RU"/>
         </w:rPr>
-        <w:t xml:space="preserve"> </w:t>
-      </w:r>
-      <w:r>
-        <w:rPr>
-          <w:lang w:val="ru-RU"/>
-        </w:rPr>
-        <w:t>и</w:t>
-      </w:r>
-      <w:r>
-        <w:rPr>
-          <w:lang w:val="ru-RU"/>
-        </w:rPr>
-        <w:t>с</w:t>
-      </w:r>
-      <w:r>
-        <w:rPr>
-          <w:lang w:val="ru-RU"/>
-        </w:rPr>
-        <w:t>пользованием ингибиторов АПФ</w:t>
-      </w:r>
-      <w:r>
-        <w:rPr>
-          <w:lang w:val="ru-RU"/>
-        </w:rPr>
-        <w:t xml:space="preserve">. </w:t>
-      </w:r>
-      <w:proofErr w:type="spellStart"/>
-      <w:r>
-        <w:rPr>
-          <w:lang w:val="ru-RU"/>
-        </w:rPr>
-        <w:t>Канефрон</w:t>
-      </w:r>
-      <w:proofErr w:type="spellEnd"/>
-      <w:r>
-        <w:rPr>
-          <w:lang w:val="ru-RU"/>
-        </w:rPr>
-        <w:t xml:space="preserve"> 2т. *3р/д.</w:t>
-      </w:r>
-      <w:r>
-        <w:rPr>
-          <w:lang w:val="ru-RU"/>
-        </w:rPr>
-        <w:t xml:space="preserve"> 1 мес.</w:t>
-      </w:r>
-      <w:r>
-        <w:rPr>
-          <w:lang w:val="ru-RU"/>
-        </w:rPr>
-        <w:t xml:space="preserve"> </w:t>
-      </w:r>
-    </w:p>
-    <w:p>
-      <w:pPr>
-        <w:numPr>
-          <w:ilvl w:val="0"/>
-          <w:numId w:val="2"/>
-        </w:numPr>
-        <w:ind w:left="-142"/>
-        <w:jc w:val="both"/>
-        <w:rPr>
-          <w:lang w:val="ru-RU"/>
-        </w:rPr>
-      </w:pPr>
-      <w:proofErr w:type="gramStart"/>
-      <w:r>
-        <w:rPr>
-          <w:lang w:val="ru-RU"/>
-        </w:rPr>
-        <w:t xml:space="preserve">Рек. окулиста: </w:t>
-      </w:r>
-      <w:proofErr w:type="spellStart"/>
-      <w:r>
-        <w:rPr>
-          <w:lang w:val="ru-RU"/>
-        </w:rPr>
-        <w:t>квинакс</w:t>
-      </w:r>
-      <w:proofErr w:type="spellEnd"/>
-      <w:r>
-        <w:rPr>
-          <w:lang w:val="ru-RU"/>
-        </w:rPr>
-        <w:t xml:space="preserve"> 2к.*3р/д. в ОИ, </w:t>
-      </w:r>
-      <w:proofErr w:type="spellStart"/>
-      <w:r>
-        <w:rPr>
-          <w:lang w:val="ru-RU"/>
-        </w:rPr>
-        <w:t>окювайт</w:t>
-      </w:r>
-      <w:proofErr w:type="spellEnd"/>
-      <w:r>
-        <w:rPr>
-          <w:lang w:val="ru-RU"/>
-        </w:rPr>
-        <w:t xml:space="preserve"> </w:t>
-      </w:r>
-      <w:proofErr w:type="spellStart"/>
-      <w:r>
-        <w:rPr>
-          <w:lang w:val="ru-RU"/>
-        </w:rPr>
-        <w:t>лютеин</w:t>
-      </w:r>
-      <w:proofErr w:type="spellEnd"/>
-      <w:r>
-        <w:rPr>
-          <w:lang w:val="ru-RU"/>
-        </w:rPr>
-        <w:t xml:space="preserve"> </w:t>
-      </w:r>
-      <w:r>
-        <w:rPr>
-          <w:lang w:val="ru-RU"/>
-        </w:rPr>
-        <w:t>форте 1т.*1</w:t>
-      </w:r>
-      <w:r>
-        <w:rPr>
-          <w:lang w:val="ru-RU"/>
-        </w:rPr>
-        <w:t xml:space="preserve">р/д., </w:t>
-      </w:r>
-      <w:proofErr w:type="spellStart"/>
-      <w:r>
-        <w:rPr>
-          <w:lang w:val="ru-RU"/>
-        </w:rPr>
-        <w:t>дицинон</w:t>
-      </w:r>
-      <w:proofErr w:type="spellEnd"/>
-      <w:r>
-        <w:rPr>
-          <w:lang w:val="ru-RU"/>
-        </w:rPr>
-        <w:t xml:space="preserve"> 1т. 3р/д., </w:t>
-      </w:r>
-      <w:proofErr w:type="spellStart"/>
-      <w:r>
-        <w:rPr>
-          <w:lang w:val="ru-RU"/>
-        </w:rPr>
-        <w:t>вазонит</w:t>
-      </w:r>
-      <w:proofErr w:type="spellEnd"/>
-      <w:r>
-        <w:rPr>
-          <w:lang w:val="ru-RU"/>
-        </w:rPr>
-        <w:t xml:space="preserve"> 1т.*2р/д.,</w:t>
-      </w:r>
-      <w:r>
-        <w:rPr>
-          <w:lang w:val="ru-RU"/>
-        </w:rPr>
-        <w:t xml:space="preserve"> </w:t>
-      </w:r>
-      <w:proofErr w:type="spellStart"/>
-      <w:r>
-        <w:rPr>
-          <w:lang w:val="ru-RU"/>
-        </w:rPr>
-        <w:t>офтан</w:t>
-      </w:r>
-      <w:proofErr w:type="spellEnd"/>
-      <w:r>
-        <w:rPr>
-          <w:lang w:val="ru-RU"/>
-        </w:rPr>
-        <w:t xml:space="preserve"> </w:t>
-      </w:r>
-      <w:proofErr w:type="spellStart"/>
-      <w:r>
-        <w:rPr>
-          <w:lang w:val="ru-RU"/>
-        </w:rPr>
-        <w:t>катахром</w:t>
-      </w:r>
-      <w:proofErr w:type="spellEnd"/>
-      <w:r>
-        <w:rPr>
-          <w:lang w:val="ru-RU"/>
-        </w:rPr>
-        <w:t xml:space="preserve"> 2к. *3р/д, </w:t>
-      </w:r>
-      <w:proofErr w:type="spellStart"/>
-      <w:r>
-        <w:rPr>
-          <w:lang w:val="ru-RU"/>
-        </w:rPr>
-        <w:t>эмоксипин</w:t>
-      </w:r>
-      <w:proofErr w:type="spellEnd"/>
-      <w:r>
-        <w:rPr>
-          <w:lang w:val="ru-RU"/>
-        </w:rPr>
-        <w:t xml:space="preserve"> 2к. *3р/д. в ОИ, </w:t>
-      </w:r>
-      <w:proofErr w:type="spellStart"/>
-      <w:r>
-        <w:rPr>
-          <w:lang w:val="ru-RU"/>
-        </w:rPr>
-        <w:t>тауфон</w:t>
-      </w:r>
-      <w:proofErr w:type="spellEnd"/>
-      <w:r>
-        <w:rPr>
-          <w:lang w:val="ru-RU"/>
-        </w:rPr>
-        <w:t xml:space="preserve"> 2к.*3р/д. в ОИ</w:t>
-      </w:r>
-      <w:r>
-        <w:rPr>
-          <w:lang w:val="ru-RU"/>
-        </w:rPr>
-        <w:t xml:space="preserve">, </w:t>
-      </w:r>
-      <w:proofErr w:type="spellStart"/>
-      <w:r>
-        <w:rPr>
-          <w:lang w:val="ru-RU"/>
-        </w:rPr>
-        <w:t>трайкор</w:t>
-      </w:r>
-      <w:proofErr w:type="spellEnd"/>
-      <w:r>
-        <w:rPr>
-          <w:lang w:val="ru-RU"/>
-        </w:rPr>
-        <w:t xml:space="preserve"> 1т 1р/д,</w:t>
-      </w:r>
-      <w:r>
-        <w:rPr>
-          <w:lang w:val="ru-RU"/>
-        </w:rPr>
-        <w:t>,</w:t>
-      </w:r>
-      <w:r>
-        <w:rPr>
-          <w:lang w:val="ru-RU"/>
-        </w:rPr>
-        <w:t xml:space="preserve"> </w:t>
-      </w:r>
-      <w:proofErr w:type="spellStart"/>
-      <w:r>
-        <w:rPr>
-          <w:lang w:val="ru-RU"/>
-        </w:rPr>
-        <w:t>слезавит</w:t>
-      </w:r>
-      <w:proofErr w:type="spellEnd"/>
-      <w:r>
-        <w:rPr>
-          <w:lang w:val="ru-RU"/>
-        </w:rPr>
-        <w:t xml:space="preserve"> 1т.*1р/д.</w:t>
-      </w:r>
-      <w:r>
-        <w:rPr>
-          <w:lang w:val="ru-RU"/>
-        </w:rPr>
-        <w:t xml:space="preserve"> </w:t>
-      </w:r>
-      <w:proofErr w:type="spellStart"/>
-      <w:r>
-        <w:rPr>
-          <w:lang w:val="ru-RU"/>
-        </w:rPr>
-        <w:t>оптикс</w:t>
-      </w:r>
-      <w:proofErr w:type="spellEnd"/>
-      <w:r>
-        <w:rPr>
-          <w:lang w:val="ru-RU"/>
-        </w:rPr>
-        <w:t xml:space="preserve"> </w:t>
-      </w:r>
-      <w:r>
-        <w:rPr>
-          <w:lang w:val="ru-RU"/>
-        </w:rPr>
-        <w:t xml:space="preserve">форте </w:t>
-      </w:r>
-      <w:r>
-        <w:rPr>
-          <w:lang w:val="ru-RU"/>
-        </w:rPr>
-        <w:t xml:space="preserve">1т 1р\д </w:t>
-      </w:r>
-      <w:r>
-        <w:rPr>
-          <w:lang w:val="ru-RU"/>
-        </w:rPr>
-        <w:t xml:space="preserve"> </w:t>
-      </w:r>
-      <w:proofErr w:type="spellStart"/>
-      <w:r>
-        <w:rPr>
-          <w:lang w:val="ru-RU"/>
-        </w:rPr>
-        <w:t>конс</w:t>
-      </w:r>
-      <w:proofErr w:type="spellEnd"/>
-      <w:r>
-        <w:rPr>
-          <w:lang w:val="ru-RU"/>
-        </w:rPr>
-        <w:t xml:space="preserve">. лазерного хирурга. </w:t>
-      </w:r>
-      <w:proofErr w:type="gramEnd"/>
-    </w:p>
-    <w:p>
-      <w:pPr>
-        <w:numPr>
-          <w:ilvl w:val="0"/>
-          <w:numId w:val="2"/>
-        </w:numPr>
-        <w:ind w:left="-142"/>
-        <w:jc w:val="both"/>
-        <w:rPr>
-          <w:lang w:val="ru-RU"/>
-        </w:rPr>
-      </w:pPr>
-      <w:r>
-        <w:rPr>
-          <w:lang w:val="ru-RU"/>
-        </w:rPr>
-        <w:t xml:space="preserve">Контроль ОАК в динамике, при показаниях продолжить  дообследование у семейного врача по </w:t>
-      </w:r>
-      <w:proofErr w:type="gramStart"/>
-      <w:r>
-        <w:rPr>
-          <w:lang w:val="ru-RU"/>
-        </w:rPr>
-        <w:t>м</w:t>
-      </w:r>
-      <w:proofErr w:type="gramEnd"/>
-      <w:r>
-        <w:rPr>
-          <w:lang w:val="ru-RU"/>
-        </w:rPr>
-        <w:t>/ж.</w:t>
-      </w:r>
-    </w:p>
-    <w:p>
-      <w:pPr>
-        <w:pStyle w:val="a6"/>
-        <w:numPr>
-          <w:ilvl w:val="0"/>
-          <w:numId w:val="2"/>
-        </w:numPr>
-        <w:ind w:left="-142"/>
-        <w:rPr>
-          <w:lang w:val="ru-RU"/>
-        </w:rPr>
-      </w:pPr>
-      <w:r>
-        <w:rPr>
-          <w:lang w:val="ru-RU"/>
-        </w:rPr>
-        <w:t>Б/л с</w:t>
-      </w:r>
-      <w:r>
-        <w:rPr>
-          <w:lang w:val="ru-RU"/>
-        </w:rPr>
-        <w:t>ерия</w:t>
-      </w:r>
-      <w:r>
-        <w:rPr>
-          <w:lang w:val="ru-RU"/>
-        </w:rPr>
-        <w:t xml:space="preserve">. </w:t>
-      </w:r>
-      <w:r>
-        <w:rPr>
-          <w:lang w:val="ru-RU"/>
-        </w:rPr>
-        <w:t>АД</w:t>
-      </w:r>
-      <w:r>
-        <w:rPr>
-          <w:lang w:val="ru-RU"/>
-        </w:rPr>
-        <w:t>Л</w:t>
-      </w:r>
-      <w:r>
-        <w:rPr>
-          <w:lang w:val="ru-RU"/>
-        </w:rPr>
-        <w:t xml:space="preserve"> </w:t>
-      </w:r>
-      <w:r>
-        <w:rPr>
-          <w:lang w:val="ru-RU"/>
-        </w:rPr>
-        <w:t xml:space="preserve"> №   </w:t>
-      </w:r>
-      <w:r>
-        <w:rPr>
-          <w:lang w:val="ru-RU"/>
-        </w:rPr>
-        <w:t>1775</w:t>
-      </w:r>
-      <w:r>
-        <w:rPr>
-          <w:lang w:val="ru-RU"/>
-        </w:rPr>
-        <w:t xml:space="preserve">  </w:t>
-      </w:r>
-      <w:r>
-        <w:rPr>
-          <w:lang w:val="ru-RU"/>
-        </w:rPr>
-        <w:t xml:space="preserve">  </w:t>
-      </w:r>
-      <w:r>
-        <w:rPr>
-          <w:lang w:val="ru-RU"/>
-        </w:rPr>
-        <w:t xml:space="preserve">   </w:t>
-      </w:r>
-      <w:r>
-        <w:rPr>
-          <w:lang w:val="ru-RU"/>
-        </w:rPr>
-        <w:t xml:space="preserve">с  </w:t>
-      </w:r>
-      <w:r>
-        <w:rPr>
-          <w:lang w:val="ru-RU"/>
-        </w:rPr>
         <w:fldChar w:fldCharType="begin"/>
       </w:r>
       <w:r>
@@ -9598,6 +6027,12 @@
         <w:rPr>
           <w:lang w:val="ru-RU"/>
         </w:rPr>
+      </w:r>
+      <w:r>
+        <w:rPr>
+          <w:lang w:val="ru-RU"/>
+        </w:rPr>
+        <w:instrText xml:space="preserve"> \* MERGEFORMAT </w:instrText>
       </w:r>
       <w:r>
         <w:rPr>
@@ -9608,36 +6043,32 @@
       <w:sdt>
         <w:sdtPr>
           <w:rPr>
-            <w:sz w:val="28"/>
             <w:lang w:val="ru-RU"/>
           </w:rPr>
           <w:alias w:val="с"/>
           <w:tag w:val="с"/>
-          <w:id w:val="2147318313"/>
+          <w:id w:val="1395388338"/>
           <w:placeholder>
-            <w:docPart w:val="8490543746124331A6A31E1E818EF171"/>
+            <w:docPart w:val="B7D6048122C54B7FB72772C75B964999"/>
           </w:placeholder>
-          <w:date w:fullDate="2018-05-06T00:00:00Z">
+          <w:date w:fullDate="2018-05-14T00:00:00Z">
             <w:dateFormat w:val="dd.MM.yy"/>
             <w:lid w:val="ru-RU"/>
             <w:storeMappedDataAs w:val="dateTime"/>
             <w:calendar w:val="gregorian"/>
           </w:date>
         </w:sdtPr>
-        <w:sdtEndPr/>
         <w:sdtContent>
           <w:r>
             <w:rPr>
-              <w:sz w:val="28"/>
               <w:lang w:val="ru-RU"/>
             </w:rPr>
-            <w:t>06.05.18</w:t>
+            <w:t>14.05.18</w:t>
           </w:r>
         </w:sdtContent>
       </w:sdt>
       <w:r>
         <w:rPr>
-          <w:sz w:val="28"/>
           <w:lang w:val="ru-RU"/>
         </w:rPr>
         <w:t xml:space="preserve">. </w:t>
@@ -9652,7 +6083,13 @@
         <w:rPr>
           <w:lang w:val="ru-RU"/>
         </w:rPr>
-        <w:t xml:space="preserve"> по  </w:t>
+        <w:t xml:space="preserve"> </w:t>
+      </w:r>
+      <w:r>
+        <w:rPr>
+          <w:lang w:val="ru-RU"/>
+        </w:rPr>
+        <w:t xml:space="preserve">по  </w:t>
       </w:r>
       <w:r>
         <w:rPr>
@@ -9670,6 +6107,12 @@
         <w:rPr>
           <w:lang w:val="ru-RU"/>
         </w:rPr>
+      </w:r>
+      <w:r>
+        <w:rPr>
+          <w:lang w:val="ru-RU"/>
+        </w:rPr>
+        <w:instrText xml:space="preserve"> \* MERGEFORMAT </w:instrText>
       </w:r>
       <w:r>
         <w:rPr>
@@ -9680,36 +6123,32 @@
       <w:sdt>
         <w:sdtPr>
           <w:rPr>
-            <w:sz w:val="28"/>
             <w:lang w:val="ru-RU"/>
           </w:rPr>
           <w:alias w:val="по"/>
           <w:tag w:val="по"/>
-          <w:id w:val="-1557621538"/>
+          <w:id w:val="-231460390"/>
           <w:placeholder>
-            <w:docPart w:val="FAD862EA65DE422E9188834089120C13"/>
+            <w:docPart w:val="D4C6C2F9F29B47B49A1AE7DC1F0EFD9F"/>
           </w:placeholder>
-          <w:date w:fullDate="2018-05-15T00:00:00Z">
+          <w:date w:fullDate="2018-05-24T00:00:00Z">
             <w:dateFormat w:val="dd.MM.yy"/>
             <w:lid w:val="ru-RU"/>
             <w:storeMappedDataAs w:val="dateTime"/>
             <w:calendar w:val="gregorian"/>
           </w:date>
         </w:sdtPr>
-        <w:sdtEndPr/>
         <w:sdtContent>
           <w:r>
             <w:rPr>
-              <w:sz w:val="28"/>
               <w:lang w:val="ru-RU"/>
             </w:rPr>
-            <w:t>15.05.18</w:t>
+            <w:t>24.05.18</w:t>
           </w:r>
         </w:sdtContent>
       </w:sdt>
       <w:r>
         <w:rPr>
-          <w:sz w:val="28"/>
           <w:lang w:val="ru-RU"/>
         </w:rPr>
         <w:t xml:space="preserve"> </w:t>
@@ -9724,282 +6163,19 @@
         <w:rPr>
           <w:lang w:val="ru-RU"/>
         </w:rPr>
-        <w:t xml:space="preserve">. </w:t>
-      </w:r>
-      <w:r>
-        <w:rPr>
-          <w:lang w:val="ru-RU"/>
-        </w:rPr>
-        <w:t xml:space="preserve">продолжает болеть. С  </w:t>
-      </w:r>
-      <w:r>
-        <w:rPr>
-          <w:lang w:val="ru-RU"/>
-        </w:rPr>
-        <w:t xml:space="preserve"> </w:t>
-      </w:r>
-      <w:r>
-        <w:rPr>
-          <w:lang w:val="ru-RU"/>
-        </w:rPr>
-        <w:t>05</w:t>
-      </w:r>
-      <w:r>
-        <w:rPr>
-          <w:lang w:val="ru-RU"/>
-        </w:rPr>
-        <w:t>.18</w:t>
-      </w:r>
-      <w:r>
-        <w:rPr>
-          <w:lang w:val="ru-RU"/>
-        </w:rPr>
-        <w:t xml:space="preserve"> б/л  серия </w:t>
-      </w:r>
-      <w:r>
-        <w:rPr>
-          <w:lang w:val="ru-RU"/>
-        </w:rPr>
-        <w:t xml:space="preserve">АДГ  </w:t>
-      </w:r>
-      <w:r>
-        <w:rPr>
-          <w:lang w:val="ru-RU"/>
-        </w:rPr>
-        <w:t xml:space="preserve">№      на </w:t>
-      </w:r>
-      <w:r>
-        <w:rPr>
-          <w:lang w:val="ru-RU"/>
-        </w:rPr>
-        <w:t xml:space="preserve"> реабилитационное лечение в санаторий «Березовый гай»  № договора  /18 </w:t>
-      </w:r>
-      <w:proofErr w:type="gramStart"/>
-      <w:r>
-        <w:rPr>
-          <w:lang w:val="ru-RU"/>
-        </w:rPr>
-        <w:t>от</w:t>
-      </w:r>
-      <w:proofErr w:type="gramEnd"/>
-      <w:r>
-        <w:rPr>
-          <w:lang w:val="ru-RU"/>
-        </w:rPr>
-        <w:t xml:space="preserve"> </w:t>
-      </w:r>
-    </w:p>
-    <w:p>
-      <w:pPr>
-        <w:numPr>
-          <w:ilvl w:val="0"/>
-          <w:numId w:val="2"/>
-        </w:numPr>
-        <w:ind w:left="-142"/>
-        <w:jc w:val="both"/>
-        <w:rPr>
-          <w:lang w:val="ru-RU"/>
-        </w:rPr>
-      </w:pPr>
-      <w:r>
-        <w:rPr>
-          <w:lang w:val="ru-RU"/>
-        </w:rPr>
-        <w:t>Б/</w:t>
-      </w:r>
-      <w:proofErr w:type="gramStart"/>
-      <w:r>
-        <w:rPr>
-          <w:lang w:val="ru-RU"/>
-        </w:rPr>
-        <w:t>л</w:t>
-      </w:r>
-      <w:proofErr w:type="gramEnd"/>
-      <w:r>
-        <w:rPr>
-          <w:lang w:val="ru-RU"/>
-        </w:rPr>
-        <w:t xml:space="preserve"> серия. </w:t>
-      </w:r>
-      <w:r>
-        <w:rPr>
-          <w:lang w:val="ru-RU"/>
-        </w:rPr>
-        <w:t>АД</w:t>
-      </w:r>
-      <w:r>
-        <w:rPr>
-          <w:lang w:val="ru-RU"/>
-        </w:rPr>
-        <w:t>Л</w:t>
-      </w:r>
-      <w:r>
-        <w:rPr>
-          <w:lang w:val="ru-RU"/>
-        </w:rPr>
-        <w:t xml:space="preserve">  №  </w:t>
-      </w:r>
-      <w:r>
-        <w:rPr>
-          <w:lang w:val="ru-RU"/>
-        </w:rPr>
-        <w:t>1775</w:t>
-      </w:r>
-      <w:r>
-        <w:rPr>
-          <w:lang w:val="ru-RU"/>
-        </w:rPr>
-        <w:t xml:space="preserve">     с </w:t>
-      </w:r>
-      <w:r>
-        <w:rPr>
-          <w:lang w:val="ru-RU"/>
-        </w:rPr>
-        <w:fldChar w:fldCharType="begin"/>
-      </w:r>
-      <w:r>
-        <w:rPr>
-          <w:lang w:val="ru-RU"/>
-        </w:rPr>
-        <w:instrText xml:space="preserve"> REF c \h </w:instrText>
-      </w:r>
-      <w:r>
-        <w:rPr>
-          <w:lang w:val="ru-RU"/>
-        </w:rPr>
-      </w:r>
-      <w:r>
-        <w:rPr>
-          <w:lang w:val="ru-RU"/>
-        </w:rPr>
-        <w:fldChar w:fldCharType="separate"/>
-      </w:r>
-      <w:sdt>
-        <w:sdtPr>
-          <w:rPr>
-            <w:sz w:val="28"/>
-            <w:lang w:val="ru-RU"/>
-          </w:rPr>
-          <w:alias w:val="с"/>
-          <w:tag w:val="с"/>
-          <w:id w:val="-972294291"/>
-          <w:placeholder>
-            <w:docPart w:val="0032C76F03814B33BA847C1F5361C82D"/>
-          </w:placeholder>
-          <w:date w:fullDate="2018-05-06T00:00:00Z">
-            <w:dateFormat w:val="dd.MM.yy"/>
-            <w:lid w:val="ru-RU"/>
-            <w:storeMappedDataAs w:val="dateTime"/>
-            <w:calendar w:val="gregorian"/>
-          </w:date>
-        </w:sdtPr>
-        <w:sdtEndPr/>
-        <w:sdtContent>
-          <w:r>
-            <w:rPr>
-              <w:sz w:val="28"/>
-              <w:lang w:val="ru-RU"/>
-            </w:rPr>
-            <w:t>06.05.18</w:t>
-          </w:r>
-        </w:sdtContent>
-      </w:sdt>
-      <w:r>
-        <w:rPr>
-          <w:sz w:val="28"/>
-          <w:lang w:val="ru-RU"/>
-        </w:rPr>
-        <w:t xml:space="preserve">. </w:t>
-      </w:r>
-      <w:r>
-        <w:rPr>
-          <w:lang w:val="ru-RU"/>
-        </w:rPr>
-        <w:fldChar w:fldCharType="end"/>
-      </w:r>
-      <w:r>
-        <w:rPr>
-          <w:lang w:val="ru-RU"/>
-        </w:rPr>
-        <w:t xml:space="preserve"> </w:t>
-      </w:r>
-      <w:r>
-        <w:rPr>
-          <w:lang w:val="ru-RU"/>
-        </w:rPr>
-        <w:t xml:space="preserve">по  </w:t>
-      </w:r>
-      <w:r>
-        <w:rPr>
-          <w:lang w:val="ru-RU"/>
-        </w:rPr>
-        <w:fldChar w:fldCharType="begin"/>
-      </w:r>
-      <w:r>
-        <w:rPr>
-          <w:lang w:val="ru-RU"/>
-        </w:rPr>
-        <w:instrText xml:space="preserve"> REF по \h </w:instrText>
-      </w:r>
-      <w:r>
-        <w:rPr>
-          <w:lang w:val="ru-RU"/>
-        </w:rPr>
-      </w:r>
-      <w:r>
-        <w:rPr>
-          <w:lang w:val="ru-RU"/>
-        </w:rPr>
-        <w:fldChar w:fldCharType="separate"/>
-      </w:r>
-      <w:sdt>
-        <w:sdtPr>
-          <w:rPr>
-            <w:sz w:val="28"/>
-            <w:lang w:val="ru-RU"/>
-          </w:rPr>
-          <w:alias w:val="по"/>
-          <w:tag w:val="по"/>
-          <w:id w:val="1373047458"/>
-          <w:placeholder>
-            <w:docPart w:val="4C74BE0EFA5A41D29BB3178B78B2E896"/>
-          </w:placeholder>
-          <w:date w:fullDate="2018-05-15T00:00:00Z">
-            <w:dateFormat w:val="dd.MM.yy"/>
-            <w:lid w:val="ru-RU"/>
-            <w:storeMappedDataAs w:val="dateTime"/>
-            <w:calendar w:val="gregorian"/>
-          </w:date>
-        </w:sdtPr>
-        <w:sdtEndPr/>
-        <w:sdtContent>
-          <w:r>
-            <w:rPr>
-              <w:sz w:val="28"/>
-              <w:lang w:val="ru-RU"/>
-            </w:rPr>
-            <w:t>15.05.18</w:t>
-          </w:r>
-        </w:sdtContent>
-      </w:sdt>
-      <w:r>
-        <w:rPr>
-          <w:sz w:val="28"/>
-          <w:lang w:val="ru-RU"/>
-        </w:rPr>
-        <w:t xml:space="preserve"> </w:t>
-      </w:r>
-      <w:r>
-        <w:rPr>
-          <w:lang w:val="ru-RU"/>
-        </w:rPr>
-        <w:fldChar w:fldCharType="end"/>
-      </w:r>
-      <w:r>
-        <w:rPr>
-          <w:lang w:val="ru-RU"/>
-        </w:rPr>
-        <w:t>к труду     .</w:t>
+        <w:t xml:space="preserve">к труду     </w:t>
+      </w:r>
+      <w:r>
+        <w:rPr>
+          <w:lang w:val="ru-RU"/>
+        </w:rPr>
+        <w:t>25</w:t>
+      </w:r>
+      <w:r>
+        <w:rPr>
+          <w:lang w:val="ru-RU"/>
+        </w:rPr>
+        <w:t>.</w:t>
       </w:r>
       <w:r>
         <w:rPr>
@@ -11536,93 +7712,6 @@
     </w:docPart>
     <w:docPart>
       <w:docPartPr>
-        <w:name w:val="FBFC6A18E07A484F9E976562E903BEB7"/>
-        <w:category>
-          <w:name w:val="Общие"/>
-          <w:gallery w:val="placeholder"/>
-        </w:category>
-        <w:types>
-          <w:type w:val="bbPlcHdr"/>
-        </w:types>
-        <w:behaviors>
-          <w:behavior w:val="content"/>
-        </w:behaviors>
-        <w:guid w:val="{E5D938F3-E00E-4F48-ACDE-E2E2655275DF}"/>
-      </w:docPartPr>
-      <w:docPartBody>
-        <w:p>
-          <w:pPr>
-            <w:pStyle w:val="FBFC6A18E07A484F9E976562E903BEB7"/>
-          </w:pPr>
-          <w:r>
-            <w:rPr>
-              <w:rStyle w:val="a3"/>
-            </w:rPr>
-            <w:t>Выберите элемент.</w:t>
-          </w:r>
-        </w:p>
-      </w:docPartBody>
-    </w:docPart>
-    <w:docPart>
-      <w:docPartPr>
-        <w:name w:val="DB435B1E68954750936FB322747598D2"/>
-        <w:category>
-          <w:name w:val="Общие"/>
-          <w:gallery w:val="placeholder"/>
-        </w:category>
-        <w:types>
-          <w:type w:val="bbPlcHdr"/>
-        </w:types>
-        <w:behaviors>
-          <w:behavior w:val="content"/>
-        </w:behaviors>
-        <w:guid w:val="{7122C427-55FD-49A2-B369-ED6DAFC67A8F}"/>
-      </w:docPartPr>
-      <w:docPartBody>
-        <w:p>
-          <w:pPr>
-            <w:pStyle w:val="DB435B1E68954750936FB322747598D2"/>
-          </w:pPr>
-          <w:r>
-            <w:rPr>
-              <w:rStyle w:val="a3"/>
-            </w:rPr>
-            <w:t>Выберите элемент.</w:t>
-          </w:r>
-        </w:p>
-      </w:docPartBody>
-    </w:docPart>
-    <w:docPart>
-      <w:docPartPr>
-        <w:name w:val="5917FEE754784A0BA4173B51A4E1CE95"/>
-        <w:category>
-          <w:name w:val="Общие"/>
-          <w:gallery w:val="placeholder"/>
-        </w:category>
-        <w:types>
-          <w:type w:val="bbPlcHdr"/>
-        </w:types>
-        <w:behaviors>
-          <w:behavior w:val="content"/>
-        </w:behaviors>
-        <w:guid w:val="{92F74F23-8C0C-424C-A12C-19EB4EDE41E3}"/>
-      </w:docPartPr>
-      <w:docPartBody>
-        <w:p>
-          <w:pPr>
-            <w:pStyle w:val="5917FEE754784A0BA4173B51A4E1CE95"/>
-          </w:pPr>
-          <w:r>
-            <w:rPr>
-              <w:rStyle w:val="a3"/>
-            </w:rPr>
-            <w:t>Выберите элемент.</w:t>
-          </w:r>
-        </w:p>
-      </w:docPartBody>
-    </w:docPart>
-    <w:docPart>
-      <w:docPartPr>
         <w:name w:val="FFCB998A69C547318D033520574A41D0"/>
         <w:category>
           <w:name w:val="Общие"/>
@@ -11673,36 +7762,6 @@
           <w:r>
             <w:rPr>
               <w:rStyle w:val="a3"/>
-            </w:rPr>
-            <w:t>Выберите элемент.</w:t>
-          </w:r>
-        </w:p>
-      </w:docPartBody>
-    </w:docPart>
-    <w:docPart>
-      <w:docPartPr>
-        <w:name w:val="3755473979B24CB896600859156E5B44"/>
-        <w:category>
-          <w:name w:val="Общие"/>
-          <w:gallery w:val="placeholder"/>
-        </w:category>
-        <w:types>
-          <w:type w:val="bbPlcHdr"/>
-        </w:types>
-        <w:behaviors>
-          <w:behavior w:val="content"/>
-        </w:behaviors>
-        <w:guid w:val="{35ADD998-FB1D-4645-8529-4E1530D78CF8}"/>
-      </w:docPartPr>
-      <w:docPartBody>
-        <w:p>
-          <w:pPr>
-            <w:pStyle w:val="3755473979B24CB896600859156E5B441"/>
-          </w:pPr>
-          <w:r>
-            <w:rPr>
-              <w:rStyle w:val="a3"/>
-              <w:lang w:val="ru-RU"/>
             </w:rPr>
             <w:t>Выберите элемент.</w:t>
           </w:r>
@@ -11798,7 +7857,7 @@
     </w:docPart>
     <w:docPart>
       <w:docPartPr>
-        <w:name w:val="8490543746124331A6A31E1E818EF171"/>
+        <w:name w:val="B7D6048122C54B7FB72772C75B964999"/>
         <w:category>
           <w:name w:val="Общие"/>
           <w:gallery w:val="placeholder"/>
@@ -11809,12 +7868,12 @@
         <w:behaviors>
           <w:behavior w:val="content"/>
         </w:behaviors>
-        <w:guid w:val="{0E04B49E-8E9D-4885-9767-A334203154D2}"/>
+        <w:guid w:val="{F3F88B94-5802-4D90-879C-8BD82E7BD1EC}"/>
       </w:docPartPr>
       <w:docPartBody>
         <w:p>
           <w:pPr>
-            <w:pStyle w:val="8490543746124331A6A31E1E818EF171"/>
+            <w:pStyle w:val="B7D6048122C54B7FB72772C75B964999"/>
           </w:pPr>
           <w:r>
             <w:rPr>
@@ -11827,7 +7886,7 @@
     </w:docPart>
     <w:docPart>
       <w:docPartPr>
-        <w:name w:val="FAD862EA65DE422E9188834089120C13"/>
+        <w:name w:val="D4C6C2F9F29B47B49A1AE7DC1F0EFD9F"/>
         <w:category>
           <w:name w:val="Общие"/>
           <w:gallery w:val="placeholder"/>
@@ -11838,70 +7897,12 @@
         <w:behaviors>
           <w:behavior w:val="content"/>
         </w:behaviors>
-        <w:guid w:val="{C64BFA4B-DB72-43D5-B0CF-1F8A007E4F2A}"/>
+        <w:guid w:val="{1DA00099-AAF8-4AC7-B8F3-416E18C6E2EC}"/>
       </w:docPartPr>
       <w:docPartBody>
         <w:p>
           <w:pPr>
-            <w:pStyle w:val="FAD862EA65DE422E9188834089120C13"/>
-          </w:pPr>
-          <w:r>
-            <w:rPr>
-              <w:rStyle w:val="a3"/>
-            </w:rPr>
-            <w:t>Место для ввода даты.</w:t>
-          </w:r>
-        </w:p>
-      </w:docPartBody>
-    </w:docPart>
-    <w:docPart>
-      <w:docPartPr>
-        <w:name w:val="0032C76F03814B33BA847C1F5361C82D"/>
-        <w:category>
-          <w:name w:val="Общие"/>
-          <w:gallery w:val="placeholder"/>
-        </w:category>
-        <w:types>
-          <w:type w:val="bbPlcHdr"/>
-        </w:types>
-        <w:behaviors>
-          <w:behavior w:val="content"/>
-        </w:behaviors>
-        <w:guid w:val="{95C1B27C-F061-467D-8CF5-BEB65E79940C}"/>
-      </w:docPartPr>
-      <w:docPartBody>
-        <w:p>
-          <w:pPr>
-            <w:pStyle w:val="0032C76F03814B33BA847C1F5361C82D"/>
-          </w:pPr>
-          <w:r>
-            <w:rPr>
-              <w:rStyle w:val="a3"/>
-            </w:rPr>
-            <w:t>Место для ввода даты.</w:t>
-          </w:r>
-        </w:p>
-      </w:docPartBody>
-    </w:docPart>
-    <w:docPart>
-      <w:docPartPr>
-        <w:name w:val="4C74BE0EFA5A41D29BB3178B78B2E896"/>
-        <w:category>
-          <w:name w:val="Общие"/>
-          <w:gallery w:val="placeholder"/>
-        </w:category>
-        <w:types>
-          <w:type w:val="bbPlcHdr"/>
-        </w:types>
-        <w:behaviors>
-          <w:behavior w:val="content"/>
-        </w:behaviors>
-        <w:guid w:val="{DC04EF5C-85A1-4585-9841-87CF7FB316C4}"/>
-      </w:docPartPr>
-      <w:docPartBody>
-        <w:p>
-          <w:pPr>
-            <w:pStyle w:val="4C74BE0EFA5A41D29BB3178B78B2E896"/>
+            <w:pStyle w:val="D4C6C2F9F29B47B49A1AE7DC1F0EFD9F"/>
           </w:pPr>
           <w:r>
             <w:rPr>
@@ -12050,7 +8051,9 @@
     <w:rsid w:val="00CD1752"/>
     <w:rsid w:val="00CD68A8"/>
     <w:rsid w:val="00CE2E2F"/>
+    <w:rsid w:val="00D41FF8"/>
     <w:rsid w:val="00DA4DD4"/>
+    <w:rsid w:val="00DC5A94"/>
     <w:rsid w:val="00DF5775"/>
     <w:rsid w:val="00E73A83"/>
     <w:rsid w:val="00E96564"/>
@@ -12270,7 +8273,7 @@
     <w:basedOn w:val="a0"/>
     <w:uiPriority w:val="99"/>
     <w:semiHidden/>
-    <w:rsid w:val="00A03B3C"/>
+    <w:rsid w:val="00D41FF8"/>
     <w:rPr>
       <w:color w:val="808080"/>
     </w:rPr>
@@ -12937,6 +8940,48 @@
   <w:style w:type="paragraph" w:customStyle="1" w:styleId="4C74BE0EFA5A41D29BB3178B78B2E896">
     <w:name w:val="4C74BE0EFA5A41D29BB3178B78B2E896"/>
     <w:rsid w:val="00A03B3C"/>
+    <w:rPr>
+      <w:lang w:val="uk-UA" w:eastAsia="uk-UA"/>
+    </w:rPr>
+  </w:style>
+  <w:style w:type="paragraph" w:customStyle="1" w:styleId="BFF3DE7CDFA04A20B5FCA5FE260A4AE8">
+    <w:name w:val="BFF3DE7CDFA04A20B5FCA5FE260A4AE8"/>
+    <w:rsid w:val="00D41FF8"/>
+    <w:rPr>
+      <w:lang w:val="uk-UA" w:eastAsia="uk-UA"/>
+    </w:rPr>
+  </w:style>
+  <w:style w:type="paragraph" w:customStyle="1" w:styleId="9EDE98782008461996CAE0FD337CB447">
+    <w:name w:val="9EDE98782008461996CAE0FD337CB447"/>
+    <w:rsid w:val="00D41FF8"/>
+    <w:rPr>
+      <w:lang w:val="uk-UA" w:eastAsia="uk-UA"/>
+    </w:rPr>
+  </w:style>
+  <w:style w:type="paragraph" w:customStyle="1" w:styleId="CE9A52AA07B24BE593DE6AC8E82DEC09">
+    <w:name w:val="CE9A52AA07B24BE593DE6AC8E82DEC09"/>
+    <w:rsid w:val="00D41FF8"/>
+    <w:rPr>
+      <w:lang w:val="uk-UA" w:eastAsia="uk-UA"/>
+    </w:rPr>
+  </w:style>
+  <w:style w:type="paragraph" w:customStyle="1" w:styleId="CBDA7F22734441028E23B0FE73E25339">
+    <w:name w:val="CBDA7F22734441028E23B0FE73E25339"/>
+    <w:rsid w:val="00D41FF8"/>
+    <w:rPr>
+      <w:lang w:val="uk-UA" w:eastAsia="uk-UA"/>
+    </w:rPr>
+  </w:style>
+  <w:style w:type="paragraph" w:customStyle="1" w:styleId="B7D6048122C54B7FB72772C75B964999">
+    <w:name w:val="B7D6048122C54B7FB72772C75B964999"/>
+    <w:rsid w:val="00D41FF8"/>
+    <w:rPr>
+      <w:lang w:val="uk-UA" w:eastAsia="uk-UA"/>
+    </w:rPr>
+  </w:style>
+  <w:style w:type="paragraph" w:customStyle="1" w:styleId="D4C6C2F9F29B47B49A1AE7DC1F0EFD9F">
+    <w:name w:val="D4C6C2F9F29B47B49A1AE7DC1F0EFD9F"/>
+    <w:rsid w:val="00D41FF8"/>
     <w:rPr>
       <w:lang w:val="uk-UA" w:eastAsia="uk-UA"/>
     </w:rPr>
@@ -13428,7 +9473,7 @@
 </file>
 
 <file path=customXml/itemProps1.xml><?xml version="1.0" encoding="utf-8"?>
-<ds:datastoreItem xmlns:ds="http://schemas.openxmlformats.org/officeDocument/2006/customXml" ds:itemID="{7B3F4AEB-D578-4367-9A33-AC6FB169EF97}">
+<ds:datastoreItem xmlns:ds="http://schemas.openxmlformats.org/officeDocument/2006/customXml" ds:itemID="{DBA659C6-EDE0-4A17-B22A-A76BBD0AB8D3}">
   <ds:schemaRefs>
     <ds:schemaRef ds:uri="http://schemas.openxmlformats.org/officeDocument/2006/bibliography"/>
   </ds:schemaRefs>
